--- a/Table design.docx
+++ b/Table design.docx
@@ -659,7 +659,15 @@
                 <w:sz w:val="28"/>
                 <w:szCs w:val="28"/>
               </w:rPr>
-              <w:t>Varchar(max)</w:t>
+              <w:t>Varchar(50</w:t>
+            </w:r>
+            <w:r>
+              <w:rPr>
+                <w:rFonts w:eastAsia="Times New Roman"/>
+                <w:sz w:val="28"/>
+                <w:szCs w:val="28"/>
+              </w:rPr>
+              <w:t>)</w:t>
             </w:r>
           </w:p>
         </w:tc>
@@ -837,7 +845,15 @@
                 <w:sz w:val="28"/>
                 <w:szCs w:val="28"/>
               </w:rPr>
-              <w:t>Varchar(max)</w:t>
+              <w:t>Varchar(50</w:t>
+            </w:r>
+            <w:r>
+              <w:rPr>
+                <w:rFonts w:eastAsia="Times New Roman"/>
+                <w:sz w:val="28"/>
+                <w:szCs w:val="28"/>
+              </w:rPr>
+              <w:t>)</w:t>
             </w:r>
           </w:p>
         </w:tc>
@@ -1015,7 +1031,15 @@
                 <w:sz w:val="28"/>
                 <w:szCs w:val="28"/>
               </w:rPr>
-              <w:t>Varchar(max)</w:t>
+              <w:t>Varchar(50</w:t>
+            </w:r>
+            <w:r>
+              <w:rPr>
+                <w:rFonts w:eastAsia="Times New Roman"/>
+                <w:sz w:val="28"/>
+                <w:szCs w:val="28"/>
+              </w:rPr>
+              <w:t>)</w:t>
             </w:r>
           </w:p>
         </w:tc>
@@ -1193,7 +1217,15 @@
                 <w:sz w:val="28"/>
                 <w:szCs w:val="28"/>
               </w:rPr>
-              <w:t>Varchar(max)</w:t>
+              <w:t>Varchar(50</w:t>
+            </w:r>
+            <w:r>
+              <w:rPr>
+                <w:rFonts w:eastAsia="Times New Roman"/>
+                <w:sz w:val="28"/>
+                <w:szCs w:val="28"/>
+              </w:rPr>
+              <w:t>)</w:t>
             </w:r>
           </w:p>
         </w:tc>
@@ -2224,7 +2256,15 @@
                 <w:sz w:val="28"/>
                 <w:szCs w:val="28"/>
               </w:rPr>
-              <w:t>Varchar(max)</w:t>
+              <w:t>Varchar(50</w:t>
+            </w:r>
+            <w:r>
+              <w:rPr>
+                <w:rFonts w:eastAsia="Times New Roman"/>
+                <w:sz w:val="28"/>
+                <w:szCs w:val="28"/>
+              </w:rPr>
+              <w:t>)</w:t>
             </w:r>
           </w:p>
         </w:tc>
@@ -2408,6 +2448,14 @@
               </w:rPr>
               <w:t>CompanySector</w:t>
             </w:r>
+            <w:r>
+              <w:rPr>
+                <w:rFonts w:eastAsia="Times New Roman"/>
+                <w:sz w:val="28"/>
+                <w:szCs w:val="28"/>
+              </w:rPr>
+              <w:t>id</w:t>
+            </w:r>
           </w:p>
         </w:tc>
         <w:tc>
@@ -2430,7 +2478,7 @@
                 <w:sz w:val="28"/>
                 <w:szCs w:val="28"/>
               </w:rPr>
-              <w:t>Varchar(max)</w:t>
+              <w:t>int</w:t>
             </w:r>
           </w:p>
         </w:tc>
@@ -2475,6 +2523,14 @@
                 <w:szCs w:val="28"/>
               </w:rPr>
               <w:t>Company Sector</w:t>
+            </w:r>
+            <w:r>
+              <w:rPr>
+                <w:rFonts w:eastAsia="Times New Roman"/>
+                <w:sz w:val="28"/>
+                <w:szCs w:val="28"/>
+              </w:rPr>
+              <w:t xml:space="preserve"> id</w:t>
             </w:r>
           </w:p>
         </w:tc>
@@ -2636,7 +2692,15 @@
                 <w:sz w:val="28"/>
                 <w:szCs w:val="28"/>
               </w:rPr>
-              <w:t>Varchar(max)</w:t>
+              <w:t>Varchar(50</w:t>
+            </w:r>
+            <w:r>
+              <w:rPr>
+                <w:rFonts w:eastAsia="Times New Roman"/>
+                <w:sz w:val="28"/>
+                <w:szCs w:val="28"/>
+              </w:rPr>
+              <w:t>)</w:t>
             </w:r>
           </w:p>
         </w:tc>
@@ -2842,7 +2906,15 @@
                 <w:sz w:val="28"/>
                 <w:szCs w:val="28"/>
               </w:rPr>
-              <w:t>Varchar(max)</w:t>
+              <w:t>Varchar(50</w:t>
+            </w:r>
+            <w:r>
+              <w:rPr>
+                <w:rFonts w:eastAsia="Times New Roman"/>
+                <w:sz w:val="28"/>
+                <w:szCs w:val="28"/>
+              </w:rPr>
+              <w:t>)</w:t>
             </w:r>
           </w:p>
         </w:tc>
@@ -3048,7 +3120,15 @@
                 <w:sz w:val="28"/>
                 <w:szCs w:val="28"/>
               </w:rPr>
-              <w:t>Varchar(max)</w:t>
+              <w:t>Varchar(50</w:t>
+            </w:r>
+            <w:r>
+              <w:rPr>
+                <w:rFonts w:eastAsia="Times New Roman"/>
+                <w:sz w:val="28"/>
+                <w:szCs w:val="28"/>
+              </w:rPr>
+              <w:t>)</w:t>
             </w:r>
           </w:p>
         </w:tc>
@@ -3254,7 +3334,15 @@
                 <w:sz w:val="28"/>
                 <w:szCs w:val="28"/>
               </w:rPr>
-              <w:t>Varchar(max)</w:t>
+              <w:t>Varchar(50</w:t>
+            </w:r>
+            <w:r>
+              <w:rPr>
+                <w:rFonts w:eastAsia="Times New Roman"/>
+                <w:sz w:val="28"/>
+                <w:szCs w:val="28"/>
+              </w:rPr>
+              <w:t>)</w:t>
             </w:r>
           </w:p>
         </w:tc>
@@ -3460,7 +3548,15 @@
                 <w:sz w:val="28"/>
                 <w:szCs w:val="28"/>
               </w:rPr>
-              <w:t>Varchar(max)</w:t>
+              <w:t>Varchar(50</w:t>
+            </w:r>
+            <w:r>
+              <w:rPr>
+                <w:rFonts w:eastAsia="Times New Roman"/>
+                <w:sz w:val="28"/>
+                <w:szCs w:val="28"/>
+              </w:rPr>
+              <w:t>)</w:t>
             </w:r>
           </w:p>
         </w:tc>
@@ -3669,7 +3765,15 @@
                 <w:sz w:val="28"/>
                 <w:szCs w:val="28"/>
               </w:rPr>
-              <w:t>Varchar(max)</w:t>
+              <w:t>Varchar(50</w:t>
+            </w:r>
+            <w:r>
+              <w:rPr>
+                <w:rFonts w:eastAsia="Times New Roman"/>
+                <w:sz w:val="28"/>
+                <w:szCs w:val="28"/>
+              </w:rPr>
+              <w:t>)</w:t>
             </w:r>
           </w:p>
         </w:tc>
@@ -4295,7 +4399,15 @@
                 <w:sz w:val="28"/>
                 <w:szCs w:val="28"/>
               </w:rPr>
-              <w:t>Varchar(max)</w:t>
+              <w:t>Varchar(50</w:t>
+            </w:r>
+            <w:r>
+              <w:rPr>
+                <w:rFonts w:eastAsia="Times New Roman"/>
+                <w:sz w:val="28"/>
+                <w:szCs w:val="28"/>
+              </w:rPr>
+              <w:t>)</w:t>
             </w:r>
           </w:p>
         </w:tc>
@@ -4501,7 +4613,23 @@
                 <w:sz w:val="28"/>
                 <w:szCs w:val="28"/>
               </w:rPr>
-              <w:t>Varchar(max)</w:t>
+              <w:t>V</w:t>
+            </w:r>
+            <w:r>
+              <w:rPr>
+                <w:rFonts w:eastAsia="Times New Roman"/>
+                <w:sz w:val="28"/>
+                <w:szCs w:val="28"/>
+              </w:rPr>
+              <w:t>archar(50</w:t>
+            </w:r>
+            <w:r>
+              <w:rPr>
+                <w:rFonts w:eastAsia="Times New Roman"/>
+                <w:sz w:val="28"/>
+                <w:szCs w:val="28"/>
+              </w:rPr>
+              <w:t>)</w:t>
             </w:r>
           </w:p>
         </w:tc>
@@ -5166,7 +5294,15 @@
                 <w:sz w:val="28"/>
                 <w:szCs w:val="28"/>
               </w:rPr>
-              <w:t>Varchar(max)</w:t>
+              <w:t>Varchar(50</w:t>
+            </w:r>
+            <w:r>
+              <w:rPr>
+                <w:rFonts w:eastAsia="Times New Roman"/>
+                <w:sz w:val="28"/>
+                <w:szCs w:val="28"/>
+              </w:rPr>
+              <w:t>)</w:t>
             </w:r>
           </w:p>
         </w:tc>
@@ -5313,7 +5449,15 @@
                 <w:sz w:val="28"/>
                 <w:szCs w:val="28"/>
               </w:rPr>
-              <w:t>Varchar(max)</w:t>
+              <w:t>Varchar(50</w:t>
+            </w:r>
+            <w:r>
+              <w:rPr>
+                <w:rFonts w:eastAsia="Times New Roman"/>
+                <w:sz w:val="28"/>
+                <w:szCs w:val="28"/>
+              </w:rPr>
+              <w:t>)</w:t>
             </w:r>
           </w:p>
         </w:tc>
@@ -5460,7 +5604,15 @@
                 <w:sz w:val="28"/>
                 <w:szCs w:val="28"/>
               </w:rPr>
-              <w:t>Varchar(max)</w:t>
+              <w:t>Varchar(50</w:t>
+            </w:r>
+            <w:r>
+              <w:rPr>
+                <w:rFonts w:eastAsia="Times New Roman"/>
+                <w:sz w:val="28"/>
+                <w:szCs w:val="28"/>
+              </w:rPr>
+              <w:t>)</w:t>
             </w:r>
           </w:p>
         </w:tc>
@@ -5754,7 +5906,15 @@
                 <w:sz w:val="28"/>
                 <w:szCs w:val="28"/>
               </w:rPr>
-              <w:t>Varchar(max)</w:t>
+              <w:t>Varchar(50</w:t>
+            </w:r>
+            <w:r>
+              <w:rPr>
+                <w:rFonts w:eastAsia="Times New Roman"/>
+                <w:sz w:val="28"/>
+                <w:szCs w:val="28"/>
+              </w:rPr>
+              <w:t>)</w:t>
             </w:r>
           </w:p>
         </w:tc>
@@ -5901,7 +6061,15 @@
                 <w:sz w:val="28"/>
                 <w:szCs w:val="28"/>
               </w:rPr>
-              <w:t>Varchar(max)</w:t>
+              <w:t>Varchar(50</w:t>
+            </w:r>
+            <w:r>
+              <w:rPr>
+                <w:rFonts w:eastAsia="Times New Roman"/>
+                <w:sz w:val="28"/>
+                <w:szCs w:val="28"/>
+              </w:rPr>
+              <w:t>)</w:t>
             </w:r>
           </w:p>
         </w:tc>
@@ -6195,7 +6363,15 @@
                 <w:sz w:val="28"/>
                 <w:szCs w:val="28"/>
               </w:rPr>
-              <w:t>Varchar(max)</w:t>
+              <w:t>Varchar(50</w:t>
+            </w:r>
+            <w:r>
+              <w:rPr>
+                <w:rFonts w:eastAsia="Times New Roman"/>
+                <w:sz w:val="28"/>
+                <w:szCs w:val="28"/>
+              </w:rPr>
+              <w:t>)</w:t>
             </w:r>
           </w:p>
         </w:tc>
@@ -6342,7 +6518,15 @@
                 <w:sz w:val="28"/>
                 <w:szCs w:val="28"/>
               </w:rPr>
-              <w:t>Varchar(max)</w:t>
+              <w:t>Varchar(50</w:t>
+            </w:r>
+            <w:r>
+              <w:rPr>
+                <w:rFonts w:eastAsia="Times New Roman"/>
+                <w:sz w:val="28"/>
+                <w:szCs w:val="28"/>
+              </w:rPr>
+              <w:t>)</w:t>
             </w:r>
           </w:p>
         </w:tc>
@@ -6455,19 +6639,9 @@
     </w:p>
     <w:p>
       <w:pPr>
-        <w:spacing w:line="200" w:lineRule="exact"/>
         <w:rPr>
           <w:sz w:val="20"/>
           <w:szCs w:val="20"/>
-        </w:rPr>
-      </w:pPr>
-    </w:p>
-    <w:p>
-      <w:pPr>
-        <w:rPr>
-          <w:rFonts w:eastAsia="Times New Roman"/>
-          <w:sz w:val="28"/>
-          <w:szCs w:val="28"/>
         </w:rPr>
       </w:pPr>
     </w:p>
@@ -6484,7 +6658,7 @@
           <w:sz w:val="28"/>
           <w:szCs w:val="28"/>
         </w:rPr>
-        <w:t xml:space="preserve">   </w:t>
+        <w:t xml:space="preserve"> </w:t>
       </w:r>
       <w:r>
         <w:rPr>
@@ -7107,7 +7281,15 @@
                 <w:sz w:val="28"/>
                 <w:szCs w:val="28"/>
               </w:rPr>
-              <w:t>Varchar(max)</w:t>
+              <w:t>Varchar(50</w:t>
+            </w:r>
+            <w:r>
+              <w:rPr>
+                <w:rFonts w:eastAsia="Times New Roman"/>
+                <w:sz w:val="28"/>
+                <w:szCs w:val="28"/>
+              </w:rPr>
+              <w:t>)</w:t>
             </w:r>
           </w:p>
         </w:tc>
@@ -7316,7 +7498,15 @@
                 <w:sz w:val="28"/>
                 <w:szCs w:val="28"/>
               </w:rPr>
-              <w:t>Varchar(max)</w:t>
+              <w:t>Varchar(50</w:t>
+            </w:r>
+            <w:r>
+              <w:rPr>
+                <w:rFonts w:eastAsia="Times New Roman"/>
+                <w:sz w:val="28"/>
+                <w:szCs w:val="28"/>
+              </w:rPr>
+              <w:t>)</w:t>
             </w:r>
           </w:p>
         </w:tc>
@@ -7525,7 +7715,15 @@
                 <w:sz w:val="28"/>
                 <w:szCs w:val="28"/>
               </w:rPr>
-              <w:t>Varchar(max)</w:t>
+              <w:t>Varchar(50</w:t>
+            </w:r>
+            <w:r>
+              <w:rPr>
+                <w:rFonts w:eastAsia="Times New Roman"/>
+                <w:sz w:val="28"/>
+                <w:szCs w:val="28"/>
+              </w:rPr>
+              <w:t>)</w:t>
             </w:r>
           </w:p>
         </w:tc>
@@ -7779,7 +7977,15 @@
                 <w:sz w:val="28"/>
                 <w:szCs w:val="28"/>
               </w:rPr>
-              <w:t>Varchar(max)</w:t>
+              <w:t>Varchar(50</w:t>
+            </w:r>
+            <w:r>
+              <w:rPr>
+                <w:rFonts w:eastAsia="Times New Roman"/>
+                <w:sz w:val="28"/>
+                <w:szCs w:val="28"/>
+              </w:rPr>
+              <w:t>)</w:t>
             </w:r>
           </w:p>
         </w:tc>
@@ -7926,7 +8132,15 @@
                 <w:sz w:val="28"/>
                 <w:szCs w:val="28"/>
               </w:rPr>
-              <w:t>Varchar(max)</w:t>
+              <w:t>Varchar(50</w:t>
+            </w:r>
+            <w:r>
+              <w:rPr>
+                <w:rFonts w:eastAsia="Times New Roman"/>
+                <w:sz w:val="28"/>
+                <w:szCs w:val="28"/>
+              </w:rPr>
+              <w:t>)</w:t>
             </w:r>
           </w:p>
         </w:tc>
@@ -8073,7 +8287,15 @@
                 <w:sz w:val="28"/>
                 <w:szCs w:val="28"/>
               </w:rPr>
-              <w:t>Varchar(max)</w:t>
+              <w:t>Varchar(50</w:t>
+            </w:r>
+            <w:r>
+              <w:rPr>
+                <w:rFonts w:eastAsia="Times New Roman"/>
+                <w:sz w:val="28"/>
+                <w:szCs w:val="28"/>
+              </w:rPr>
+              <w:t>)</w:t>
             </w:r>
           </w:p>
         </w:tc>
@@ -8220,7 +8442,15 @@
                 <w:sz w:val="28"/>
                 <w:szCs w:val="28"/>
               </w:rPr>
-              <w:t>Varchar(max)</w:t>
+              <w:t>Varchar(50</w:t>
+            </w:r>
+            <w:r>
+              <w:rPr>
+                <w:rFonts w:eastAsia="Times New Roman"/>
+                <w:sz w:val="28"/>
+                <w:szCs w:val="28"/>
+              </w:rPr>
+              <w:t>)</w:t>
             </w:r>
           </w:p>
         </w:tc>
@@ -8367,7 +8597,15 @@
                 <w:sz w:val="28"/>
                 <w:szCs w:val="28"/>
               </w:rPr>
-              <w:t>Varchar(max)</w:t>
+              <w:t>Varchar(50</w:t>
+            </w:r>
+            <w:r>
+              <w:rPr>
+                <w:rFonts w:eastAsia="Times New Roman"/>
+                <w:sz w:val="28"/>
+                <w:szCs w:val="28"/>
+              </w:rPr>
+              <w:t>)</w:t>
             </w:r>
           </w:p>
         </w:tc>
@@ -8493,7 +8731,15 @@
                 <w:sz w:val="28"/>
                 <w:szCs w:val="28"/>
               </w:rPr>
-              <w:t>Varchar(max)</w:t>
+              <w:t>Varchar(50</w:t>
+            </w:r>
+            <w:r>
+              <w:rPr>
+                <w:rFonts w:eastAsia="Times New Roman"/>
+                <w:sz w:val="28"/>
+                <w:szCs w:val="28"/>
+              </w:rPr>
+              <w:t>)</w:t>
             </w:r>
           </w:p>
         </w:tc>
@@ -8640,7 +8886,15 @@
                 <w:sz w:val="28"/>
                 <w:szCs w:val="28"/>
               </w:rPr>
-              <w:t>Varchar(max)</w:t>
+              <w:t>Varchar(50</w:t>
+            </w:r>
+            <w:r>
+              <w:rPr>
+                <w:rFonts w:eastAsia="Times New Roman"/>
+                <w:sz w:val="28"/>
+                <w:szCs w:val="28"/>
+              </w:rPr>
+              <w:t>)</w:t>
             </w:r>
           </w:p>
         </w:tc>
@@ -8787,7 +9041,15 @@
                 <w:sz w:val="28"/>
                 <w:szCs w:val="28"/>
               </w:rPr>
-              <w:t>Varchar(max)</w:t>
+              <w:t>Varchar(50</w:t>
+            </w:r>
+            <w:r>
+              <w:rPr>
+                <w:rFonts w:eastAsia="Times New Roman"/>
+                <w:sz w:val="28"/>
+                <w:szCs w:val="28"/>
+              </w:rPr>
+              <w:t>)</w:t>
             </w:r>
           </w:p>
         </w:tc>
@@ -8934,7 +9196,15 @@
                 <w:sz w:val="28"/>
                 <w:szCs w:val="28"/>
               </w:rPr>
-              <w:t>Varchar(max)</w:t>
+              <w:t>Varchar(50</w:t>
+            </w:r>
+            <w:r>
+              <w:rPr>
+                <w:rFonts w:eastAsia="Times New Roman"/>
+                <w:sz w:val="28"/>
+                <w:szCs w:val="28"/>
+              </w:rPr>
+              <w:t>)</w:t>
             </w:r>
           </w:p>
         </w:tc>
@@ -9081,7 +9351,15 @@
                 <w:sz w:val="28"/>
                 <w:szCs w:val="28"/>
               </w:rPr>
-              <w:t>Varchar(max)</w:t>
+              <w:t>Varchar(50</w:t>
+            </w:r>
+            <w:r>
+              <w:rPr>
+                <w:rFonts w:eastAsia="Times New Roman"/>
+                <w:sz w:val="28"/>
+                <w:szCs w:val="28"/>
+              </w:rPr>
+              <w:t>)</w:t>
             </w:r>
           </w:p>
         </w:tc>
@@ -9228,7 +9506,15 @@
                 <w:sz w:val="28"/>
                 <w:szCs w:val="28"/>
               </w:rPr>
-              <w:t>Varchar(max)</w:t>
+              <w:t>Varchar(50</w:t>
+            </w:r>
+            <w:r>
+              <w:rPr>
+                <w:rFonts w:eastAsia="Times New Roman"/>
+                <w:sz w:val="28"/>
+                <w:szCs w:val="28"/>
+              </w:rPr>
+              <w:t>)</w:t>
             </w:r>
           </w:p>
         </w:tc>
@@ -9375,7 +9661,7 @@
                 <w:sz w:val="28"/>
                 <w:szCs w:val="28"/>
               </w:rPr>
-              <w:t>Varchar(max)</w:t>
+              <w:t>Varchar(50)</w:t>
             </w:r>
           </w:p>
         </w:tc>
@@ -9442,8 +9728,8 @@
           <w:p>
             <w:pPr>
               <w:rPr>
-                <w:sz w:val="9"/>
-                <w:szCs w:val="9"/>
+                <w:sz w:val="16"/>
+                <w:szCs w:val="16"/>
               </w:rPr>
             </w:pPr>
           </w:p>
@@ -9522,7 +9808,7 @@
                 <w:sz w:val="28"/>
                 <w:szCs w:val="28"/>
               </w:rPr>
-              <w:t>Varchar(max)</w:t>
+              <w:t>Varchar(50)</w:t>
             </w:r>
           </w:p>
         </w:tc>
@@ -9589,8 +9875,8 @@
           <w:p>
             <w:pPr>
               <w:rPr>
-                <w:sz w:val="8"/>
-                <w:szCs w:val="8"/>
+                <w:sz w:val="18"/>
+                <w:szCs w:val="18"/>
               </w:rPr>
             </w:pPr>
           </w:p>
@@ -9669,7 +9955,7 @@
                 <w:sz w:val="28"/>
                 <w:szCs w:val="28"/>
               </w:rPr>
-              <w:t>Varchar(max)</w:t>
+              <w:t>Varchar(50)</w:t>
             </w:r>
           </w:p>
         </w:tc>
@@ -9736,8 +10022,8 @@
           <w:p>
             <w:pPr>
               <w:rPr>
-                <w:sz w:val="17"/>
-                <w:szCs w:val="17"/>
+                <w:sz w:val="18"/>
+                <w:szCs w:val="18"/>
               </w:rPr>
             </w:pPr>
           </w:p>
@@ -9816,7 +10102,7 @@
                 <w:sz w:val="28"/>
                 <w:szCs w:val="28"/>
               </w:rPr>
-              <w:t>Varchar(max)</w:t>
+              <w:t>Varchar(50)</w:t>
             </w:r>
           </w:p>
         </w:tc>
@@ -9883,8 +10169,8 @@
           <w:p>
             <w:pPr>
               <w:rPr>
-                <w:sz w:val="8"/>
-                <w:szCs w:val="8"/>
+                <w:sz w:val="16"/>
+                <w:szCs w:val="16"/>
               </w:rPr>
             </w:pPr>
           </w:p>
@@ -9963,7 +10249,7 @@
                 <w:sz w:val="28"/>
                 <w:szCs w:val="28"/>
               </w:rPr>
-              <w:t>Varchar(max)</w:t>
+              <w:t>Varchar(50)</w:t>
             </w:r>
           </w:p>
         </w:tc>
@@ -10030,8 +10316,8 @@
           <w:p>
             <w:pPr>
               <w:rPr>
-                <w:sz w:val="20"/>
-                <w:szCs w:val="20"/>
+                <w:sz w:val="8"/>
+                <w:szCs w:val="8"/>
               </w:rPr>
             </w:pPr>
           </w:p>
@@ -10110,7 +10396,7 @@
                 <w:sz w:val="28"/>
                 <w:szCs w:val="28"/>
               </w:rPr>
-              <w:t>Varchar(max)</w:t>
+              <w:t>Varchar(50)</w:t>
             </w:r>
           </w:p>
         </w:tc>
@@ -10177,8 +10463,8 @@
           <w:p>
             <w:pPr>
               <w:rPr>
-                <w:sz w:val="21"/>
-                <w:szCs w:val="21"/>
+                <w:sz w:val="18"/>
+                <w:szCs w:val="18"/>
               </w:rPr>
             </w:pPr>
           </w:p>
@@ -10257,7 +10543,7 @@
                 <w:sz w:val="28"/>
                 <w:szCs w:val="28"/>
               </w:rPr>
-              <w:t>Varchar(max)</w:t>
+              <w:t>Varchar(50)</w:t>
             </w:r>
           </w:p>
         </w:tc>
@@ -10324,8 +10610,8 @@
           <w:p>
             <w:pPr>
               <w:rPr>
-                <w:sz w:val="21"/>
-                <w:szCs w:val="21"/>
+                <w:sz w:val="18"/>
+                <w:szCs w:val="18"/>
               </w:rPr>
             </w:pPr>
           </w:p>
@@ -10404,7 +10690,7 @@
                 <w:sz w:val="28"/>
                 <w:szCs w:val="28"/>
               </w:rPr>
-              <w:t>Varchar(max)</w:t>
+              <w:t>Varchar(50)</w:t>
             </w:r>
           </w:p>
         </w:tc>
@@ -10471,8 +10757,8 @@
           <w:p>
             <w:pPr>
               <w:rPr>
-                <w:sz w:val="21"/>
-                <w:szCs w:val="21"/>
+                <w:sz w:val="16"/>
+                <w:szCs w:val="16"/>
               </w:rPr>
             </w:pPr>
           </w:p>
@@ -10551,7 +10837,7 @@
                 <w:sz w:val="28"/>
                 <w:szCs w:val="28"/>
               </w:rPr>
-              <w:t>Varchar(max)</w:t>
+              <w:t>Varchar(50)</w:t>
             </w:r>
           </w:p>
         </w:tc>
@@ -10872,15 +11158,7 @@
                 <w:sz w:val="28"/>
                 <w:szCs w:val="28"/>
               </w:rPr>
-              <w:t>Post Office</w:t>
-            </w:r>
-            <w:r>
-              <w:rPr>
-                <w:rFonts w:eastAsia="Times New Roman"/>
-                <w:sz w:val="28"/>
-                <w:szCs w:val="28"/>
-              </w:rPr>
-              <w:t xml:space="preserve"> Id</w:t>
+              <w:t>Post Office Id</w:t>
             </w:r>
           </w:p>
         </w:tc>
@@ -11120,6 +11398,7 @@
                 <w:sz w:val="28"/>
                 <w:szCs w:val="28"/>
               </w:rPr>
+              <w:lastRenderedPageBreak/>
               <w:t>LoginId</w:t>
             </w:r>
           </w:p>
@@ -13807,7 +14086,6 @@
                 <w:sz w:val="28"/>
                 <w:szCs w:val="28"/>
               </w:rPr>
-              <w:lastRenderedPageBreak/>
               <w:t>TABLE NAME 7</w:t>
             </w:r>
             <w:r>
@@ -14877,7 +15155,15 @@
                 <w:sz w:val="28"/>
                 <w:szCs w:val="28"/>
               </w:rPr>
-              <w:t>Varchar(max)</w:t>
+              <w:t>Varchar(50</w:t>
+            </w:r>
+            <w:r>
+              <w:rPr>
+                <w:rFonts w:eastAsia="Times New Roman"/>
+                <w:sz w:val="28"/>
+                <w:szCs w:val="28"/>
+              </w:rPr>
+              <w:t>)</w:t>
             </w:r>
           </w:p>
         </w:tc>
@@ -15777,7 +16063,15 @@
                 <w:sz w:val="28"/>
                 <w:szCs w:val="28"/>
               </w:rPr>
-              <w:t>Varchar(max)</w:t>
+              <w:t>Varchar(50</w:t>
+            </w:r>
+            <w:r>
+              <w:rPr>
+                <w:rFonts w:eastAsia="Times New Roman"/>
+                <w:sz w:val="28"/>
+                <w:szCs w:val="28"/>
+              </w:rPr>
+              <w:t>)</w:t>
             </w:r>
           </w:p>
         </w:tc>
@@ -16725,7 +17019,15 @@
                 <w:sz w:val="28"/>
                 <w:szCs w:val="28"/>
               </w:rPr>
-              <w:t>Varchar(max)</w:t>
+              <w:t>Varchar(50</w:t>
+            </w:r>
+            <w:r>
+              <w:rPr>
+                <w:rFonts w:eastAsia="Times New Roman"/>
+                <w:sz w:val="28"/>
+                <w:szCs w:val="28"/>
+              </w:rPr>
+              <w:t>)</w:t>
             </w:r>
           </w:p>
         </w:tc>
@@ -16998,7 +17300,15 @@
                 <w:sz w:val="28"/>
                 <w:szCs w:val="28"/>
               </w:rPr>
-              <w:t>Varchar(max)</w:t>
+              <w:t>Varchar(50</w:t>
+            </w:r>
+            <w:r>
+              <w:rPr>
+                <w:rFonts w:eastAsia="Times New Roman"/>
+                <w:sz w:val="28"/>
+                <w:szCs w:val="28"/>
+              </w:rPr>
+              <w:t>)</w:t>
             </w:r>
           </w:p>
         </w:tc>
@@ -18213,7 +18523,15 @@
                 <w:sz w:val="28"/>
                 <w:szCs w:val="28"/>
               </w:rPr>
-              <w:t>Varchar(max)</w:t>
+              <w:t>Varchar(50</w:t>
+            </w:r>
+            <w:r>
+              <w:rPr>
+                <w:rFonts w:eastAsia="Times New Roman"/>
+                <w:sz w:val="28"/>
+                <w:szCs w:val="28"/>
+              </w:rPr>
+              <w:t>)</w:t>
             </w:r>
           </w:p>
         </w:tc>
@@ -18538,7 +18856,15 @@
                 <w:sz w:val="28"/>
                 <w:szCs w:val="28"/>
               </w:rPr>
-              <w:t>Varchar(max)</w:t>
+              <w:t>Varchar(50</w:t>
+            </w:r>
+            <w:r>
+              <w:rPr>
+                <w:rFonts w:eastAsia="Times New Roman"/>
+                <w:sz w:val="28"/>
+                <w:szCs w:val="28"/>
+              </w:rPr>
+              <w:t>)</w:t>
             </w:r>
           </w:p>
         </w:tc>
@@ -21845,19 +22171,19 @@
           <w:p>
             <w:pPr>
               <w:spacing w:line="304" w:lineRule="exact"/>
-              <w:ind w:left="100"/>
-              <w:rPr>
-                <w:sz w:val="20"/>
-                <w:szCs w:val="20"/>
-              </w:rPr>
-            </w:pPr>
-            <w:r>
-              <w:rPr>
-                <w:rFonts w:eastAsia="Times New Roman"/>
-                <w:sz w:val="28"/>
-                <w:szCs w:val="28"/>
-              </w:rPr>
-              <w:t>Varchar(max)</w:t>
+              <w:ind w:left="80"/>
+              <w:rPr>
+                <w:sz w:val="20"/>
+                <w:szCs w:val="20"/>
+              </w:rPr>
+            </w:pPr>
+            <w:r>
+              <w:rPr>
+                <w:rFonts w:eastAsia="Times New Roman"/>
+                <w:sz w:val="28"/>
+                <w:szCs w:val="28"/>
+              </w:rPr>
+              <w:t>Varchar(50)</w:t>
             </w:r>
           </w:p>
         </w:tc>
@@ -21954,8 +22280,8 @@
           <w:p>
             <w:pPr>
               <w:rPr>
-                <w:sz w:val="15"/>
-                <w:szCs w:val="15"/>
+                <w:sz w:val="18"/>
+                <w:szCs w:val="18"/>
               </w:rPr>
             </w:pPr>
           </w:p>
@@ -22050,20 +22376,20 @@
           </w:tcPr>
           <w:p>
             <w:pPr>
-              <w:spacing w:line="305" w:lineRule="exact"/>
-              <w:ind w:left="100"/>
-              <w:rPr>
-                <w:sz w:val="20"/>
-                <w:szCs w:val="20"/>
-              </w:rPr>
-            </w:pPr>
-            <w:r>
-              <w:rPr>
-                <w:rFonts w:eastAsia="Times New Roman"/>
-                <w:sz w:val="28"/>
-                <w:szCs w:val="28"/>
-              </w:rPr>
-              <w:t>Varchar(max)</w:t>
+              <w:spacing w:line="304" w:lineRule="exact"/>
+              <w:ind w:left="80"/>
+              <w:rPr>
+                <w:sz w:val="20"/>
+                <w:szCs w:val="20"/>
+              </w:rPr>
+            </w:pPr>
+            <w:r>
+              <w:rPr>
+                <w:rFonts w:eastAsia="Times New Roman"/>
+                <w:sz w:val="28"/>
+                <w:szCs w:val="28"/>
+              </w:rPr>
+              <w:t>Varchar(50)</w:t>
             </w:r>
           </w:p>
         </w:tc>
@@ -22160,8 +22486,8 @@
           <w:p>
             <w:pPr>
               <w:rPr>
-                <w:sz w:val="15"/>
-                <w:szCs w:val="15"/>
+                <w:sz w:val="18"/>
+                <w:szCs w:val="18"/>
               </w:rPr>
             </w:pPr>
           </w:p>
@@ -22257,19 +22583,19 @@
           <w:p>
             <w:pPr>
               <w:spacing w:line="304" w:lineRule="exact"/>
-              <w:ind w:left="100"/>
-              <w:rPr>
-                <w:sz w:val="20"/>
-                <w:szCs w:val="20"/>
-              </w:rPr>
-            </w:pPr>
-            <w:r>
-              <w:rPr>
-                <w:rFonts w:eastAsia="Times New Roman"/>
-                <w:sz w:val="28"/>
-                <w:szCs w:val="28"/>
-              </w:rPr>
-              <w:t>Varchar(max)</w:t>
+              <w:ind w:left="80"/>
+              <w:rPr>
+                <w:sz w:val="20"/>
+                <w:szCs w:val="20"/>
+              </w:rPr>
+            </w:pPr>
+            <w:r>
+              <w:rPr>
+                <w:rFonts w:eastAsia="Times New Roman"/>
+                <w:sz w:val="28"/>
+                <w:szCs w:val="28"/>
+              </w:rPr>
+              <w:t>Varchar(50)</w:t>
             </w:r>
           </w:p>
         </w:tc>
@@ -22366,8 +22692,8 @@
           <w:p>
             <w:pPr>
               <w:rPr>
-                <w:sz w:val="15"/>
-                <w:szCs w:val="15"/>
+                <w:sz w:val="16"/>
+                <w:szCs w:val="16"/>
               </w:rPr>
             </w:pPr>
           </w:p>
@@ -22463,19 +22789,19 @@
           <w:p>
             <w:pPr>
               <w:spacing w:line="304" w:lineRule="exact"/>
-              <w:ind w:left="100"/>
-              <w:rPr>
-                <w:sz w:val="20"/>
-                <w:szCs w:val="20"/>
-              </w:rPr>
-            </w:pPr>
-            <w:r>
-              <w:rPr>
-                <w:rFonts w:eastAsia="Times New Roman"/>
-                <w:sz w:val="28"/>
-                <w:szCs w:val="28"/>
-              </w:rPr>
-              <w:t>Varchar(max)</w:t>
+              <w:ind w:left="80"/>
+              <w:rPr>
+                <w:sz w:val="20"/>
+                <w:szCs w:val="20"/>
+              </w:rPr>
+            </w:pPr>
+            <w:r>
+              <w:rPr>
+                <w:rFonts w:eastAsia="Times New Roman"/>
+                <w:sz w:val="28"/>
+                <w:szCs w:val="28"/>
+              </w:rPr>
+              <w:t>Varchar(50)</w:t>
             </w:r>
           </w:p>
         </w:tc>
@@ -22669,19 +22995,19 @@
           <w:p>
             <w:pPr>
               <w:spacing w:line="304" w:lineRule="exact"/>
-              <w:ind w:left="100"/>
-              <w:rPr>
-                <w:sz w:val="20"/>
-                <w:szCs w:val="20"/>
-              </w:rPr>
-            </w:pPr>
-            <w:r>
-              <w:rPr>
-                <w:rFonts w:eastAsia="Times New Roman"/>
-                <w:sz w:val="28"/>
-                <w:szCs w:val="28"/>
-              </w:rPr>
-              <w:t>Varchar(max)</w:t>
+              <w:ind w:left="80"/>
+              <w:rPr>
+                <w:sz w:val="20"/>
+                <w:szCs w:val="20"/>
+              </w:rPr>
+            </w:pPr>
+            <w:r>
+              <w:rPr>
+                <w:rFonts w:eastAsia="Times New Roman"/>
+                <w:sz w:val="28"/>
+                <w:szCs w:val="28"/>
+              </w:rPr>
+              <w:t>Varchar(50)</w:t>
             </w:r>
           </w:p>
         </w:tc>
@@ -22778,8 +23104,8 @@
           <w:p>
             <w:pPr>
               <w:rPr>
-                <w:sz w:val="15"/>
-                <w:szCs w:val="15"/>
+                <w:sz w:val="18"/>
+                <w:szCs w:val="18"/>
               </w:rPr>
             </w:pPr>
           </w:p>
@@ -22875,19 +23201,19 @@
           <w:p>
             <w:pPr>
               <w:spacing w:line="304" w:lineRule="exact"/>
-              <w:ind w:left="100"/>
-              <w:rPr>
-                <w:sz w:val="20"/>
-                <w:szCs w:val="20"/>
-              </w:rPr>
-            </w:pPr>
-            <w:r>
-              <w:rPr>
-                <w:rFonts w:eastAsia="Times New Roman"/>
-                <w:sz w:val="28"/>
-                <w:szCs w:val="28"/>
-              </w:rPr>
-              <w:t>Varchar(max)</w:t>
+              <w:ind w:left="80"/>
+              <w:rPr>
+                <w:sz w:val="20"/>
+                <w:szCs w:val="20"/>
+              </w:rPr>
+            </w:pPr>
+            <w:r>
+              <w:rPr>
+                <w:rFonts w:eastAsia="Times New Roman"/>
+                <w:sz w:val="28"/>
+                <w:szCs w:val="28"/>
+              </w:rPr>
+              <w:t>Varchar(50)</w:t>
             </w:r>
           </w:p>
         </w:tc>
@@ -22984,8 +23310,8 @@
           <w:p>
             <w:pPr>
               <w:rPr>
-                <w:sz w:val="15"/>
-                <w:szCs w:val="15"/>
+                <w:sz w:val="18"/>
+                <w:szCs w:val="18"/>
               </w:rPr>
             </w:pPr>
           </w:p>
@@ -23080,20 +23406,20 @@
           </w:tcPr>
           <w:p>
             <w:pPr>
-              <w:spacing w:line="306" w:lineRule="exact"/>
-              <w:ind w:left="100"/>
-              <w:rPr>
-                <w:sz w:val="20"/>
-                <w:szCs w:val="20"/>
-              </w:rPr>
-            </w:pPr>
-            <w:r>
-              <w:rPr>
-                <w:rFonts w:eastAsia="Times New Roman"/>
-                <w:sz w:val="28"/>
-                <w:szCs w:val="28"/>
-              </w:rPr>
-              <w:t>Varchar(max)</w:t>
+              <w:spacing w:line="304" w:lineRule="exact"/>
+              <w:ind w:left="80"/>
+              <w:rPr>
+                <w:sz w:val="20"/>
+                <w:szCs w:val="20"/>
+              </w:rPr>
+            </w:pPr>
+            <w:r>
+              <w:rPr>
+                <w:rFonts w:eastAsia="Times New Roman"/>
+                <w:sz w:val="28"/>
+                <w:szCs w:val="28"/>
+              </w:rPr>
+              <w:t>Varchar(50)</w:t>
             </w:r>
           </w:p>
         </w:tc>
@@ -23190,8 +23516,8 @@
           <w:p>
             <w:pPr>
               <w:rPr>
-                <w:sz w:val="14"/>
-                <w:szCs w:val="14"/>
+                <w:sz w:val="16"/>
+                <w:szCs w:val="16"/>
               </w:rPr>
             </w:pPr>
           </w:p>
@@ -23286,20 +23612,20 @@
           </w:tcPr>
           <w:p>
             <w:pPr>
-              <w:spacing w:line="306" w:lineRule="exact"/>
-              <w:ind w:left="100"/>
-              <w:rPr>
-                <w:sz w:val="20"/>
-                <w:szCs w:val="20"/>
-              </w:rPr>
-            </w:pPr>
-            <w:r>
-              <w:rPr>
-                <w:rFonts w:eastAsia="Times New Roman"/>
-                <w:sz w:val="28"/>
-                <w:szCs w:val="28"/>
-              </w:rPr>
-              <w:t>Varchar(max)</w:t>
+              <w:spacing w:line="304" w:lineRule="exact"/>
+              <w:ind w:left="80"/>
+              <w:rPr>
+                <w:sz w:val="20"/>
+                <w:szCs w:val="20"/>
+              </w:rPr>
+            </w:pPr>
+            <w:r>
+              <w:rPr>
+                <w:rFonts w:eastAsia="Times New Roman"/>
+                <w:sz w:val="28"/>
+                <w:szCs w:val="28"/>
+              </w:rPr>
+              <w:t>Varchar(50)</w:t>
             </w:r>
           </w:p>
         </w:tc>
@@ -28550,7 +28876,15 @@
                 <w:sz w:val="28"/>
                 <w:szCs w:val="28"/>
               </w:rPr>
-              <w:t>Varchar(max)</w:t>
+              <w:t>Varchar(50</w:t>
+            </w:r>
+            <w:r>
+              <w:rPr>
+                <w:rFonts w:eastAsia="Times New Roman"/>
+                <w:sz w:val="28"/>
+                <w:szCs w:val="28"/>
+              </w:rPr>
+              <w:t>)</w:t>
             </w:r>
           </w:p>
         </w:tc>
@@ -28858,7 +29192,15 @@
                 <w:sz w:val="28"/>
                 <w:szCs w:val="28"/>
               </w:rPr>
-              <w:t>Varchar(max)</w:t>
+              <w:t>Varchar(50</w:t>
+            </w:r>
+            <w:r>
+              <w:rPr>
+                <w:rFonts w:eastAsia="Times New Roman"/>
+                <w:sz w:val="28"/>
+                <w:szCs w:val="28"/>
+              </w:rPr>
+              <w:t>)</w:t>
             </w:r>
           </w:p>
         </w:tc>
@@ -30418,7 +30760,15 @@
                 <w:sz w:val="28"/>
                 <w:szCs w:val="28"/>
               </w:rPr>
-              <w:t>Varchar(max)</w:t>
+              <w:t>Varchar(50</w:t>
+            </w:r>
+            <w:r>
+              <w:rPr>
+                <w:rFonts w:eastAsia="Times New Roman"/>
+                <w:sz w:val="28"/>
+                <w:szCs w:val="28"/>
+              </w:rPr>
+              <w:t>)</w:t>
             </w:r>
           </w:p>
         </w:tc>
@@ -30705,7 +31055,15 @@
                 <w:sz w:val="28"/>
                 <w:szCs w:val="28"/>
               </w:rPr>
-              <w:t>Varchar(max)</w:t>
+              <w:t>Varchar(50</w:t>
+            </w:r>
+            <w:r>
+              <w:rPr>
+                <w:rFonts w:eastAsia="Times New Roman"/>
+                <w:sz w:val="28"/>
+                <w:szCs w:val="28"/>
+              </w:rPr>
+              <w:t>)</w:t>
             </w:r>
           </w:p>
         </w:tc>
@@ -30992,7 +31350,15 @@
                 <w:sz w:val="28"/>
                 <w:szCs w:val="28"/>
               </w:rPr>
-              <w:t>Varchar(max)</w:t>
+              <w:t>Varchar(50</w:t>
+            </w:r>
+            <w:r>
+              <w:rPr>
+                <w:rFonts w:eastAsia="Times New Roman"/>
+                <w:sz w:val="28"/>
+                <w:szCs w:val="28"/>
+              </w:rPr>
+              <w:t>)</w:t>
             </w:r>
           </w:p>
         </w:tc>
@@ -32083,7 +32449,15 @@
                 <w:sz w:val="28"/>
                 <w:szCs w:val="28"/>
               </w:rPr>
-              <w:t>Varchar(max)</w:t>
+              <w:t>Varchar(50</w:t>
+            </w:r>
+            <w:r>
+              <w:rPr>
+                <w:rFonts w:eastAsia="Times New Roman"/>
+                <w:sz w:val="28"/>
+                <w:szCs w:val="28"/>
+              </w:rPr>
+              <w:t>)</w:t>
             </w:r>
           </w:p>
         </w:tc>
@@ -33387,7 +33761,15 @@
                 <w:sz w:val="28"/>
                 <w:szCs w:val="28"/>
               </w:rPr>
-              <w:t>Varchar(max)</w:t>
+              <w:t>Varchar(50</w:t>
+            </w:r>
+            <w:r>
+              <w:rPr>
+                <w:rFonts w:eastAsia="Times New Roman"/>
+                <w:sz w:val="28"/>
+                <w:szCs w:val="28"/>
+              </w:rPr>
+              <w:t>)</w:t>
             </w:r>
           </w:p>
         </w:tc>
@@ -33534,7 +33916,15 @@
                 <w:sz w:val="28"/>
                 <w:szCs w:val="28"/>
               </w:rPr>
-              <w:t>Varchar(max)</w:t>
+              <w:t>Varchar(50</w:t>
+            </w:r>
+            <w:r>
+              <w:rPr>
+                <w:rFonts w:eastAsia="Times New Roman"/>
+                <w:sz w:val="28"/>
+                <w:szCs w:val="28"/>
+              </w:rPr>
+              <w:t>)</w:t>
             </w:r>
           </w:p>
         </w:tc>
@@ -33800,21 +34190,21 @@
         <w:tblLook w:val="04A0"/>
       </w:tblPr>
       <w:tblGrid>
-        <w:gridCol w:w="220"/>
+        <w:gridCol w:w="221"/>
         <w:gridCol w:w="60"/>
-        <w:gridCol w:w="2780"/>
-        <w:gridCol w:w="1780"/>
-        <w:gridCol w:w="1020"/>
-        <w:gridCol w:w="2760"/>
-        <w:gridCol w:w="60"/>
+        <w:gridCol w:w="2788"/>
+        <w:gridCol w:w="1785"/>
+        <w:gridCol w:w="1023"/>
+        <w:gridCol w:w="2768"/>
+        <w:gridCol w:w="61"/>
       </w:tblGrid>
       <w:tr>
         <w:trPr>
-          <w:trHeight w:val="928"/>
+          <w:trHeight w:val="660"/>
         </w:trPr>
         <w:tc>
           <w:tcPr>
-            <w:tcW w:w="4840" w:type="dxa"/>
+            <w:tcW w:w="4854" w:type="dxa"/>
             <w:gridSpan w:val="4"/>
             <w:vAlign w:val="bottom"/>
           </w:tcPr>
@@ -33845,35 +34235,35 @@
         </w:tc>
         <w:tc>
           <w:tcPr>
-            <w:tcW w:w="1020" w:type="dxa"/>
-            <w:vAlign w:val="bottom"/>
-          </w:tcPr>
-          <w:p>
-            <w:pPr>
-              <w:rPr>
-                <w:sz w:val="24"/>
-                <w:szCs w:val="24"/>
-              </w:rPr>
-            </w:pPr>
-          </w:p>
-        </w:tc>
-        <w:tc>
-          <w:tcPr>
-            <w:tcW w:w="2760" w:type="dxa"/>
-            <w:vAlign w:val="bottom"/>
-          </w:tcPr>
-          <w:p>
-            <w:pPr>
-              <w:rPr>
-                <w:sz w:val="24"/>
-                <w:szCs w:val="24"/>
-              </w:rPr>
-            </w:pPr>
-          </w:p>
-        </w:tc>
-        <w:tc>
-          <w:tcPr>
-            <w:tcW w:w="60" w:type="dxa"/>
+            <w:tcW w:w="1023" w:type="dxa"/>
+            <w:vAlign w:val="bottom"/>
+          </w:tcPr>
+          <w:p>
+            <w:pPr>
+              <w:rPr>
+                <w:sz w:val="24"/>
+                <w:szCs w:val="24"/>
+              </w:rPr>
+            </w:pPr>
+          </w:p>
+        </w:tc>
+        <w:tc>
+          <w:tcPr>
+            <w:tcW w:w="2768" w:type="dxa"/>
+            <w:vAlign w:val="bottom"/>
+          </w:tcPr>
+          <w:p>
+            <w:pPr>
+              <w:rPr>
+                <w:sz w:val="24"/>
+                <w:szCs w:val="24"/>
+              </w:rPr>
+            </w:pPr>
+          </w:p>
+        </w:tc>
+        <w:tc>
+          <w:tcPr>
+            <w:tcW w:w="61" w:type="dxa"/>
             <w:vAlign w:val="bottom"/>
           </w:tcPr>
           <w:p>
@@ -33888,11 +34278,11 @@
       </w:tr>
       <w:tr>
         <w:trPr>
-          <w:trHeight w:val="571"/>
+          <w:trHeight w:val="406"/>
         </w:trPr>
         <w:tc>
           <w:tcPr>
-            <w:tcW w:w="220" w:type="dxa"/>
+            <w:tcW w:w="221" w:type="dxa"/>
             <w:vAlign w:val="bottom"/>
           </w:tcPr>
           <w:p>
@@ -33920,35 +34310,35 @@
         </w:tc>
         <w:tc>
           <w:tcPr>
-            <w:tcW w:w="2780" w:type="dxa"/>
-            <w:vAlign w:val="bottom"/>
-          </w:tcPr>
-          <w:p>
-            <w:pPr>
-              <w:rPr>
-                <w:sz w:val="24"/>
-                <w:szCs w:val="24"/>
-              </w:rPr>
-            </w:pPr>
-          </w:p>
-        </w:tc>
-        <w:tc>
-          <w:tcPr>
-            <w:tcW w:w="1780" w:type="dxa"/>
-            <w:vAlign w:val="bottom"/>
-          </w:tcPr>
-          <w:p>
-            <w:pPr>
-              <w:rPr>
-                <w:sz w:val="24"/>
-                <w:szCs w:val="24"/>
-              </w:rPr>
-            </w:pPr>
-          </w:p>
-        </w:tc>
-        <w:tc>
-          <w:tcPr>
-            <w:tcW w:w="3840" w:type="dxa"/>
+            <w:tcW w:w="2788" w:type="dxa"/>
+            <w:vAlign w:val="bottom"/>
+          </w:tcPr>
+          <w:p>
+            <w:pPr>
+              <w:rPr>
+                <w:sz w:val="24"/>
+                <w:szCs w:val="24"/>
+              </w:rPr>
+            </w:pPr>
+          </w:p>
+        </w:tc>
+        <w:tc>
+          <w:tcPr>
+            <w:tcW w:w="1785" w:type="dxa"/>
+            <w:vAlign w:val="bottom"/>
+          </w:tcPr>
+          <w:p>
+            <w:pPr>
+              <w:rPr>
+                <w:sz w:val="24"/>
+                <w:szCs w:val="24"/>
+              </w:rPr>
+            </w:pPr>
+          </w:p>
+        </w:tc>
+        <w:tc>
+          <w:tcPr>
+            <w:tcW w:w="3852" w:type="dxa"/>
             <w:gridSpan w:val="3"/>
             <w:vAlign w:val="bottom"/>
           </w:tcPr>
@@ -33973,11 +34363,11 @@
       </w:tr>
       <w:tr>
         <w:trPr>
-          <w:trHeight w:val="569"/>
+          <w:trHeight w:val="405"/>
         </w:trPr>
         <w:tc>
           <w:tcPr>
-            <w:tcW w:w="220" w:type="dxa"/>
+            <w:tcW w:w="221" w:type="dxa"/>
             <w:vAlign w:val="bottom"/>
           </w:tcPr>
           <w:p>
@@ -34005,35 +34395,35 @@
         </w:tc>
         <w:tc>
           <w:tcPr>
-            <w:tcW w:w="2780" w:type="dxa"/>
-            <w:vAlign w:val="bottom"/>
-          </w:tcPr>
-          <w:p>
-            <w:pPr>
-              <w:rPr>
-                <w:sz w:val="24"/>
-                <w:szCs w:val="24"/>
-              </w:rPr>
-            </w:pPr>
-          </w:p>
-        </w:tc>
-        <w:tc>
-          <w:tcPr>
-            <w:tcW w:w="1780" w:type="dxa"/>
-            <w:vAlign w:val="bottom"/>
-          </w:tcPr>
-          <w:p>
-            <w:pPr>
-              <w:rPr>
-                <w:sz w:val="24"/>
-                <w:szCs w:val="24"/>
-              </w:rPr>
-            </w:pPr>
-          </w:p>
-        </w:tc>
-        <w:tc>
-          <w:tcPr>
-            <w:tcW w:w="3840" w:type="dxa"/>
+            <w:tcW w:w="2788" w:type="dxa"/>
+            <w:vAlign w:val="bottom"/>
+          </w:tcPr>
+          <w:p>
+            <w:pPr>
+              <w:rPr>
+                <w:sz w:val="24"/>
+                <w:szCs w:val="24"/>
+              </w:rPr>
+            </w:pPr>
+          </w:p>
+        </w:tc>
+        <w:tc>
+          <w:tcPr>
+            <w:tcW w:w="1785" w:type="dxa"/>
+            <w:vAlign w:val="bottom"/>
+          </w:tcPr>
+          <w:p>
+            <w:pPr>
+              <w:rPr>
+                <w:sz w:val="24"/>
+                <w:szCs w:val="24"/>
+              </w:rPr>
+            </w:pPr>
+          </w:p>
+        </w:tc>
+        <w:tc>
+          <w:tcPr>
+            <w:tcW w:w="3852" w:type="dxa"/>
             <w:gridSpan w:val="3"/>
             <w:vAlign w:val="bottom"/>
           </w:tcPr>
@@ -34058,11 +34448,11 @@
       </w:tr>
       <w:tr>
         <w:trPr>
-          <w:trHeight w:val="257"/>
+          <w:trHeight w:val="183"/>
         </w:trPr>
         <w:tc>
           <w:tcPr>
-            <w:tcW w:w="220" w:type="dxa"/>
+            <w:tcW w:w="221" w:type="dxa"/>
             <w:vAlign w:val="bottom"/>
           </w:tcPr>
           <w:p/>
@@ -34076,35 +34466,35 @@
         </w:tc>
         <w:tc>
           <w:tcPr>
-            <w:tcW w:w="2780" w:type="dxa"/>
+            <w:tcW w:w="2788" w:type="dxa"/>
             <w:vAlign w:val="bottom"/>
           </w:tcPr>
           <w:p/>
         </w:tc>
         <w:tc>
           <w:tcPr>
-            <w:tcW w:w="1780" w:type="dxa"/>
+            <w:tcW w:w="1785" w:type="dxa"/>
             <w:vAlign w:val="bottom"/>
           </w:tcPr>
           <w:p/>
         </w:tc>
         <w:tc>
           <w:tcPr>
-            <w:tcW w:w="1020" w:type="dxa"/>
+            <w:tcW w:w="1023" w:type="dxa"/>
             <w:vAlign w:val="bottom"/>
           </w:tcPr>
           <w:p/>
         </w:tc>
         <w:tc>
           <w:tcPr>
-            <w:tcW w:w="2760" w:type="dxa"/>
+            <w:tcW w:w="2768" w:type="dxa"/>
             <w:vAlign w:val="bottom"/>
           </w:tcPr>
           <w:p/>
         </w:tc>
         <w:tc>
           <w:tcPr>
-            <w:tcW w:w="60" w:type="dxa"/>
+            <w:tcW w:w="61" w:type="dxa"/>
             <w:vAlign w:val="bottom"/>
           </w:tcPr>
           <w:p/>
@@ -34112,11 +34502,11 @@
       </w:tr>
       <w:tr>
         <w:trPr>
-          <w:trHeight w:val="309"/>
+          <w:trHeight w:val="220"/>
         </w:trPr>
         <w:tc>
           <w:tcPr>
-            <w:tcW w:w="220" w:type="dxa"/>
+            <w:tcW w:w="221" w:type="dxa"/>
             <w:vAlign w:val="bottom"/>
           </w:tcPr>
           <w:p>
@@ -34147,7 +34537,7 @@
         </w:tc>
         <w:tc>
           <w:tcPr>
-            <w:tcW w:w="2780" w:type="dxa"/>
+            <w:tcW w:w="2788" w:type="dxa"/>
             <w:tcBorders>
               <w:top w:val="single" w:sz="8" w:space="0" w:color="auto"/>
               <w:right w:val="single" w:sz="8" w:space="0" w:color="auto"/>
@@ -34177,7 +34567,7 @@
         </w:tc>
         <w:tc>
           <w:tcPr>
-            <w:tcW w:w="1780" w:type="dxa"/>
+            <w:tcW w:w="1785" w:type="dxa"/>
             <w:tcBorders>
               <w:top w:val="single" w:sz="8" w:space="0" w:color="auto"/>
             </w:tcBorders>
@@ -34206,7 +34596,7 @@
         </w:tc>
         <w:tc>
           <w:tcPr>
-            <w:tcW w:w="1020" w:type="dxa"/>
+            <w:tcW w:w="1023" w:type="dxa"/>
             <w:tcBorders>
               <w:top w:val="single" w:sz="8" w:space="0" w:color="auto"/>
               <w:right w:val="single" w:sz="8" w:space="0" w:color="auto"/>
@@ -34224,7 +34614,7 @@
         </w:tc>
         <w:tc>
           <w:tcPr>
-            <w:tcW w:w="2760" w:type="dxa"/>
+            <w:tcW w:w="2768" w:type="dxa"/>
             <w:tcBorders>
               <w:top w:val="single" w:sz="8" w:space="0" w:color="auto"/>
               <w:right w:val="single" w:sz="8" w:space="0" w:color="auto"/>
@@ -34254,7 +34644,7 @@
         </w:tc>
         <w:tc>
           <w:tcPr>
-            <w:tcW w:w="60" w:type="dxa"/>
+            <w:tcW w:w="61" w:type="dxa"/>
             <w:vAlign w:val="bottom"/>
           </w:tcPr>
           <w:p>
@@ -34269,11 +34659,11 @@
       </w:tr>
       <w:tr>
         <w:trPr>
-          <w:trHeight w:val="233"/>
+          <w:trHeight w:val="166"/>
         </w:trPr>
         <w:tc>
           <w:tcPr>
-            <w:tcW w:w="220" w:type="dxa"/>
+            <w:tcW w:w="221" w:type="dxa"/>
             <w:vAlign w:val="bottom"/>
           </w:tcPr>
           <w:p>
@@ -34304,78 +34694,78 @@
         </w:tc>
         <w:tc>
           <w:tcPr>
-            <w:tcW w:w="2780" w:type="dxa"/>
-            <w:tcBorders>
-              <w:bottom w:val="single" w:sz="8" w:space="0" w:color="auto"/>
-              <w:right w:val="single" w:sz="8" w:space="0" w:color="auto"/>
-            </w:tcBorders>
-            <w:vAlign w:val="bottom"/>
-          </w:tcPr>
-          <w:p>
-            <w:pPr>
-              <w:rPr>
-                <w:sz w:val="20"/>
-                <w:szCs w:val="20"/>
-              </w:rPr>
-            </w:pPr>
-          </w:p>
-        </w:tc>
-        <w:tc>
-          <w:tcPr>
-            <w:tcW w:w="1780" w:type="dxa"/>
-            <w:tcBorders>
-              <w:bottom w:val="single" w:sz="8" w:space="0" w:color="auto"/>
-            </w:tcBorders>
-            <w:vAlign w:val="bottom"/>
-          </w:tcPr>
-          <w:p>
-            <w:pPr>
-              <w:rPr>
-                <w:sz w:val="20"/>
-                <w:szCs w:val="20"/>
-              </w:rPr>
-            </w:pPr>
-          </w:p>
-        </w:tc>
-        <w:tc>
-          <w:tcPr>
-            <w:tcW w:w="1020" w:type="dxa"/>
-            <w:tcBorders>
-              <w:bottom w:val="single" w:sz="8" w:space="0" w:color="auto"/>
-              <w:right w:val="single" w:sz="8" w:space="0" w:color="auto"/>
-            </w:tcBorders>
-            <w:vAlign w:val="bottom"/>
-          </w:tcPr>
-          <w:p>
-            <w:pPr>
-              <w:rPr>
-                <w:sz w:val="20"/>
-                <w:szCs w:val="20"/>
-              </w:rPr>
-            </w:pPr>
-          </w:p>
-        </w:tc>
-        <w:tc>
-          <w:tcPr>
-            <w:tcW w:w="2760" w:type="dxa"/>
-            <w:tcBorders>
-              <w:bottom w:val="single" w:sz="8" w:space="0" w:color="auto"/>
-              <w:right w:val="single" w:sz="8" w:space="0" w:color="auto"/>
-            </w:tcBorders>
-            <w:vAlign w:val="bottom"/>
-          </w:tcPr>
-          <w:p>
-            <w:pPr>
-              <w:rPr>
-                <w:sz w:val="20"/>
-                <w:szCs w:val="20"/>
-              </w:rPr>
-            </w:pPr>
-          </w:p>
-        </w:tc>
-        <w:tc>
-          <w:tcPr>
-            <w:tcW w:w="60" w:type="dxa"/>
+            <w:tcW w:w="2788" w:type="dxa"/>
+            <w:tcBorders>
+              <w:bottom w:val="single" w:sz="8" w:space="0" w:color="auto"/>
+              <w:right w:val="single" w:sz="8" w:space="0" w:color="auto"/>
+            </w:tcBorders>
+            <w:vAlign w:val="bottom"/>
+          </w:tcPr>
+          <w:p>
+            <w:pPr>
+              <w:rPr>
+                <w:sz w:val="20"/>
+                <w:szCs w:val="20"/>
+              </w:rPr>
+            </w:pPr>
+          </w:p>
+        </w:tc>
+        <w:tc>
+          <w:tcPr>
+            <w:tcW w:w="1785" w:type="dxa"/>
+            <w:tcBorders>
+              <w:bottom w:val="single" w:sz="8" w:space="0" w:color="auto"/>
+            </w:tcBorders>
+            <w:vAlign w:val="bottom"/>
+          </w:tcPr>
+          <w:p>
+            <w:pPr>
+              <w:rPr>
+                <w:sz w:val="20"/>
+                <w:szCs w:val="20"/>
+              </w:rPr>
+            </w:pPr>
+          </w:p>
+        </w:tc>
+        <w:tc>
+          <w:tcPr>
+            <w:tcW w:w="1023" w:type="dxa"/>
+            <w:tcBorders>
+              <w:bottom w:val="single" w:sz="8" w:space="0" w:color="auto"/>
+              <w:right w:val="single" w:sz="8" w:space="0" w:color="auto"/>
+            </w:tcBorders>
+            <w:vAlign w:val="bottom"/>
+          </w:tcPr>
+          <w:p>
+            <w:pPr>
+              <w:rPr>
+                <w:sz w:val="20"/>
+                <w:szCs w:val="20"/>
+              </w:rPr>
+            </w:pPr>
+          </w:p>
+        </w:tc>
+        <w:tc>
+          <w:tcPr>
+            <w:tcW w:w="2768" w:type="dxa"/>
+            <w:tcBorders>
+              <w:bottom w:val="single" w:sz="8" w:space="0" w:color="auto"/>
+              <w:right w:val="single" w:sz="8" w:space="0" w:color="auto"/>
+            </w:tcBorders>
+            <w:vAlign w:val="bottom"/>
+          </w:tcPr>
+          <w:p>
+            <w:pPr>
+              <w:rPr>
+                <w:sz w:val="20"/>
+                <w:szCs w:val="20"/>
+              </w:rPr>
+            </w:pPr>
+          </w:p>
+        </w:tc>
+        <w:tc>
+          <w:tcPr>
+            <w:tcW w:w="61" w:type="dxa"/>
             <w:vAlign w:val="bottom"/>
           </w:tcPr>
           <w:p>
@@ -34390,11 +34780,11 @@
       </w:tr>
       <w:tr>
         <w:trPr>
-          <w:trHeight w:val="304"/>
+          <w:trHeight w:val="216"/>
         </w:trPr>
         <w:tc>
           <w:tcPr>
-            <w:tcW w:w="220" w:type="dxa"/>
+            <w:tcW w:w="221" w:type="dxa"/>
             <w:vAlign w:val="bottom"/>
           </w:tcPr>
           <w:p>
@@ -34425,7 +34815,7 @@
         </w:tc>
         <w:tc>
           <w:tcPr>
-            <w:tcW w:w="2780" w:type="dxa"/>
+            <w:tcW w:w="2788" w:type="dxa"/>
             <w:tcBorders>
               <w:right w:val="single" w:sz="8" w:space="0" w:color="auto"/>
             </w:tcBorders>
@@ -34452,7 +34842,7 @@
         </w:tc>
         <w:tc>
           <w:tcPr>
-            <w:tcW w:w="1780" w:type="dxa"/>
+            <w:tcW w:w="1785" w:type="dxa"/>
             <w:vAlign w:val="bottom"/>
           </w:tcPr>
           <w:p>
@@ -34476,24 +34866,24 @@
         </w:tc>
         <w:tc>
           <w:tcPr>
-            <w:tcW w:w="1020" w:type="dxa"/>
-            <w:tcBorders>
-              <w:right w:val="single" w:sz="8" w:space="0" w:color="auto"/>
-            </w:tcBorders>
-            <w:vAlign w:val="bottom"/>
-          </w:tcPr>
-          <w:p>
-            <w:pPr>
-              <w:rPr>
-                <w:sz w:val="24"/>
-                <w:szCs w:val="24"/>
-              </w:rPr>
-            </w:pPr>
-          </w:p>
-        </w:tc>
-        <w:tc>
-          <w:tcPr>
-            <w:tcW w:w="2760" w:type="dxa"/>
+            <w:tcW w:w="1023" w:type="dxa"/>
+            <w:tcBorders>
+              <w:right w:val="single" w:sz="8" w:space="0" w:color="auto"/>
+            </w:tcBorders>
+            <w:vAlign w:val="bottom"/>
+          </w:tcPr>
+          <w:p>
+            <w:pPr>
+              <w:rPr>
+                <w:sz w:val="24"/>
+                <w:szCs w:val="24"/>
+              </w:rPr>
+            </w:pPr>
+          </w:p>
+        </w:tc>
+        <w:tc>
+          <w:tcPr>
+            <w:tcW w:w="2768" w:type="dxa"/>
             <w:tcBorders>
               <w:right w:val="single" w:sz="8" w:space="0" w:color="auto"/>
             </w:tcBorders>
@@ -34520,7 +34910,7 @@
         </w:tc>
         <w:tc>
           <w:tcPr>
-            <w:tcW w:w="60" w:type="dxa"/>
+            <w:tcW w:w="61" w:type="dxa"/>
             <w:vAlign w:val="bottom"/>
           </w:tcPr>
           <w:p>
@@ -34535,11 +34925,11 @@
       </w:tr>
       <w:tr>
         <w:trPr>
-          <w:trHeight w:val="235"/>
+          <w:trHeight w:val="167"/>
         </w:trPr>
         <w:tc>
           <w:tcPr>
-            <w:tcW w:w="220" w:type="dxa"/>
+            <w:tcW w:w="221" w:type="dxa"/>
             <w:vAlign w:val="bottom"/>
           </w:tcPr>
           <w:p>
@@ -34570,78 +34960,78 @@
         </w:tc>
         <w:tc>
           <w:tcPr>
-            <w:tcW w:w="2780" w:type="dxa"/>
-            <w:tcBorders>
-              <w:bottom w:val="single" w:sz="8" w:space="0" w:color="auto"/>
-              <w:right w:val="single" w:sz="8" w:space="0" w:color="auto"/>
-            </w:tcBorders>
-            <w:vAlign w:val="bottom"/>
-          </w:tcPr>
-          <w:p>
-            <w:pPr>
-              <w:rPr>
-                <w:sz w:val="20"/>
-                <w:szCs w:val="20"/>
-              </w:rPr>
-            </w:pPr>
-          </w:p>
-        </w:tc>
-        <w:tc>
-          <w:tcPr>
-            <w:tcW w:w="1780" w:type="dxa"/>
-            <w:tcBorders>
-              <w:bottom w:val="single" w:sz="8" w:space="0" w:color="auto"/>
-            </w:tcBorders>
-            <w:vAlign w:val="bottom"/>
-          </w:tcPr>
-          <w:p>
-            <w:pPr>
-              <w:rPr>
-                <w:sz w:val="20"/>
-                <w:szCs w:val="20"/>
-              </w:rPr>
-            </w:pPr>
-          </w:p>
-        </w:tc>
-        <w:tc>
-          <w:tcPr>
-            <w:tcW w:w="1020" w:type="dxa"/>
-            <w:tcBorders>
-              <w:bottom w:val="single" w:sz="8" w:space="0" w:color="auto"/>
-              <w:right w:val="single" w:sz="8" w:space="0" w:color="auto"/>
-            </w:tcBorders>
-            <w:vAlign w:val="bottom"/>
-          </w:tcPr>
-          <w:p>
-            <w:pPr>
-              <w:rPr>
-                <w:sz w:val="20"/>
-                <w:szCs w:val="20"/>
-              </w:rPr>
-            </w:pPr>
-          </w:p>
-        </w:tc>
-        <w:tc>
-          <w:tcPr>
-            <w:tcW w:w="2760" w:type="dxa"/>
-            <w:tcBorders>
-              <w:bottom w:val="single" w:sz="8" w:space="0" w:color="auto"/>
-              <w:right w:val="single" w:sz="8" w:space="0" w:color="auto"/>
-            </w:tcBorders>
-            <w:vAlign w:val="bottom"/>
-          </w:tcPr>
-          <w:p>
-            <w:pPr>
-              <w:rPr>
-                <w:sz w:val="20"/>
-                <w:szCs w:val="20"/>
-              </w:rPr>
-            </w:pPr>
-          </w:p>
-        </w:tc>
-        <w:tc>
-          <w:tcPr>
-            <w:tcW w:w="60" w:type="dxa"/>
+            <w:tcW w:w="2788" w:type="dxa"/>
+            <w:tcBorders>
+              <w:bottom w:val="single" w:sz="8" w:space="0" w:color="auto"/>
+              <w:right w:val="single" w:sz="8" w:space="0" w:color="auto"/>
+            </w:tcBorders>
+            <w:vAlign w:val="bottom"/>
+          </w:tcPr>
+          <w:p>
+            <w:pPr>
+              <w:rPr>
+                <w:sz w:val="20"/>
+                <w:szCs w:val="20"/>
+              </w:rPr>
+            </w:pPr>
+          </w:p>
+        </w:tc>
+        <w:tc>
+          <w:tcPr>
+            <w:tcW w:w="1785" w:type="dxa"/>
+            <w:tcBorders>
+              <w:bottom w:val="single" w:sz="8" w:space="0" w:color="auto"/>
+            </w:tcBorders>
+            <w:vAlign w:val="bottom"/>
+          </w:tcPr>
+          <w:p>
+            <w:pPr>
+              <w:rPr>
+                <w:sz w:val="20"/>
+                <w:szCs w:val="20"/>
+              </w:rPr>
+            </w:pPr>
+          </w:p>
+        </w:tc>
+        <w:tc>
+          <w:tcPr>
+            <w:tcW w:w="1023" w:type="dxa"/>
+            <w:tcBorders>
+              <w:bottom w:val="single" w:sz="8" w:space="0" w:color="auto"/>
+              <w:right w:val="single" w:sz="8" w:space="0" w:color="auto"/>
+            </w:tcBorders>
+            <w:vAlign w:val="bottom"/>
+          </w:tcPr>
+          <w:p>
+            <w:pPr>
+              <w:rPr>
+                <w:sz w:val="20"/>
+                <w:szCs w:val="20"/>
+              </w:rPr>
+            </w:pPr>
+          </w:p>
+        </w:tc>
+        <w:tc>
+          <w:tcPr>
+            <w:tcW w:w="2768" w:type="dxa"/>
+            <w:tcBorders>
+              <w:bottom w:val="single" w:sz="8" w:space="0" w:color="auto"/>
+              <w:right w:val="single" w:sz="8" w:space="0" w:color="auto"/>
+            </w:tcBorders>
+            <w:vAlign w:val="bottom"/>
+          </w:tcPr>
+          <w:p>
+            <w:pPr>
+              <w:rPr>
+                <w:sz w:val="20"/>
+                <w:szCs w:val="20"/>
+              </w:rPr>
+            </w:pPr>
+          </w:p>
+        </w:tc>
+        <w:tc>
+          <w:tcPr>
+            <w:tcW w:w="61" w:type="dxa"/>
             <w:vAlign w:val="bottom"/>
           </w:tcPr>
           <w:p>
@@ -34656,11 +35046,11 @@
       </w:tr>
       <w:tr>
         <w:trPr>
-          <w:trHeight w:val="306"/>
+          <w:trHeight w:val="218"/>
         </w:trPr>
         <w:tc>
           <w:tcPr>
-            <w:tcW w:w="220" w:type="dxa"/>
+            <w:tcW w:w="221" w:type="dxa"/>
             <w:vAlign w:val="bottom"/>
           </w:tcPr>
           <w:p>
@@ -34691,7 +35081,7 @@
         </w:tc>
         <w:tc>
           <w:tcPr>
-            <w:tcW w:w="2780" w:type="dxa"/>
+            <w:tcW w:w="2788" w:type="dxa"/>
             <w:tcBorders>
               <w:right w:val="single" w:sz="8" w:space="0" w:color="auto"/>
             </w:tcBorders>
@@ -34718,7 +35108,7 @@
         </w:tc>
         <w:tc>
           <w:tcPr>
-            <w:tcW w:w="1780" w:type="dxa"/>
+            <w:tcW w:w="1785" w:type="dxa"/>
             <w:vAlign w:val="bottom"/>
           </w:tcPr>
           <w:p>
@@ -34742,24 +35132,24 @@
         </w:tc>
         <w:tc>
           <w:tcPr>
-            <w:tcW w:w="1020" w:type="dxa"/>
-            <w:tcBorders>
-              <w:right w:val="single" w:sz="8" w:space="0" w:color="auto"/>
-            </w:tcBorders>
-            <w:vAlign w:val="bottom"/>
-          </w:tcPr>
-          <w:p>
-            <w:pPr>
-              <w:rPr>
-                <w:sz w:val="24"/>
-                <w:szCs w:val="24"/>
-              </w:rPr>
-            </w:pPr>
-          </w:p>
-        </w:tc>
-        <w:tc>
-          <w:tcPr>
-            <w:tcW w:w="2760" w:type="dxa"/>
+            <w:tcW w:w="1023" w:type="dxa"/>
+            <w:tcBorders>
+              <w:right w:val="single" w:sz="8" w:space="0" w:color="auto"/>
+            </w:tcBorders>
+            <w:vAlign w:val="bottom"/>
+          </w:tcPr>
+          <w:p>
+            <w:pPr>
+              <w:rPr>
+                <w:sz w:val="24"/>
+                <w:szCs w:val="24"/>
+              </w:rPr>
+            </w:pPr>
+          </w:p>
+        </w:tc>
+        <w:tc>
+          <w:tcPr>
+            <w:tcW w:w="2768" w:type="dxa"/>
             <w:tcBorders>
               <w:right w:val="single" w:sz="8" w:space="0" w:color="auto"/>
             </w:tcBorders>
@@ -34786,7 +35176,7 @@
         </w:tc>
         <w:tc>
           <w:tcPr>
-            <w:tcW w:w="60" w:type="dxa"/>
+            <w:tcW w:w="61" w:type="dxa"/>
             <w:vAlign w:val="bottom"/>
           </w:tcPr>
           <w:p>
@@ -34801,11 +35191,11 @@
       </w:tr>
       <w:tr>
         <w:trPr>
-          <w:trHeight w:val="259"/>
+          <w:trHeight w:val="184"/>
         </w:trPr>
         <w:tc>
           <w:tcPr>
-            <w:tcW w:w="220" w:type="dxa"/>
+            <w:tcW w:w="221" w:type="dxa"/>
             <w:vAlign w:val="bottom"/>
           </w:tcPr>
           <w:p/>
@@ -34822,7 +35212,7 @@
         </w:tc>
         <w:tc>
           <w:tcPr>
-            <w:tcW w:w="2780" w:type="dxa"/>
+            <w:tcW w:w="2788" w:type="dxa"/>
             <w:tcBorders>
               <w:bottom w:val="single" w:sz="8" w:space="0" w:color="auto"/>
               <w:right w:val="single" w:sz="8" w:space="0" w:color="auto"/>
@@ -34833,7 +35223,7 @@
         </w:tc>
         <w:tc>
           <w:tcPr>
-            <w:tcW w:w="1780" w:type="dxa"/>
+            <w:tcW w:w="1785" w:type="dxa"/>
             <w:tcBorders>
               <w:bottom w:val="single" w:sz="8" w:space="0" w:color="auto"/>
             </w:tcBorders>
@@ -34843,7 +35233,7 @@
         </w:tc>
         <w:tc>
           <w:tcPr>
-            <w:tcW w:w="1020" w:type="dxa"/>
+            <w:tcW w:w="1023" w:type="dxa"/>
             <w:tcBorders>
               <w:bottom w:val="single" w:sz="8" w:space="0" w:color="auto"/>
               <w:right w:val="single" w:sz="8" w:space="0" w:color="auto"/>
@@ -34854,7 +35244,7 @@
         </w:tc>
         <w:tc>
           <w:tcPr>
-            <w:tcW w:w="2760" w:type="dxa"/>
+            <w:tcW w:w="2768" w:type="dxa"/>
             <w:tcBorders>
               <w:bottom w:val="single" w:sz="8" w:space="0" w:color="auto"/>
               <w:right w:val="single" w:sz="8" w:space="0" w:color="auto"/>
@@ -34865,7 +35255,7 @@
         </w:tc>
         <w:tc>
           <w:tcPr>
-            <w:tcW w:w="60" w:type="dxa"/>
+            <w:tcW w:w="61" w:type="dxa"/>
             <w:vAlign w:val="bottom"/>
           </w:tcPr>
           <w:p/>
@@ -34873,11 +35263,11 @@
       </w:tr>
       <w:tr>
         <w:trPr>
-          <w:trHeight w:val="304"/>
+          <w:trHeight w:val="216"/>
         </w:trPr>
         <w:tc>
           <w:tcPr>
-            <w:tcW w:w="220" w:type="dxa"/>
+            <w:tcW w:w="221" w:type="dxa"/>
             <w:vAlign w:val="bottom"/>
           </w:tcPr>
           <w:p>
@@ -34908,7 +35298,7 @@
         </w:tc>
         <w:tc>
           <w:tcPr>
-            <w:tcW w:w="2780" w:type="dxa"/>
+            <w:tcW w:w="2788" w:type="dxa"/>
             <w:tcBorders>
               <w:right w:val="single" w:sz="8" w:space="0" w:color="auto"/>
             </w:tcBorders>
@@ -34935,7 +35325,7 @@
         </w:tc>
         <w:tc>
           <w:tcPr>
-            <w:tcW w:w="1780" w:type="dxa"/>
+            <w:tcW w:w="1785" w:type="dxa"/>
             <w:vAlign w:val="bottom"/>
           </w:tcPr>
           <w:p>
@@ -34959,24 +35349,24 @@
         </w:tc>
         <w:tc>
           <w:tcPr>
-            <w:tcW w:w="1020" w:type="dxa"/>
-            <w:tcBorders>
-              <w:right w:val="single" w:sz="8" w:space="0" w:color="auto"/>
-            </w:tcBorders>
-            <w:vAlign w:val="bottom"/>
-          </w:tcPr>
-          <w:p>
-            <w:pPr>
-              <w:rPr>
-                <w:sz w:val="24"/>
-                <w:szCs w:val="24"/>
-              </w:rPr>
-            </w:pPr>
-          </w:p>
-        </w:tc>
-        <w:tc>
-          <w:tcPr>
-            <w:tcW w:w="2760" w:type="dxa"/>
+            <w:tcW w:w="1023" w:type="dxa"/>
+            <w:tcBorders>
+              <w:right w:val="single" w:sz="8" w:space="0" w:color="auto"/>
+            </w:tcBorders>
+            <w:vAlign w:val="bottom"/>
+          </w:tcPr>
+          <w:p>
+            <w:pPr>
+              <w:rPr>
+                <w:sz w:val="24"/>
+                <w:szCs w:val="24"/>
+              </w:rPr>
+            </w:pPr>
+          </w:p>
+        </w:tc>
+        <w:tc>
+          <w:tcPr>
+            <w:tcW w:w="2768" w:type="dxa"/>
             <w:tcBorders>
               <w:right w:val="single" w:sz="8" w:space="0" w:color="auto"/>
             </w:tcBorders>
@@ -35003,7 +35393,7 @@
         </w:tc>
         <w:tc>
           <w:tcPr>
-            <w:tcW w:w="60" w:type="dxa"/>
+            <w:tcW w:w="61" w:type="dxa"/>
             <w:vAlign w:val="bottom"/>
           </w:tcPr>
           <w:p>
@@ -35018,11 +35408,11 @@
       </w:tr>
       <w:tr>
         <w:trPr>
-          <w:trHeight w:val="259"/>
+          <w:trHeight w:val="184"/>
         </w:trPr>
         <w:tc>
           <w:tcPr>
-            <w:tcW w:w="220" w:type="dxa"/>
+            <w:tcW w:w="221" w:type="dxa"/>
             <w:vAlign w:val="bottom"/>
           </w:tcPr>
           <w:p/>
@@ -35039,9 +35429,8 @@
         </w:tc>
         <w:tc>
           <w:tcPr>
-            <w:tcW w:w="2780" w:type="dxa"/>
-            <w:tcBorders>
-              <w:bottom w:val="single" w:sz="8" w:space="0" w:color="auto"/>
+            <w:tcW w:w="2788" w:type="dxa"/>
+            <w:tcBorders>
               <w:right w:val="single" w:sz="8" w:space="0" w:color="auto"/>
             </w:tcBorders>
             <w:vAlign w:val="bottom"/>
@@ -35050,19 +35439,15 @@
         </w:tc>
         <w:tc>
           <w:tcPr>
-            <w:tcW w:w="1780" w:type="dxa"/>
-            <w:tcBorders>
-              <w:bottom w:val="single" w:sz="8" w:space="0" w:color="auto"/>
-            </w:tcBorders>
+            <w:tcW w:w="1785" w:type="dxa"/>
             <w:vAlign w:val="bottom"/>
           </w:tcPr>
           <w:p/>
         </w:tc>
         <w:tc>
           <w:tcPr>
-            <w:tcW w:w="1020" w:type="dxa"/>
-            <w:tcBorders>
-              <w:bottom w:val="single" w:sz="8" w:space="0" w:color="auto"/>
+            <w:tcW w:w="1023" w:type="dxa"/>
+            <w:tcBorders>
               <w:right w:val="single" w:sz="8" w:space="0" w:color="auto"/>
             </w:tcBorders>
             <w:vAlign w:val="bottom"/>
@@ -35071,9 +35456,8 @@
         </w:tc>
         <w:tc>
           <w:tcPr>
-            <w:tcW w:w="2760" w:type="dxa"/>
-            <w:tcBorders>
-              <w:bottom w:val="single" w:sz="8" w:space="0" w:color="auto"/>
+            <w:tcW w:w="2768" w:type="dxa"/>
+            <w:tcBorders>
               <w:right w:val="single" w:sz="8" w:space="0" w:color="auto"/>
             </w:tcBorders>
             <w:vAlign w:val="bottom"/>
@@ -35082,7 +35466,79 @@
         </w:tc>
         <w:tc>
           <w:tcPr>
+            <w:tcW w:w="61" w:type="dxa"/>
+            <w:vAlign w:val="bottom"/>
+          </w:tcPr>
+          <w:p/>
+        </w:tc>
+      </w:tr>
+      <w:tr>
+        <w:trPr>
+          <w:trHeight w:val="184"/>
+        </w:trPr>
+        <w:tc>
+          <w:tcPr>
+            <w:tcW w:w="221" w:type="dxa"/>
+            <w:vAlign w:val="bottom"/>
+          </w:tcPr>
+          <w:p/>
+        </w:tc>
+        <w:tc>
+          <w:tcPr>
             <w:tcW w:w="60" w:type="dxa"/>
+            <w:tcBorders>
+              <w:right w:val="single" w:sz="8" w:space="0" w:color="auto"/>
+            </w:tcBorders>
+            <w:vAlign w:val="bottom"/>
+          </w:tcPr>
+          <w:p/>
+        </w:tc>
+        <w:tc>
+          <w:tcPr>
+            <w:tcW w:w="2788" w:type="dxa"/>
+            <w:tcBorders>
+              <w:bottom w:val="single" w:sz="8" w:space="0" w:color="auto"/>
+              <w:right w:val="single" w:sz="8" w:space="0" w:color="auto"/>
+            </w:tcBorders>
+            <w:vAlign w:val="bottom"/>
+          </w:tcPr>
+          <w:p/>
+        </w:tc>
+        <w:tc>
+          <w:tcPr>
+            <w:tcW w:w="1785" w:type="dxa"/>
+            <w:tcBorders>
+              <w:bottom w:val="single" w:sz="8" w:space="0" w:color="auto"/>
+            </w:tcBorders>
+            <w:vAlign w:val="bottom"/>
+          </w:tcPr>
+          <w:p/>
+        </w:tc>
+        <w:tc>
+          <w:tcPr>
+            <w:tcW w:w="1023" w:type="dxa"/>
+            <w:tcBorders>
+              <w:bottom w:val="single" w:sz="8" w:space="0" w:color="auto"/>
+              <w:right w:val="single" w:sz="8" w:space="0" w:color="auto"/>
+            </w:tcBorders>
+            <w:vAlign w:val="bottom"/>
+          </w:tcPr>
+          <w:p/>
+        </w:tc>
+        <w:tc>
+          <w:tcPr>
+            <w:tcW w:w="2768" w:type="dxa"/>
+            <w:tcBorders>
+              <w:bottom w:val="single" w:sz="8" w:space="0" w:color="auto"/>
+              <w:right w:val="single" w:sz="8" w:space="0" w:color="auto"/>
+            </w:tcBorders>
+            <w:vAlign w:val="bottom"/>
+          </w:tcPr>
+          <w:p/>
+        </w:tc>
+        <w:tc>
+          <w:tcPr>
+            <w:tcW w:w="61" w:type="dxa"/>
             <w:vAlign w:val="bottom"/>
           </w:tcPr>
           <w:p/>
@@ -35093,1311 +35549,8 @@
       <w:pPr>
         <w:spacing w:line="200" w:lineRule="exact"/>
         <w:rPr>
-          <w:sz w:val="28"/>
-          <w:szCs w:val="28"/>
-        </w:rPr>
-      </w:pPr>
-    </w:p>
-    <w:tbl>
-      <w:tblPr>
-        <w:tblW w:w="0" w:type="auto"/>
-        <w:tblInd w:w="140" w:type="dxa"/>
-        <w:tblLayout w:type="fixed"/>
-        <w:tblCellMar>
-          <w:left w:w="0" w:type="dxa"/>
-          <w:right w:w="0" w:type="dxa"/>
-        </w:tblCellMar>
-        <w:tblLook w:val="04A0"/>
-      </w:tblPr>
-      <w:tblGrid>
-        <w:gridCol w:w="220"/>
-        <w:gridCol w:w="60"/>
-        <w:gridCol w:w="2780"/>
-        <w:gridCol w:w="1780"/>
-        <w:gridCol w:w="1020"/>
-        <w:gridCol w:w="2760"/>
-        <w:gridCol w:w="60"/>
-      </w:tblGrid>
-      <w:tr>
-        <w:trPr>
-          <w:trHeight w:val="928"/>
-        </w:trPr>
-        <w:tc>
-          <w:tcPr>
-            <w:tcW w:w="4840" w:type="dxa"/>
-            <w:gridSpan w:val="4"/>
-            <w:vAlign w:val="bottom"/>
-          </w:tcPr>
-          <w:p>
-            <w:pPr>
-              <w:rPr>
-                <w:sz w:val="20"/>
-                <w:szCs w:val="20"/>
-              </w:rPr>
-            </w:pPr>
-            <w:r>
-              <w:rPr>
-                <w:rFonts w:eastAsia="Times New Roman"/>
-                <w:sz w:val="28"/>
-                <w:szCs w:val="28"/>
-              </w:rPr>
-              <w:lastRenderedPageBreak/>
-              <w:t>TABLE NAME 20:Tbl_Payment</w:t>
-            </w:r>
-          </w:p>
-        </w:tc>
-        <w:tc>
-          <w:tcPr>
-            <w:tcW w:w="1020" w:type="dxa"/>
-            <w:vAlign w:val="bottom"/>
-          </w:tcPr>
-          <w:p>
-            <w:pPr>
-              <w:rPr>
-                <w:sz w:val="24"/>
-                <w:szCs w:val="24"/>
-              </w:rPr>
-            </w:pPr>
-          </w:p>
-        </w:tc>
-        <w:tc>
-          <w:tcPr>
-            <w:tcW w:w="2760" w:type="dxa"/>
-            <w:vAlign w:val="bottom"/>
-          </w:tcPr>
-          <w:p>
-            <w:pPr>
-              <w:rPr>
-                <w:sz w:val="24"/>
-                <w:szCs w:val="24"/>
-              </w:rPr>
-            </w:pPr>
-          </w:p>
-        </w:tc>
-        <w:tc>
-          <w:tcPr>
-            <w:tcW w:w="60" w:type="dxa"/>
-            <w:vAlign w:val="bottom"/>
-          </w:tcPr>
-          <w:p>
-            <w:pPr>
-              <w:rPr>
-                <w:sz w:val="24"/>
-                <w:szCs w:val="24"/>
-              </w:rPr>
-            </w:pPr>
-          </w:p>
-        </w:tc>
-      </w:tr>
-      <w:tr>
-        <w:trPr>
-          <w:trHeight w:val="571"/>
-        </w:trPr>
-        <w:tc>
-          <w:tcPr>
-            <w:tcW w:w="220" w:type="dxa"/>
-            <w:vAlign w:val="bottom"/>
-          </w:tcPr>
-          <w:p>
-            <w:pPr>
-              <w:rPr>
-                <w:sz w:val="24"/>
-                <w:szCs w:val="24"/>
-              </w:rPr>
-            </w:pPr>
-          </w:p>
-        </w:tc>
-        <w:tc>
-          <w:tcPr>
-            <w:tcW w:w="60" w:type="dxa"/>
-            <w:vAlign w:val="bottom"/>
-          </w:tcPr>
-          <w:p>
-            <w:pPr>
-              <w:rPr>
-                <w:sz w:val="24"/>
-                <w:szCs w:val="24"/>
-              </w:rPr>
-            </w:pPr>
-          </w:p>
-        </w:tc>
-        <w:tc>
-          <w:tcPr>
-            <w:tcW w:w="2780" w:type="dxa"/>
-            <w:vAlign w:val="bottom"/>
-          </w:tcPr>
-          <w:p>
-            <w:pPr>
-              <w:rPr>
-                <w:sz w:val="24"/>
-                <w:szCs w:val="24"/>
-              </w:rPr>
-            </w:pPr>
-          </w:p>
-        </w:tc>
-        <w:tc>
-          <w:tcPr>
-            <w:tcW w:w="1780" w:type="dxa"/>
-            <w:vAlign w:val="bottom"/>
-          </w:tcPr>
-          <w:p>
-            <w:pPr>
-              <w:rPr>
-                <w:sz w:val="24"/>
-                <w:szCs w:val="24"/>
-              </w:rPr>
-            </w:pPr>
-          </w:p>
-        </w:tc>
-        <w:tc>
-          <w:tcPr>
-            <w:tcW w:w="3840" w:type="dxa"/>
-            <w:gridSpan w:val="3"/>
-            <w:vAlign w:val="bottom"/>
-          </w:tcPr>
-          <w:p>
-            <w:pPr>
-              <w:ind w:left="200"/>
-              <w:rPr>
-                <w:sz w:val="20"/>
-                <w:szCs w:val="20"/>
-              </w:rPr>
-            </w:pPr>
-            <w:r>
-              <w:rPr>
-                <w:rFonts w:eastAsia="Times New Roman"/>
-                <w:sz w:val="28"/>
-                <w:szCs w:val="28"/>
-              </w:rPr>
-              <w:t>PRIMARY KEY: PaymentId</w:t>
-            </w:r>
-          </w:p>
-        </w:tc>
-      </w:tr>
-      <w:tr>
-        <w:trPr>
-          <w:trHeight w:val="569"/>
-        </w:trPr>
-        <w:tc>
-          <w:tcPr>
-            <w:tcW w:w="220" w:type="dxa"/>
-            <w:vAlign w:val="bottom"/>
-          </w:tcPr>
-          <w:p>
-            <w:pPr>
-              <w:rPr>
-                <w:sz w:val="24"/>
-                <w:szCs w:val="24"/>
-              </w:rPr>
-            </w:pPr>
-          </w:p>
-        </w:tc>
-        <w:tc>
-          <w:tcPr>
-            <w:tcW w:w="60" w:type="dxa"/>
-            <w:vAlign w:val="bottom"/>
-          </w:tcPr>
-          <w:p>
-            <w:pPr>
-              <w:rPr>
-                <w:sz w:val="24"/>
-                <w:szCs w:val="24"/>
-              </w:rPr>
-            </w:pPr>
-          </w:p>
-        </w:tc>
-        <w:tc>
-          <w:tcPr>
-            <w:tcW w:w="2780" w:type="dxa"/>
-            <w:vAlign w:val="bottom"/>
-          </w:tcPr>
-          <w:p>
-            <w:pPr>
-              <w:rPr>
-                <w:sz w:val="24"/>
-                <w:szCs w:val="24"/>
-              </w:rPr>
-            </w:pPr>
-          </w:p>
-        </w:tc>
-        <w:tc>
-          <w:tcPr>
-            <w:tcW w:w="1780" w:type="dxa"/>
-            <w:vAlign w:val="bottom"/>
-          </w:tcPr>
-          <w:p>
-            <w:pPr>
-              <w:rPr>
-                <w:sz w:val="24"/>
-                <w:szCs w:val="24"/>
-              </w:rPr>
-            </w:pPr>
-          </w:p>
-        </w:tc>
-        <w:tc>
-          <w:tcPr>
-            <w:tcW w:w="3840" w:type="dxa"/>
-            <w:gridSpan w:val="3"/>
-            <w:vAlign w:val="bottom"/>
-          </w:tcPr>
-          <w:p>
-            <w:pPr>
-              <w:ind w:left="160"/>
-              <w:rPr>
-                <w:sz w:val="20"/>
-                <w:szCs w:val="20"/>
-              </w:rPr>
-            </w:pPr>
-          </w:p>
-        </w:tc>
-      </w:tr>
-      <w:tr>
-        <w:trPr>
-          <w:trHeight w:val="257"/>
-        </w:trPr>
-        <w:tc>
-          <w:tcPr>
-            <w:tcW w:w="220" w:type="dxa"/>
-            <w:vAlign w:val="bottom"/>
-          </w:tcPr>
-          <w:p/>
-        </w:tc>
-        <w:tc>
-          <w:tcPr>
-            <w:tcW w:w="60" w:type="dxa"/>
-            <w:vAlign w:val="bottom"/>
-          </w:tcPr>
-          <w:p/>
-        </w:tc>
-        <w:tc>
-          <w:tcPr>
-            <w:tcW w:w="2780" w:type="dxa"/>
-            <w:vAlign w:val="bottom"/>
-          </w:tcPr>
-          <w:p/>
-        </w:tc>
-        <w:tc>
-          <w:tcPr>
-            <w:tcW w:w="1780" w:type="dxa"/>
-            <w:vAlign w:val="bottom"/>
-          </w:tcPr>
-          <w:p/>
-        </w:tc>
-        <w:tc>
-          <w:tcPr>
-            <w:tcW w:w="1020" w:type="dxa"/>
-            <w:vAlign w:val="bottom"/>
-          </w:tcPr>
-          <w:p/>
-        </w:tc>
-        <w:tc>
-          <w:tcPr>
-            <w:tcW w:w="2760" w:type="dxa"/>
-            <w:vAlign w:val="bottom"/>
-          </w:tcPr>
-          <w:p/>
-        </w:tc>
-        <w:tc>
-          <w:tcPr>
-            <w:tcW w:w="60" w:type="dxa"/>
-            <w:vAlign w:val="bottom"/>
-          </w:tcPr>
-          <w:p/>
-        </w:tc>
-      </w:tr>
-      <w:tr>
-        <w:trPr>
-          <w:trHeight w:val="309"/>
-        </w:trPr>
-        <w:tc>
-          <w:tcPr>
-            <w:tcW w:w="220" w:type="dxa"/>
-            <w:vAlign w:val="bottom"/>
-          </w:tcPr>
-          <w:p>
-            <w:pPr>
-              <w:rPr>
-                <w:sz w:val="24"/>
-                <w:szCs w:val="24"/>
-              </w:rPr>
-            </w:pPr>
-          </w:p>
-        </w:tc>
-        <w:tc>
-          <w:tcPr>
-            <w:tcW w:w="60" w:type="dxa"/>
-            <w:tcBorders>
-              <w:right w:val="single" w:sz="8" w:space="0" w:color="auto"/>
-            </w:tcBorders>
-            <w:vAlign w:val="bottom"/>
-          </w:tcPr>
-          <w:p>
-            <w:pPr>
-              <w:rPr>
-                <w:sz w:val="24"/>
-                <w:szCs w:val="24"/>
-              </w:rPr>
-            </w:pPr>
-          </w:p>
-        </w:tc>
-        <w:tc>
-          <w:tcPr>
-            <w:tcW w:w="2780" w:type="dxa"/>
-            <w:tcBorders>
-              <w:top w:val="single" w:sz="8" w:space="0" w:color="auto"/>
-              <w:right w:val="single" w:sz="8" w:space="0" w:color="auto"/>
-            </w:tcBorders>
-            <w:vAlign w:val="bottom"/>
-          </w:tcPr>
-          <w:p>
-            <w:pPr>
-              <w:spacing w:line="309" w:lineRule="exact"/>
-              <w:ind w:left="100"/>
-              <w:rPr>
-                <w:sz w:val="20"/>
-                <w:szCs w:val="20"/>
-              </w:rPr>
-            </w:pPr>
-            <w:r>
-              <w:rPr>
-                <w:rFonts w:eastAsia="Times New Roman"/>
-                <w:b/>
-                <w:bCs/>
-                <w:sz w:val="28"/>
-                <w:szCs w:val="28"/>
-              </w:rPr>
-              <w:t>NAME</w:t>
-            </w:r>
-          </w:p>
-        </w:tc>
-        <w:tc>
-          <w:tcPr>
-            <w:tcW w:w="1780" w:type="dxa"/>
-            <w:tcBorders>
-              <w:top w:val="single" w:sz="8" w:space="0" w:color="auto"/>
-            </w:tcBorders>
-            <w:vAlign w:val="bottom"/>
-          </w:tcPr>
-          <w:p>
-            <w:pPr>
-              <w:spacing w:line="309" w:lineRule="exact"/>
-              <w:ind w:left="100"/>
-              <w:rPr>
-                <w:sz w:val="20"/>
-                <w:szCs w:val="20"/>
-              </w:rPr>
-            </w:pPr>
-            <w:r>
-              <w:rPr>
-                <w:rFonts w:eastAsia="Times New Roman"/>
-                <w:b/>
-                <w:bCs/>
-                <w:sz w:val="28"/>
-                <w:szCs w:val="28"/>
-              </w:rPr>
-              <w:t>DATATYPE</w:t>
-            </w:r>
-          </w:p>
-        </w:tc>
-        <w:tc>
-          <w:tcPr>
-            <w:tcW w:w="1020" w:type="dxa"/>
-            <w:tcBorders>
-              <w:top w:val="single" w:sz="8" w:space="0" w:color="auto"/>
-              <w:right w:val="single" w:sz="8" w:space="0" w:color="auto"/>
-            </w:tcBorders>
-            <w:vAlign w:val="bottom"/>
-          </w:tcPr>
-          <w:p>
-            <w:pPr>
-              <w:rPr>
-                <w:sz w:val="24"/>
-                <w:szCs w:val="24"/>
-              </w:rPr>
-            </w:pPr>
-          </w:p>
-        </w:tc>
-        <w:tc>
-          <w:tcPr>
-            <w:tcW w:w="2760" w:type="dxa"/>
-            <w:tcBorders>
-              <w:top w:val="single" w:sz="8" w:space="0" w:color="auto"/>
-              <w:right w:val="single" w:sz="8" w:space="0" w:color="auto"/>
-            </w:tcBorders>
-            <w:vAlign w:val="bottom"/>
-          </w:tcPr>
-          <w:p>
-            <w:pPr>
-              <w:spacing w:line="309" w:lineRule="exact"/>
-              <w:ind w:left="80"/>
-              <w:rPr>
-                <w:sz w:val="20"/>
-                <w:szCs w:val="20"/>
-              </w:rPr>
-            </w:pPr>
-            <w:r>
-              <w:rPr>
-                <w:rFonts w:eastAsia="Times New Roman"/>
-                <w:b/>
-                <w:bCs/>
-                <w:sz w:val="28"/>
-                <w:szCs w:val="28"/>
-              </w:rPr>
-              <w:t>DESCRIPTION</w:t>
-            </w:r>
-          </w:p>
-        </w:tc>
-        <w:tc>
-          <w:tcPr>
-            <w:tcW w:w="60" w:type="dxa"/>
-            <w:vAlign w:val="bottom"/>
-          </w:tcPr>
-          <w:p>
-            <w:pPr>
-              <w:rPr>
-                <w:sz w:val="24"/>
-                <w:szCs w:val="24"/>
-              </w:rPr>
-            </w:pPr>
-          </w:p>
-        </w:tc>
-      </w:tr>
-      <w:tr>
-        <w:trPr>
-          <w:trHeight w:val="233"/>
-        </w:trPr>
-        <w:tc>
-          <w:tcPr>
-            <w:tcW w:w="220" w:type="dxa"/>
-            <w:vAlign w:val="bottom"/>
-          </w:tcPr>
-          <w:p>
-            <w:pPr>
-              <w:rPr>
-                <w:sz w:val="20"/>
-                <w:szCs w:val="20"/>
-              </w:rPr>
-            </w:pPr>
-          </w:p>
-        </w:tc>
-        <w:tc>
-          <w:tcPr>
-            <w:tcW w:w="60" w:type="dxa"/>
-            <w:tcBorders>
-              <w:right w:val="single" w:sz="8" w:space="0" w:color="auto"/>
-            </w:tcBorders>
-            <w:vAlign w:val="bottom"/>
-          </w:tcPr>
-          <w:p>
-            <w:pPr>
-              <w:rPr>
-                <w:sz w:val="20"/>
-                <w:szCs w:val="20"/>
-              </w:rPr>
-            </w:pPr>
-          </w:p>
-        </w:tc>
-        <w:tc>
-          <w:tcPr>
-            <w:tcW w:w="2780" w:type="dxa"/>
-            <w:tcBorders>
-              <w:bottom w:val="single" w:sz="8" w:space="0" w:color="auto"/>
-              <w:right w:val="single" w:sz="8" w:space="0" w:color="auto"/>
-            </w:tcBorders>
-            <w:vAlign w:val="bottom"/>
-          </w:tcPr>
-          <w:p>
-            <w:pPr>
-              <w:rPr>
-                <w:sz w:val="20"/>
-                <w:szCs w:val="20"/>
-              </w:rPr>
-            </w:pPr>
-          </w:p>
-        </w:tc>
-        <w:tc>
-          <w:tcPr>
-            <w:tcW w:w="1780" w:type="dxa"/>
-            <w:tcBorders>
-              <w:bottom w:val="single" w:sz="8" w:space="0" w:color="auto"/>
-            </w:tcBorders>
-            <w:vAlign w:val="bottom"/>
-          </w:tcPr>
-          <w:p>
-            <w:pPr>
-              <w:rPr>
-                <w:sz w:val="20"/>
-                <w:szCs w:val="20"/>
-              </w:rPr>
-            </w:pPr>
-          </w:p>
-        </w:tc>
-        <w:tc>
-          <w:tcPr>
-            <w:tcW w:w="1020" w:type="dxa"/>
-            <w:tcBorders>
-              <w:bottom w:val="single" w:sz="8" w:space="0" w:color="auto"/>
-              <w:right w:val="single" w:sz="8" w:space="0" w:color="auto"/>
-            </w:tcBorders>
-            <w:vAlign w:val="bottom"/>
-          </w:tcPr>
-          <w:p>
-            <w:pPr>
-              <w:rPr>
-                <w:sz w:val="20"/>
-                <w:szCs w:val="20"/>
-              </w:rPr>
-            </w:pPr>
-          </w:p>
-        </w:tc>
-        <w:tc>
-          <w:tcPr>
-            <w:tcW w:w="2760" w:type="dxa"/>
-            <w:tcBorders>
-              <w:bottom w:val="single" w:sz="8" w:space="0" w:color="auto"/>
-              <w:right w:val="single" w:sz="8" w:space="0" w:color="auto"/>
-            </w:tcBorders>
-            <w:vAlign w:val="bottom"/>
-          </w:tcPr>
-          <w:p>
-            <w:pPr>
-              <w:rPr>
-                <w:sz w:val="20"/>
-                <w:szCs w:val="20"/>
-              </w:rPr>
-            </w:pPr>
-          </w:p>
-        </w:tc>
-        <w:tc>
-          <w:tcPr>
-            <w:tcW w:w="60" w:type="dxa"/>
-            <w:vAlign w:val="bottom"/>
-          </w:tcPr>
-          <w:p>
-            <w:pPr>
-              <w:rPr>
-                <w:sz w:val="20"/>
-                <w:szCs w:val="20"/>
-              </w:rPr>
-            </w:pPr>
-          </w:p>
-        </w:tc>
-      </w:tr>
-      <w:tr>
-        <w:trPr>
-          <w:trHeight w:val="304"/>
-        </w:trPr>
-        <w:tc>
-          <w:tcPr>
-            <w:tcW w:w="220" w:type="dxa"/>
-            <w:vAlign w:val="bottom"/>
-          </w:tcPr>
-          <w:p>
-            <w:pPr>
-              <w:rPr>
-                <w:sz w:val="24"/>
-                <w:szCs w:val="24"/>
-              </w:rPr>
-            </w:pPr>
-          </w:p>
-        </w:tc>
-        <w:tc>
-          <w:tcPr>
-            <w:tcW w:w="60" w:type="dxa"/>
-            <w:tcBorders>
-              <w:right w:val="single" w:sz="8" w:space="0" w:color="auto"/>
-            </w:tcBorders>
-            <w:vAlign w:val="bottom"/>
-          </w:tcPr>
-          <w:p>
-            <w:pPr>
-              <w:rPr>
-                <w:sz w:val="24"/>
-                <w:szCs w:val="24"/>
-              </w:rPr>
-            </w:pPr>
-          </w:p>
-        </w:tc>
-        <w:tc>
-          <w:tcPr>
-            <w:tcW w:w="2780" w:type="dxa"/>
-            <w:tcBorders>
-              <w:right w:val="single" w:sz="8" w:space="0" w:color="auto"/>
-            </w:tcBorders>
-            <w:vAlign w:val="bottom"/>
-          </w:tcPr>
-          <w:p>
-            <w:pPr>
-              <w:spacing w:line="304" w:lineRule="exact"/>
-              <w:ind w:left="100"/>
-              <w:rPr>
-                <w:sz w:val="20"/>
-                <w:szCs w:val="20"/>
-              </w:rPr>
-            </w:pPr>
-            <w:r>
-              <w:rPr>
-                <w:rFonts w:eastAsia="Times New Roman"/>
-                <w:sz w:val="28"/>
-                <w:szCs w:val="28"/>
-              </w:rPr>
-              <w:t>PaymentId</w:t>
-            </w:r>
-          </w:p>
-        </w:tc>
-        <w:tc>
-          <w:tcPr>
-            <w:tcW w:w="1780" w:type="dxa"/>
-            <w:vAlign w:val="bottom"/>
-          </w:tcPr>
-          <w:p>
-            <w:pPr>
-              <w:spacing w:line="304" w:lineRule="exact"/>
-              <w:ind w:left="100"/>
-              <w:rPr>
-                <w:sz w:val="20"/>
-                <w:szCs w:val="20"/>
-              </w:rPr>
-            </w:pPr>
-            <w:r>
-              <w:rPr>
-                <w:rFonts w:eastAsia="Times New Roman"/>
-                <w:sz w:val="28"/>
-                <w:szCs w:val="28"/>
-              </w:rPr>
-              <w:t>Integer</w:t>
-            </w:r>
-          </w:p>
-        </w:tc>
-        <w:tc>
-          <w:tcPr>
-            <w:tcW w:w="1020" w:type="dxa"/>
-            <w:tcBorders>
-              <w:right w:val="single" w:sz="8" w:space="0" w:color="auto"/>
-            </w:tcBorders>
-            <w:vAlign w:val="bottom"/>
-          </w:tcPr>
-          <w:p>
-            <w:pPr>
-              <w:rPr>
-                <w:sz w:val="24"/>
-                <w:szCs w:val="24"/>
-              </w:rPr>
-            </w:pPr>
-          </w:p>
-        </w:tc>
-        <w:tc>
-          <w:tcPr>
-            <w:tcW w:w="2760" w:type="dxa"/>
-            <w:tcBorders>
-              <w:right w:val="single" w:sz="8" w:space="0" w:color="auto"/>
-            </w:tcBorders>
-            <w:vAlign w:val="bottom"/>
-          </w:tcPr>
-          <w:p>
-            <w:pPr>
-              <w:spacing w:line="304" w:lineRule="exact"/>
-              <w:ind w:left="80"/>
-              <w:rPr>
-                <w:sz w:val="20"/>
-                <w:szCs w:val="20"/>
-              </w:rPr>
-            </w:pPr>
-            <w:r>
-              <w:rPr>
-                <w:rFonts w:eastAsia="Times New Roman"/>
-                <w:sz w:val="28"/>
-                <w:szCs w:val="28"/>
-              </w:rPr>
-              <w:t xml:space="preserve">Payment </w:t>
-            </w:r>
-            <w:r>
-              <w:rPr>
-                <w:rFonts w:eastAsia="Times New Roman"/>
-                <w:sz w:val="28"/>
-                <w:szCs w:val="28"/>
-              </w:rPr>
-              <w:t>Id</w:t>
-            </w:r>
-          </w:p>
-        </w:tc>
-        <w:tc>
-          <w:tcPr>
-            <w:tcW w:w="60" w:type="dxa"/>
-            <w:vAlign w:val="bottom"/>
-          </w:tcPr>
-          <w:p>
-            <w:pPr>
-              <w:rPr>
-                <w:sz w:val="24"/>
-                <w:szCs w:val="24"/>
-              </w:rPr>
-            </w:pPr>
-          </w:p>
-        </w:tc>
-      </w:tr>
-      <w:tr>
-        <w:trPr>
-          <w:trHeight w:val="235"/>
-        </w:trPr>
-        <w:tc>
-          <w:tcPr>
-            <w:tcW w:w="220" w:type="dxa"/>
-            <w:vAlign w:val="bottom"/>
-          </w:tcPr>
-          <w:p>
-            <w:pPr>
-              <w:rPr>
-                <w:sz w:val="20"/>
-                <w:szCs w:val="20"/>
-              </w:rPr>
-            </w:pPr>
-          </w:p>
-        </w:tc>
-        <w:tc>
-          <w:tcPr>
-            <w:tcW w:w="60" w:type="dxa"/>
-            <w:tcBorders>
-              <w:right w:val="single" w:sz="8" w:space="0" w:color="auto"/>
-            </w:tcBorders>
-            <w:vAlign w:val="bottom"/>
-          </w:tcPr>
-          <w:p>
-            <w:pPr>
-              <w:rPr>
-                <w:sz w:val="20"/>
-                <w:szCs w:val="20"/>
-              </w:rPr>
-            </w:pPr>
-          </w:p>
-        </w:tc>
-        <w:tc>
-          <w:tcPr>
-            <w:tcW w:w="2780" w:type="dxa"/>
-            <w:tcBorders>
-              <w:bottom w:val="single" w:sz="8" w:space="0" w:color="auto"/>
-              <w:right w:val="single" w:sz="8" w:space="0" w:color="auto"/>
-            </w:tcBorders>
-            <w:vAlign w:val="bottom"/>
-          </w:tcPr>
-          <w:p>
-            <w:pPr>
-              <w:rPr>
-                <w:sz w:val="20"/>
-                <w:szCs w:val="20"/>
-              </w:rPr>
-            </w:pPr>
-          </w:p>
-        </w:tc>
-        <w:tc>
-          <w:tcPr>
-            <w:tcW w:w="1780" w:type="dxa"/>
-            <w:tcBorders>
-              <w:bottom w:val="single" w:sz="8" w:space="0" w:color="auto"/>
-            </w:tcBorders>
-            <w:vAlign w:val="bottom"/>
-          </w:tcPr>
-          <w:p>
-            <w:pPr>
-              <w:rPr>
-                <w:sz w:val="20"/>
-                <w:szCs w:val="20"/>
-              </w:rPr>
-            </w:pPr>
-          </w:p>
-        </w:tc>
-        <w:tc>
-          <w:tcPr>
-            <w:tcW w:w="1020" w:type="dxa"/>
-            <w:tcBorders>
-              <w:bottom w:val="single" w:sz="8" w:space="0" w:color="auto"/>
-              <w:right w:val="single" w:sz="8" w:space="0" w:color="auto"/>
-            </w:tcBorders>
-            <w:vAlign w:val="bottom"/>
-          </w:tcPr>
-          <w:p>
-            <w:pPr>
-              <w:rPr>
-                <w:sz w:val="20"/>
-                <w:szCs w:val="20"/>
-              </w:rPr>
-            </w:pPr>
-          </w:p>
-        </w:tc>
-        <w:tc>
-          <w:tcPr>
-            <w:tcW w:w="2760" w:type="dxa"/>
-            <w:tcBorders>
-              <w:bottom w:val="single" w:sz="8" w:space="0" w:color="auto"/>
-              <w:right w:val="single" w:sz="8" w:space="0" w:color="auto"/>
-            </w:tcBorders>
-            <w:vAlign w:val="bottom"/>
-          </w:tcPr>
-          <w:p>
-            <w:pPr>
-              <w:rPr>
-                <w:sz w:val="20"/>
-                <w:szCs w:val="20"/>
-              </w:rPr>
-            </w:pPr>
-          </w:p>
-        </w:tc>
-        <w:tc>
-          <w:tcPr>
-            <w:tcW w:w="60" w:type="dxa"/>
-            <w:vAlign w:val="bottom"/>
-          </w:tcPr>
-          <w:p>
-            <w:pPr>
-              <w:rPr>
-                <w:sz w:val="20"/>
-                <w:szCs w:val="20"/>
-              </w:rPr>
-            </w:pPr>
-          </w:p>
-        </w:tc>
-      </w:tr>
-      <w:tr>
-        <w:trPr>
-          <w:trHeight w:val="306"/>
-        </w:trPr>
-        <w:tc>
-          <w:tcPr>
-            <w:tcW w:w="220" w:type="dxa"/>
-            <w:vAlign w:val="bottom"/>
-          </w:tcPr>
-          <w:p>
-            <w:pPr>
-              <w:rPr>
-                <w:sz w:val="24"/>
-                <w:szCs w:val="24"/>
-              </w:rPr>
-            </w:pPr>
-          </w:p>
-        </w:tc>
-        <w:tc>
-          <w:tcPr>
-            <w:tcW w:w="60" w:type="dxa"/>
-            <w:tcBorders>
-              <w:right w:val="single" w:sz="8" w:space="0" w:color="auto"/>
-            </w:tcBorders>
-            <w:vAlign w:val="bottom"/>
-          </w:tcPr>
-          <w:p>
-            <w:pPr>
-              <w:rPr>
-                <w:sz w:val="24"/>
-                <w:szCs w:val="24"/>
-              </w:rPr>
-            </w:pPr>
-          </w:p>
-        </w:tc>
-        <w:tc>
-          <w:tcPr>
-            <w:tcW w:w="2780" w:type="dxa"/>
-            <w:tcBorders>
-              <w:right w:val="single" w:sz="8" w:space="0" w:color="auto"/>
-            </w:tcBorders>
-            <w:vAlign w:val="bottom"/>
-          </w:tcPr>
-          <w:p>
-            <w:pPr>
-              <w:spacing w:line="306" w:lineRule="exact"/>
-              <w:ind w:left="100"/>
-              <w:rPr>
-                <w:sz w:val="20"/>
-                <w:szCs w:val="20"/>
-              </w:rPr>
-            </w:pPr>
-            <w:r>
-              <w:rPr>
-                <w:rFonts w:eastAsia="Times New Roman"/>
-                <w:sz w:val="28"/>
-                <w:szCs w:val="28"/>
-              </w:rPr>
-              <w:t>UserRegid</w:t>
-            </w:r>
-          </w:p>
-        </w:tc>
-        <w:tc>
-          <w:tcPr>
-            <w:tcW w:w="1780" w:type="dxa"/>
-            <w:vAlign w:val="bottom"/>
-          </w:tcPr>
-          <w:p>
-            <w:pPr>
-              <w:spacing w:line="306" w:lineRule="exact"/>
-              <w:ind w:left="100"/>
-              <w:rPr>
-                <w:sz w:val="20"/>
-                <w:szCs w:val="20"/>
-              </w:rPr>
-            </w:pPr>
-            <w:r>
-              <w:rPr>
-                <w:rFonts w:eastAsia="Times New Roman"/>
-                <w:sz w:val="28"/>
-                <w:szCs w:val="28"/>
-              </w:rPr>
-              <w:t>Integer</w:t>
-            </w:r>
-          </w:p>
-        </w:tc>
-        <w:tc>
-          <w:tcPr>
-            <w:tcW w:w="1020" w:type="dxa"/>
-            <w:tcBorders>
-              <w:right w:val="single" w:sz="8" w:space="0" w:color="auto"/>
-            </w:tcBorders>
-            <w:vAlign w:val="bottom"/>
-          </w:tcPr>
-          <w:p>
-            <w:pPr>
-              <w:rPr>
-                <w:sz w:val="24"/>
-                <w:szCs w:val="24"/>
-              </w:rPr>
-            </w:pPr>
-          </w:p>
-        </w:tc>
-        <w:tc>
-          <w:tcPr>
-            <w:tcW w:w="2760" w:type="dxa"/>
-            <w:tcBorders>
-              <w:right w:val="single" w:sz="8" w:space="0" w:color="auto"/>
-            </w:tcBorders>
-            <w:vAlign w:val="bottom"/>
-          </w:tcPr>
-          <w:p>
-            <w:pPr>
-              <w:spacing w:line="306" w:lineRule="exact"/>
-              <w:ind w:left="80"/>
-              <w:rPr>
-                <w:sz w:val="20"/>
-                <w:szCs w:val="20"/>
-              </w:rPr>
-            </w:pPr>
-            <w:r>
-              <w:rPr>
-                <w:rFonts w:eastAsia="Times New Roman"/>
-                <w:sz w:val="28"/>
-                <w:szCs w:val="28"/>
-              </w:rPr>
-              <w:t>UserRegistrationid</w:t>
-            </w:r>
-          </w:p>
-        </w:tc>
-        <w:tc>
-          <w:tcPr>
-            <w:tcW w:w="60" w:type="dxa"/>
-            <w:vAlign w:val="bottom"/>
-          </w:tcPr>
-          <w:p>
-            <w:pPr>
-              <w:rPr>
-                <w:sz w:val="24"/>
-                <w:szCs w:val="24"/>
-              </w:rPr>
-            </w:pPr>
-          </w:p>
-        </w:tc>
-      </w:tr>
-      <w:tr>
-        <w:trPr>
-          <w:trHeight w:val="259"/>
-        </w:trPr>
-        <w:tc>
-          <w:tcPr>
-            <w:tcW w:w="220" w:type="dxa"/>
-            <w:vAlign w:val="bottom"/>
-          </w:tcPr>
-          <w:p/>
-        </w:tc>
-        <w:tc>
-          <w:tcPr>
-            <w:tcW w:w="60" w:type="dxa"/>
-            <w:tcBorders>
-              <w:right w:val="single" w:sz="8" w:space="0" w:color="auto"/>
-            </w:tcBorders>
-            <w:vAlign w:val="bottom"/>
-          </w:tcPr>
-          <w:p/>
-        </w:tc>
-        <w:tc>
-          <w:tcPr>
-            <w:tcW w:w="2780" w:type="dxa"/>
-            <w:tcBorders>
-              <w:bottom w:val="single" w:sz="8" w:space="0" w:color="auto"/>
-              <w:right w:val="single" w:sz="8" w:space="0" w:color="auto"/>
-            </w:tcBorders>
-            <w:vAlign w:val="bottom"/>
-          </w:tcPr>
-          <w:p/>
-        </w:tc>
-        <w:tc>
-          <w:tcPr>
-            <w:tcW w:w="1780" w:type="dxa"/>
-            <w:tcBorders>
-              <w:bottom w:val="single" w:sz="8" w:space="0" w:color="auto"/>
-            </w:tcBorders>
-            <w:vAlign w:val="bottom"/>
-          </w:tcPr>
-          <w:p/>
-        </w:tc>
-        <w:tc>
-          <w:tcPr>
-            <w:tcW w:w="1020" w:type="dxa"/>
-            <w:tcBorders>
-              <w:bottom w:val="single" w:sz="8" w:space="0" w:color="auto"/>
-              <w:right w:val="single" w:sz="8" w:space="0" w:color="auto"/>
-            </w:tcBorders>
-            <w:vAlign w:val="bottom"/>
-          </w:tcPr>
-          <w:p/>
-        </w:tc>
-        <w:tc>
-          <w:tcPr>
-            <w:tcW w:w="2760" w:type="dxa"/>
-            <w:tcBorders>
-              <w:bottom w:val="single" w:sz="8" w:space="0" w:color="auto"/>
-              <w:right w:val="single" w:sz="8" w:space="0" w:color="auto"/>
-            </w:tcBorders>
-            <w:vAlign w:val="bottom"/>
-          </w:tcPr>
-          <w:p/>
-        </w:tc>
-        <w:tc>
-          <w:tcPr>
-            <w:tcW w:w="60" w:type="dxa"/>
-            <w:vAlign w:val="bottom"/>
-          </w:tcPr>
-          <w:p/>
-        </w:tc>
-      </w:tr>
-      <w:tr>
-        <w:trPr>
-          <w:trHeight w:val="304"/>
-        </w:trPr>
-        <w:tc>
-          <w:tcPr>
-            <w:tcW w:w="220" w:type="dxa"/>
-            <w:vAlign w:val="bottom"/>
-          </w:tcPr>
-          <w:p>
-            <w:pPr>
-              <w:rPr>
-                <w:sz w:val="24"/>
-                <w:szCs w:val="24"/>
-              </w:rPr>
-            </w:pPr>
-          </w:p>
-        </w:tc>
-        <w:tc>
-          <w:tcPr>
-            <w:tcW w:w="60" w:type="dxa"/>
-            <w:tcBorders>
-              <w:right w:val="single" w:sz="8" w:space="0" w:color="auto"/>
-            </w:tcBorders>
-            <w:vAlign w:val="bottom"/>
-          </w:tcPr>
-          <w:p>
-            <w:pPr>
-              <w:rPr>
-                <w:sz w:val="24"/>
-                <w:szCs w:val="24"/>
-              </w:rPr>
-            </w:pPr>
-          </w:p>
-        </w:tc>
-        <w:tc>
-          <w:tcPr>
-            <w:tcW w:w="2780" w:type="dxa"/>
-            <w:tcBorders>
-              <w:right w:val="single" w:sz="8" w:space="0" w:color="auto"/>
-            </w:tcBorders>
-            <w:vAlign w:val="bottom"/>
-          </w:tcPr>
-          <w:p>
-            <w:pPr>
-              <w:spacing w:line="304" w:lineRule="exact"/>
-              <w:ind w:left="100"/>
-              <w:rPr>
-                <w:sz w:val="20"/>
-                <w:szCs w:val="20"/>
-              </w:rPr>
-            </w:pPr>
-            <w:r>
-              <w:rPr>
-                <w:rFonts w:eastAsia="Times New Roman"/>
-                <w:sz w:val="28"/>
-                <w:szCs w:val="28"/>
-              </w:rPr>
-              <w:t>Amount</w:t>
-            </w:r>
-          </w:p>
-        </w:tc>
-        <w:tc>
-          <w:tcPr>
-            <w:tcW w:w="1780" w:type="dxa"/>
-            <w:vAlign w:val="bottom"/>
-          </w:tcPr>
-          <w:p>
-            <w:pPr>
-              <w:spacing w:line="304" w:lineRule="exact"/>
-              <w:ind w:left="100"/>
-              <w:rPr>
-                <w:sz w:val="20"/>
-                <w:szCs w:val="20"/>
-              </w:rPr>
-            </w:pPr>
-            <w:r>
-              <w:rPr>
-                <w:rFonts w:eastAsia="Times New Roman"/>
-                <w:sz w:val="28"/>
-                <w:szCs w:val="28"/>
-              </w:rPr>
-              <w:t>Integer</w:t>
-            </w:r>
-          </w:p>
-        </w:tc>
-        <w:tc>
-          <w:tcPr>
-            <w:tcW w:w="1020" w:type="dxa"/>
-            <w:tcBorders>
-              <w:right w:val="single" w:sz="8" w:space="0" w:color="auto"/>
-            </w:tcBorders>
-            <w:vAlign w:val="bottom"/>
-          </w:tcPr>
-          <w:p>
-            <w:pPr>
-              <w:rPr>
-                <w:sz w:val="24"/>
-                <w:szCs w:val="24"/>
-              </w:rPr>
-            </w:pPr>
-          </w:p>
-        </w:tc>
-        <w:tc>
-          <w:tcPr>
-            <w:tcW w:w="2760" w:type="dxa"/>
-            <w:tcBorders>
-              <w:right w:val="single" w:sz="8" w:space="0" w:color="auto"/>
-            </w:tcBorders>
-            <w:vAlign w:val="bottom"/>
-          </w:tcPr>
-          <w:p>
-            <w:pPr>
-              <w:spacing w:line="304" w:lineRule="exact"/>
-              <w:ind w:left="80"/>
-              <w:rPr>
-                <w:sz w:val="20"/>
-                <w:szCs w:val="20"/>
-              </w:rPr>
-            </w:pPr>
-            <w:r>
-              <w:rPr>
-                <w:rFonts w:eastAsia="Times New Roman"/>
-                <w:sz w:val="28"/>
-                <w:szCs w:val="28"/>
-              </w:rPr>
-              <w:t>Amount</w:t>
-            </w:r>
-          </w:p>
-        </w:tc>
-        <w:tc>
-          <w:tcPr>
-            <w:tcW w:w="60" w:type="dxa"/>
-            <w:vAlign w:val="bottom"/>
-          </w:tcPr>
-          <w:p>
-            <w:pPr>
-              <w:rPr>
-                <w:sz w:val="24"/>
-                <w:szCs w:val="24"/>
-              </w:rPr>
-            </w:pPr>
-          </w:p>
-        </w:tc>
-      </w:tr>
-      <w:tr>
-        <w:trPr>
-          <w:trHeight w:val="259"/>
-        </w:trPr>
-        <w:tc>
-          <w:tcPr>
-            <w:tcW w:w="220" w:type="dxa"/>
-            <w:vAlign w:val="bottom"/>
-          </w:tcPr>
-          <w:p/>
-        </w:tc>
-        <w:tc>
-          <w:tcPr>
-            <w:tcW w:w="60" w:type="dxa"/>
-            <w:tcBorders>
-              <w:right w:val="single" w:sz="8" w:space="0" w:color="auto"/>
-            </w:tcBorders>
-            <w:vAlign w:val="bottom"/>
-          </w:tcPr>
-          <w:p/>
-        </w:tc>
-        <w:tc>
-          <w:tcPr>
-            <w:tcW w:w="2780" w:type="dxa"/>
-            <w:tcBorders>
-              <w:bottom w:val="single" w:sz="8" w:space="0" w:color="auto"/>
-              <w:right w:val="single" w:sz="8" w:space="0" w:color="auto"/>
-            </w:tcBorders>
-            <w:vAlign w:val="bottom"/>
-          </w:tcPr>
-          <w:p/>
-        </w:tc>
-        <w:tc>
-          <w:tcPr>
-            <w:tcW w:w="1780" w:type="dxa"/>
-            <w:tcBorders>
-              <w:bottom w:val="single" w:sz="8" w:space="0" w:color="auto"/>
-            </w:tcBorders>
-            <w:vAlign w:val="bottom"/>
-          </w:tcPr>
-          <w:p/>
-        </w:tc>
-        <w:tc>
-          <w:tcPr>
-            <w:tcW w:w="1020" w:type="dxa"/>
-            <w:tcBorders>
-              <w:bottom w:val="single" w:sz="8" w:space="0" w:color="auto"/>
-              <w:right w:val="single" w:sz="8" w:space="0" w:color="auto"/>
-            </w:tcBorders>
-            <w:vAlign w:val="bottom"/>
-          </w:tcPr>
-          <w:p/>
-        </w:tc>
-        <w:tc>
-          <w:tcPr>
-            <w:tcW w:w="2760" w:type="dxa"/>
-            <w:tcBorders>
-              <w:bottom w:val="single" w:sz="8" w:space="0" w:color="auto"/>
-              <w:right w:val="single" w:sz="8" w:space="0" w:color="auto"/>
-            </w:tcBorders>
-            <w:vAlign w:val="bottom"/>
-          </w:tcPr>
-          <w:p/>
-        </w:tc>
-        <w:tc>
-          <w:tcPr>
-            <w:tcW w:w="60" w:type="dxa"/>
-            <w:vAlign w:val="bottom"/>
-          </w:tcPr>
-          <w:p/>
-        </w:tc>
-      </w:tr>
-    </w:tbl>
-    <w:p>
-      <w:pPr>
-        <w:spacing w:line="200" w:lineRule="exact"/>
-        <w:rPr>
-          <w:sz w:val="28"/>
-          <w:szCs w:val="28"/>
+          <w:sz w:val="20"/>
+          <w:szCs w:val="20"/>
         </w:rPr>
       </w:pPr>
     </w:p>
@@ -36418,44 +35571,2555 @@
           <w:szCs w:val="20"/>
         </w:rPr>
       </w:pPr>
-      <w:r>
+    </w:p>
+    <w:p>
+      <w:pPr>
         <w:rPr>
           <w:sz w:val="20"/>
           <w:szCs w:val="20"/>
         </w:rPr>
-        <w:t xml:space="preserve">                        </w:t>
+      </w:pPr>
+      <w:r>
+        <w:rPr>
+          <w:rFonts w:eastAsia="Times New Roman"/>
+          <w:sz w:val="28"/>
+          <w:szCs w:val="28"/>
+        </w:rPr>
+        <w:lastRenderedPageBreak/>
+        <w:t>TABLE NAME 20:Tbl_payment</w:t>
+      </w:r>
+    </w:p>
+    <w:p>
+      <w:pPr>
+        <w:spacing w:line="247" w:lineRule="exact"/>
+        <w:rPr>
+          <w:sz w:val="20"/>
+          <w:szCs w:val="20"/>
+        </w:rPr>
+      </w:pPr>
+    </w:p>
+    <w:p>
+      <w:pPr>
+        <w:ind w:left="5240"/>
+        <w:rPr>
+          <w:sz w:val="20"/>
+          <w:szCs w:val="20"/>
+        </w:rPr>
+      </w:pPr>
+      <w:r>
+        <w:rPr>
+          <w:rFonts w:eastAsia="Times New Roman"/>
+          <w:sz w:val="28"/>
+          <w:szCs w:val="28"/>
+        </w:rPr>
+        <w:t>PRIMARY KEY: PaymentId</w:t>
+      </w:r>
+    </w:p>
+    <w:p>
+      <w:pPr>
+        <w:spacing w:line="249" w:lineRule="exact"/>
+        <w:rPr>
+          <w:sz w:val="20"/>
+          <w:szCs w:val="20"/>
+        </w:rPr>
+      </w:pPr>
+    </w:p>
+    <w:p>
+      <w:pPr>
+        <w:ind w:left="5240"/>
+        <w:rPr>
+          <w:sz w:val="20"/>
+          <w:szCs w:val="20"/>
+        </w:rPr>
+      </w:pPr>
+      <w:r>
+        <w:rPr>
+          <w:rFonts w:eastAsia="Times New Roman"/>
+          <w:sz w:val="28"/>
+          <w:szCs w:val="28"/>
+        </w:rPr>
+        <w:t>FOREIGN KEY: Userid</w:t>
       </w:r>
     </w:p>
     <w:p>
       <w:pPr>
         <w:spacing w:line="200" w:lineRule="exact"/>
         <w:rPr>
-          <w:sz w:val="28"/>
-          <w:szCs w:val="28"/>
+          <w:sz w:val="20"/>
+          <w:szCs w:val="20"/>
         </w:rPr>
       </w:pPr>
-      <w:r>
-        <w:rPr>
-          <w:sz w:val="28"/>
-          <w:szCs w:val="28"/>
-        </w:rPr>
-        <w:t xml:space="preserve">                                                              </w:t>
-      </w:r>
-      <w:r>
-        <w:rPr>
-          <w:sz w:val="28"/>
-          <w:szCs w:val="28"/>
-        </w:rPr>
-        <w:t xml:space="preserve">                             </w:t>
-      </w:r>
     </w:p>
     <w:p>
       <w:pPr>
         <w:spacing w:line="200" w:lineRule="exact"/>
         <w:rPr>
-          <w:sz w:val="24"/>
-          <w:szCs w:val="24"/>
+          <w:sz w:val="20"/>
+          <w:szCs w:val="20"/>
         </w:rPr>
+      </w:pPr>
+    </w:p>
+    <w:p>
+      <w:pPr>
+        <w:spacing w:line="398" w:lineRule="exact"/>
+        <w:rPr>
+          <w:sz w:val="20"/>
+          <w:szCs w:val="20"/>
+        </w:rPr>
+      </w:pPr>
+    </w:p>
+    <w:tbl>
+      <w:tblPr>
+        <w:tblW w:w="0" w:type="auto"/>
+        <w:tblInd w:w="330" w:type="dxa"/>
+        <w:tblLayout w:type="fixed"/>
+        <w:tblCellMar>
+          <w:left w:w="0" w:type="dxa"/>
+          <w:right w:w="0" w:type="dxa"/>
+        </w:tblCellMar>
+        <w:tblLook w:val="04A0"/>
+      </w:tblPr>
+      <w:tblGrid>
+        <w:gridCol w:w="2820"/>
+        <w:gridCol w:w="2820"/>
+        <w:gridCol w:w="2800"/>
+      </w:tblGrid>
+      <w:tr>
+        <w:trPr>
+          <w:trHeight w:val="329"/>
+        </w:trPr>
+        <w:tc>
+          <w:tcPr>
+            <w:tcW w:w="2820" w:type="dxa"/>
+            <w:tcBorders>
+              <w:top w:val="single" w:sz="8" w:space="0" w:color="auto"/>
+              <w:left w:val="single" w:sz="8" w:space="0" w:color="auto"/>
+              <w:right w:val="single" w:sz="8" w:space="0" w:color="auto"/>
+            </w:tcBorders>
+            <w:vAlign w:val="bottom"/>
+          </w:tcPr>
+          <w:p>
+            <w:pPr>
+              <w:ind w:left="100"/>
+              <w:rPr>
+                <w:sz w:val="20"/>
+                <w:szCs w:val="20"/>
+              </w:rPr>
+            </w:pPr>
+            <w:r>
+              <w:rPr>
+                <w:rFonts w:eastAsia="Times New Roman"/>
+                <w:b/>
+                <w:bCs/>
+                <w:sz w:val="28"/>
+                <w:szCs w:val="28"/>
+              </w:rPr>
+              <w:t>NAME</w:t>
+            </w:r>
+          </w:p>
+        </w:tc>
+        <w:tc>
+          <w:tcPr>
+            <w:tcW w:w="2820" w:type="dxa"/>
+            <w:tcBorders>
+              <w:top w:val="single" w:sz="8" w:space="0" w:color="auto"/>
+              <w:right w:val="single" w:sz="8" w:space="0" w:color="auto"/>
+            </w:tcBorders>
+            <w:vAlign w:val="bottom"/>
+          </w:tcPr>
+          <w:p>
+            <w:pPr>
+              <w:ind w:left="100"/>
+              <w:rPr>
+                <w:sz w:val="20"/>
+                <w:szCs w:val="20"/>
+              </w:rPr>
+            </w:pPr>
+            <w:r>
+              <w:rPr>
+                <w:rFonts w:eastAsia="Times New Roman"/>
+                <w:b/>
+                <w:bCs/>
+                <w:sz w:val="28"/>
+                <w:szCs w:val="28"/>
+              </w:rPr>
+              <w:t>DATA TYPE</w:t>
+            </w:r>
+          </w:p>
+        </w:tc>
+        <w:tc>
+          <w:tcPr>
+            <w:tcW w:w="2800" w:type="dxa"/>
+            <w:tcBorders>
+              <w:top w:val="single" w:sz="8" w:space="0" w:color="auto"/>
+              <w:right w:val="single" w:sz="8" w:space="0" w:color="auto"/>
+            </w:tcBorders>
+            <w:vAlign w:val="bottom"/>
+          </w:tcPr>
+          <w:p>
+            <w:pPr>
+              <w:ind w:left="80"/>
+              <w:rPr>
+                <w:sz w:val="20"/>
+                <w:szCs w:val="20"/>
+              </w:rPr>
+            </w:pPr>
+            <w:r>
+              <w:rPr>
+                <w:rFonts w:eastAsia="Times New Roman"/>
+                <w:b/>
+                <w:bCs/>
+                <w:sz w:val="28"/>
+                <w:szCs w:val="28"/>
+              </w:rPr>
+              <w:t>DESCRIPTION</w:t>
+            </w:r>
+          </w:p>
+        </w:tc>
+      </w:tr>
+      <w:tr>
+        <w:trPr>
+          <w:trHeight w:val="240"/>
+        </w:trPr>
+        <w:tc>
+          <w:tcPr>
+            <w:tcW w:w="2820" w:type="dxa"/>
+            <w:tcBorders>
+              <w:left w:val="single" w:sz="8" w:space="0" w:color="auto"/>
+              <w:bottom w:val="single" w:sz="8" w:space="0" w:color="auto"/>
+              <w:right w:val="single" w:sz="8" w:space="0" w:color="auto"/>
+            </w:tcBorders>
+            <w:vAlign w:val="bottom"/>
+          </w:tcPr>
+          <w:p>
+            <w:pPr>
+              <w:rPr>
+                <w:sz w:val="20"/>
+                <w:szCs w:val="20"/>
+              </w:rPr>
+            </w:pPr>
+          </w:p>
+        </w:tc>
+        <w:tc>
+          <w:tcPr>
+            <w:tcW w:w="2820" w:type="dxa"/>
+            <w:tcBorders>
+              <w:bottom w:val="single" w:sz="8" w:space="0" w:color="auto"/>
+              <w:right w:val="single" w:sz="8" w:space="0" w:color="auto"/>
+            </w:tcBorders>
+            <w:vAlign w:val="bottom"/>
+          </w:tcPr>
+          <w:p>
+            <w:pPr>
+              <w:rPr>
+                <w:sz w:val="20"/>
+                <w:szCs w:val="20"/>
+              </w:rPr>
+            </w:pPr>
+          </w:p>
+        </w:tc>
+        <w:tc>
+          <w:tcPr>
+            <w:tcW w:w="2800" w:type="dxa"/>
+            <w:tcBorders>
+              <w:bottom w:val="single" w:sz="8" w:space="0" w:color="auto"/>
+              <w:right w:val="single" w:sz="8" w:space="0" w:color="auto"/>
+            </w:tcBorders>
+            <w:vAlign w:val="bottom"/>
+          </w:tcPr>
+          <w:p>
+            <w:pPr>
+              <w:rPr>
+                <w:sz w:val="20"/>
+                <w:szCs w:val="20"/>
+              </w:rPr>
+            </w:pPr>
+          </w:p>
+        </w:tc>
+      </w:tr>
+      <w:tr>
+        <w:trPr>
+          <w:trHeight w:val="306"/>
+        </w:trPr>
+        <w:tc>
+          <w:tcPr>
+            <w:tcW w:w="2820" w:type="dxa"/>
+            <w:tcBorders>
+              <w:left w:val="single" w:sz="8" w:space="0" w:color="auto"/>
+              <w:right w:val="single" w:sz="8" w:space="0" w:color="auto"/>
+            </w:tcBorders>
+            <w:vAlign w:val="bottom"/>
+          </w:tcPr>
+          <w:p>
+            <w:pPr>
+              <w:spacing w:line="306" w:lineRule="exact"/>
+              <w:ind w:left="100"/>
+              <w:rPr>
+                <w:sz w:val="28"/>
+                <w:szCs w:val="28"/>
+              </w:rPr>
+            </w:pPr>
+            <w:r>
+              <w:rPr>
+                <w:sz w:val="28"/>
+                <w:szCs w:val="28"/>
+              </w:rPr>
+              <w:t>Paymentid</w:t>
+            </w:r>
+          </w:p>
+        </w:tc>
+        <w:tc>
+          <w:tcPr>
+            <w:tcW w:w="2820" w:type="dxa"/>
+            <w:tcBorders>
+              <w:right w:val="single" w:sz="8" w:space="0" w:color="auto"/>
+            </w:tcBorders>
+            <w:vAlign w:val="bottom"/>
+          </w:tcPr>
+          <w:p>
+            <w:pPr>
+              <w:spacing w:line="306" w:lineRule="exact"/>
+              <w:ind w:left="100"/>
+              <w:rPr>
+                <w:sz w:val="20"/>
+                <w:szCs w:val="20"/>
+              </w:rPr>
+            </w:pPr>
+            <w:r>
+              <w:rPr>
+                <w:rFonts w:eastAsia="Times New Roman"/>
+                <w:sz w:val="28"/>
+                <w:szCs w:val="28"/>
+              </w:rPr>
+              <w:t>integer</w:t>
+            </w:r>
+          </w:p>
+        </w:tc>
+        <w:tc>
+          <w:tcPr>
+            <w:tcW w:w="2800" w:type="dxa"/>
+            <w:tcBorders>
+              <w:right w:val="single" w:sz="8" w:space="0" w:color="auto"/>
+            </w:tcBorders>
+            <w:vAlign w:val="bottom"/>
+          </w:tcPr>
+          <w:p>
+            <w:pPr>
+              <w:spacing w:line="306" w:lineRule="exact"/>
+              <w:ind w:left="80"/>
+              <w:rPr>
+                <w:sz w:val="20"/>
+                <w:szCs w:val="20"/>
+              </w:rPr>
+            </w:pPr>
+            <w:r>
+              <w:rPr>
+                <w:rFonts w:eastAsia="Times New Roman"/>
+                <w:sz w:val="28"/>
+                <w:szCs w:val="28"/>
+              </w:rPr>
+              <w:t>Payment Id</w:t>
+            </w:r>
+          </w:p>
+        </w:tc>
+      </w:tr>
+      <w:tr>
+        <w:trPr>
+          <w:trHeight w:val="272"/>
+        </w:trPr>
+        <w:tc>
+          <w:tcPr>
+            <w:tcW w:w="2820" w:type="dxa"/>
+            <w:tcBorders>
+              <w:left w:val="single" w:sz="8" w:space="0" w:color="auto"/>
+              <w:bottom w:val="single" w:sz="8" w:space="0" w:color="auto"/>
+              <w:right w:val="single" w:sz="8" w:space="0" w:color="auto"/>
+            </w:tcBorders>
+            <w:vAlign w:val="bottom"/>
+          </w:tcPr>
+          <w:p>
+            <w:pPr>
+              <w:rPr>
+                <w:sz w:val="28"/>
+                <w:szCs w:val="28"/>
+              </w:rPr>
+            </w:pPr>
+          </w:p>
+        </w:tc>
+        <w:tc>
+          <w:tcPr>
+            <w:tcW w:w="2820" w:type="dxa"/>
+            <w:tcBorders>
+              <w:bottom w:val="single" w:sz="8" w:space="0" w:color="auto"/>
+              <w:right w:val="single" w:sz="8" w:space="0" w:color="auto"/>
+            </w:tcBorders>
+            <w:vAlign w:val="bottom"/>
+          </w:tcPr>
+          <w:p>
+            <w:pPr>
+              <w:rPr>
+                <w:sz w:val="23"/>
+                <w:szCs w:val="23"/>
+              </w:rPr>
+            </w:pPr>
+          </w:p>
+        </w:tc>
+        <w:tc>
+          <w:tcPr>
+            <w:tcW w:w="2800" w:type="dxa"/>
+            <w:tcBorders>
+              <w:bottom w:val="single" w:sz="8" w:space="0" w:color="auto"/>
+              <w:right w:val="single" w:sz="8" w:space="0" w:color="auto"/>
+            </w:tcBorders>
+            <w:vAlign w:val="bottom"/>
+          </w:tcPr>
+          <w:p>
+            <w:pPr>
+              <w:rPr>
+                <w:sz w:val="23"/>
+                <w:szCs w:val="23"/>
+              </w:rPr>
+            </w:pPr>
+          </w:p>
+        </w:tc>
+      </w:tr>
+      <w:tr>
+        <w:trPr>
+          <w:trHeight w:val="304"/>
+        </w:trPr>
+        <w:tc>
+          <w:tcPr>
+            <w:tcW w:w="2820" w:type="dxa"/>
+            <w:tcBorders>
+              <w:left w:val="single" w:sz="8" w:space="0" w:color="auto"/>
+              <w:right w:val="single" w:sz="8" w:space="0" w:color="auto"/>
+            </w:tcBorders>
+            <w:vAlign w:val="bottom"/>
+          </w:tcPr>
+          <w:p>
+            <w:pPr>
+              <w:spacing w:line="304" w:lineRule="exact"/>
+              <w:ind w:left="100"/>
+              <w:rPr>
+                <w:sz w:val="28"/>
+                <w:szCs w:val="28"/>
+              </w:rPr>
+            </w:pPr>
+            <w:r>
+              <w:rPr>
+                <w:sz w:val="28"/>
+                <w:szCs w:val="28"/>
+              </w:rPr>
+              <w:t>Userid</w:t>
+            </w:r>
+          </w:p>
+        </w:tc>
+        <w:tc>
+          <w:tcPr>
+            <w:tcW w:w="2820" w:type="dxa"/>
+            <w:tcBorders>
+              <w:right w:val="single" w:sz="8" w:space="0" w:color="auto"/>
+            </w:tcBorders>
+            <w:vAlign w:val="bottom"/>
+          </w:tcPr>
+          <w:p>
+            <w:pPr>
+              <w:spacing w:line="304" w:lineRule="exact"/>
+              <w:ind w:left="100"/>
+              <w:rPr>
+                <w:sz w:val="20"/>
+                <w:szCs w:val="20"/>
+              </w:rPr>
+            </w:pPr>
+            <w:r>
+              <w:rPr>
+                <w:rFonts w:eastAsia="Times New Roman"/>
+                <w:sz w:val="28"/>
+                <w:szCs w:val="28"/>
+              </w:rPr>
+              <w:t>Varchar(50)</w:t>
+            </w:r>
+          </w:p>
+        </w:tc>
+        <w:tc>
+          <w:tcPr>
+            <w:tcW w:w="2800" w:type="dxa"/>
+            <w:tcBorders>
+              <w:right w:val="single" w:sz="8" w:space="0" w:color="auto"/>
+            </w:tcBorders>
+            <w:vAlign w:val="bottom"/>
+          </w:tcPr>
+          <w:p>
+            <w:pPr>
+              <w:spacing w:line="304" w:lineRule="exact"/>
+              <w:ind w:left="80"/>
+              <w:rPr>
+                <w:sz w:val="20"/>
+                <w:szCs w:val="20"/>
+              </w:rPr>
+            </w:pPr>
+            <w:r>
+              <w:rPr>
+                <w:rFonts w:eastAsia="Times New Roman"/>
+                <w:sz w:val="28"/>
+                <w:szCs w:val="28"/>
+              </w:rPr>
+              <w:t>User id</w:t>
+            </w:r>
+          </w:p>
+        </w:tc>
+      </w:tr>
+      <w:tr>
+        <w:trPr>
+          <w:trHeight w:val="247"/>
+        </w:trPr>
+        <w:tc>
+          <w:tcPr>
+            <w:tcW w:w="2820" w:type="dxa"/>
+            <w:tcBorders>
+              <w:left w:val="single" w:sz="8" w:space="0" w:color="auto"/>
+              <w:bottom w:val="single" w:sz="8" w:space="0" w:color="auto"/>
+              <w:right w:val="single" w:sz="8" w:space="0" w:color="auto"/>
+            </w:tcBorders>
+            <w:vAlign w:val="bottom"/>
+          </w:tcPr>
+          <w:p>
+            <w:pPr>
+              <w:rPr>
+                <w:sz w:val="21"/>
+                <w:szCs w:val="21"/>
+              </w:rPr>
+            </w:pPr>
+          </w:p>
+        </w:tc>
+        <w:tc>
+          <w:tcPr>
+            <w:tcW w:w="2820" w:type="dxa"/>
+            <w:tcBorders>
+              <w:bottom w:val="single" w:sz="8" w:space="0" w:color="auto"/>
+              <w:right w:val="single" w:sz="8" w:space="0" w:color="auto"/>
+            </w:tcBorders>
+            <w:vAlign w:val="bottom"/>
+          </w:tcPr>
+          <w:p>
+            <w:pPr>
+              <w:rPr>
+                <w:sz w:val="21"/>
+                <w:szCs w:val="21"/>
+              </w:rPr>
+            </w:pPr>
+          </w:p>
+        </w:tc>
+        <w:tc>
+          <w:tcPr>
+            <w:tcW w:w="2800" w:type="dxa"/>
+            <w:tcBorders>
+              <w:bottom w:val="single" w:sz="8" w:space="0" w:color="auto"/>
+              <w:right w:val="single" w:sz="8" w:space="0" w:color="auto"/>
+            </w:tcBorders>
+            <w:vAlign w:val="bottom"/>
+          </w:tcPr>
+          <w:p>
+            <w:pPr>
+              <w:rPr>
+                <w:sz w:val="21"/>
+                <w:szCs w:val="21"/>
+              </w:rPr>
+            </w:pPr>
+          </w:p>
+        </w:tc>
+      </w:tr>
+      <w:tr>
+        <w:trPr>
+          <w:trHeight w:val="304"/>
+        </w:trPr>
+        <w:tc>
+          <w:tcPr>
+            <w:tcW w:w="2820" w:type="dxa"/>
+            <w:tcBorders>
+              <w:left w:val="single" w:sz="8" w:space="0" w:color="auto"/>
+              <w:right w:val="single" w:sz="8" w:space="0" w:color="auto"/>
+            </w:tcBorders>
+            <w:vAlign w:val="bottom"/>
+          </w:tcPr>
+          <w:p>
+            <w:pPr>
+              <w:spacing w:line="304" w:lineRule="exact"/>
+              <w:ind w:left="100"/>
+              <w:rPr>
+                <w:sz w:val="28"/>
+                <w:szCs w:val="28"/>
+              </w:rPr>
+            </w:pPr>
+            <w:r>
+              <w:rPr>
+                <w:sz w:val="28"/>
+                <w:szCs w:val="28"/>
+              </w:rPr>
+              <w:t>Cardtype</w:t>
+            </w:r>
+          </w:p>
+        </w:tc>
+        <w:tc>
+          <w:tcPr>
+            <w:tcW w:w="2820" w:type="dxa"/>
+            <w:tcBorders>
+              <w:right w:val="single" w:sz="8" w:space="0" w:color="auto"/>
+            </w:tcBorders>
+            <w:vAlign w:val="bottom"/>
+          </w:tcPr>
+          <w:p>
+            <w:pPr>
+              <w:spacing w:line="304" w:lineRule="exact"/>
+              <w:ind w:left="100"/>
+              <w:rPr>
+                <w:sz w:val="20"/>
+                <w:szCs w:val="20"/>
+              </w:rPr>
+            </w:pPr>
+            <w:r>
+              <w:rPr>
+                <w:rFonts w:eastAsia="Times New Roman"/>
+                <w:sz w:val="28"/>
+                <w:szCs w:val="28"/>
+              </w:rPr>
+              <w:t>Varchar(20)</w:t>
+            </w:r>
+          </w:p>
+        </w:tc>
+        <w:tc>
+          <w:tcPr>
+            <w:tcW w:w="2800" w:type="dxa"/>
+            <w:tcBorders>
+              <w:right w:val="single" w:sz="8" w:space="0" w:color="auto"/>
+            </w:tcBorders>
+            <w:vAlign w:val="bottom"/>
+          </w:tcPr>
+          <w:p>
+            <w:pPr>
+              <w:spacing w:line="304" w:lineRule="exact"/>
+              <w:ind w:left="80"/>
+              <w:rPr>
+                <w:sz w:val="20"/>
+                <w:szCs w:val="20"/>
+              </w:rPr>
+            </w:pPr>
+            <w:r>
+              <w:rPr>
+                <w:rFonts w:eastAsia="Times New Roman"/>
+                <w:sz w:val="28"/>
+                <w:szCs w:val="28"/>
+              </w:rPr>
+              <w:t>Card type</w:t>
+            </w:r>
+          </w:p>
+        </w:tc>
+      </w:tr>
+      <w:tr>
+        <w:trPr>
+          <w:trHeight w:val="247"/>
+        </w:trPr>
+        <w:tc>
+          <w:tcPr>
+            <w:tcW w:w="2820" w:type="dxa"/>
+            <w:tcBorders>
+              <w:left w:val="single" w:sz="8" w:space="0" w:color="auto"/>
+              <w:bottom w:val="single" w:sz="8" w:space="0" w:color="auto"/>
+              <w:right w:val="single" w:sz="8" w:space="0" w:color="auto"/>
+            </w:tcBorders>
+            <w:vAlign w:val="bottom"/>
+          </w:tcPr>
+          <w:p>
+            <w:pPr>
+              <w:rPr>
+                <w:sz w:val="28"/>
+                <w:szCs w:val="28"/>
+              </w:rPr>
+            </w:pPr>
+          </w:p>
+        </w:tc>
+        <w:tc>
+          <w:tcPr>
+            <w:tcW w:w="2820" w:type="dxa"/>
+            <w:tcBorders>
+              <w:bottom w:val="single" w:sz="8" w:space="0" w:color="auto"/>
+              <w:right w:val="single" w:sz="8" w:space="0" w:color="auto"/>
+            </w:tcBorders>
+            <w:vAlign w:val="bottom"/>
+          </w:tcPr>
+          <w:p>
+            <w:pPr>
+              <w:rPr>
+                <w:sz w:val="21"/>
+                <w:szCs w:val="21"/>
+              </w:rPr>
+            </w:pPr>
+          </w:p>
+        </w:tc>
+        <w:tc>
+          <w:tcPr>
+            <w:tcW w:w="2800" w:type="dxa"/>
+            <w:tcBorders>
+              <w:bottom w:val="single" w:sz="8" w:space="0" w:color="auto"/>
+              <w:right w:val="single" w:sz="8" w:space="0" w:color="auto"/>
+            </w:tcBorders>
+            <w:vAlign w:val="bottom"/>
+          </w:tcPr>
+          <w:p>
+            <w:pPr>
+              <w:rPr>
+                <w:sz w:val="21"/>
+                <w:szCs w:val="21"/>
+              </w:rPr>
+            </w:pPr>
+          </w:p>
+        </w:tc>
+      </w:tr>
+      <w:tr>
+        <w:trPr>
+          <w:trHeight w:val="304"/>
+        </w:trPr>
+        <w:tc>
+          <w:tcPr>
+            <w:tcW w:w="2820" w:type="dxa"/>
+            <w:tcBorders>
+              <w:left w:val="single" w:sz="8" w:space="0" w:color="auto"/>
+              <w:right w:val="single" w:sz="8" w:space="0" w:color="auto"/>
+            </w:tcBorders>
+            <w:vAlign w:val="bottom"/>
+          </w:tcPr>
+          <w:p>
+            <w:pPr>
+              <w:spacing w:line="304" w:lineRule="exact"/>
+              <w:ind w:left="100"/>
+              <w:rPr>
+                <w:sz w:val="28"/>
+                <w:szCs w:val="28"/>
+              </w:rPr>
+            </w:pPr>
+            <w:r>
+              <w:rPr>
+                <w:sz w:val="28"/>
+                <w:szCs w:val="28"/>
+              </w:rPr>
+              <w:t>Cardnumber</w:t>
+            </w:r>
+          </w:p>
+        </w:tc>
+        <w:tc>
+          <w:tcPr>
+            <w:tcW w:w="2820" w:type="dxa"/>
+            <w:tcBorders>
+              <w:right w:val="single" w:sz="8" w:space="0" w:color="auto"/>
+            </w:tcBorders>
+            <w:vAlign w:val="bottom"/>
+          </w:tcPr>
+          <w:p>
+            <w:pPr>
+              <w:spacing w:line="304" w:lineRule="exact"/>
+              <w:ind w:left="100"/>
+              <w:rPr>
+                <w:sz w:val="20"/>
+                <w:szCs w:val="20"/>
+              </w:rPr>
+            </w:pPr>
+            <w:r>
+              <w:rPr>
+                <w:rFonts w:eastAsia="Times New Roman"/>
+                <w:sz w:val="28"/>
+                <w:szCs w:val="28"/>
+              </w:rPr>
+              <w:t>Varchar(10)</w:t>
+            </w:r>
+          </w:p>
+        </w:tc>
+        <w:tc>
+          <w:tcPr>
+            <w:tcW w:w="2800" w:type="dxa"/>
+            <w:tcBorders>
+              <w:right w:val="single" w:sz="8" w:space="0" w:color="auto"/>
+            </w:tcBorders>
+            <w:vAlign w:val="bottom"/>
+          </w:tcPr>
+          <w:p>
+            <w:pPr>
+              <w:spacing w:line="304" w:lineRule="exact"/>
+              <w:ind w:left="80"/>
+              <w:rPr>
+                <w:sz w:val="20"/>
+                <w:szCs w:val="20"/>
+              </w:rPr>
+            </w:pPr>
+            <w:r>
+              <w:rPr>
+                <w:rFonts w:eastAsia="Times New Roman"/>
+                <w:sz w:val="28"/>
+                <w:szCs w:val="28"/>
+              </w:rPr>
+              <w:t>Card Number</w:t>
+            </w:r>
+          </w:p>
+        </w:tc>
+      </w:tr>
+      <w:tr>
+        <w:trPr>
+          <w:trHeight w:val="274"/>
+        </w:trPr>
+        <w:tc>
+          <w:tcPr>
+            <w:tcW w:w="2820" w:type="dxa"/>
+            <w:tcBorders>
+              <w:left w:val="single" w:sz="8" w:space="0" w:color="auto"/>
+              <w:bottom w:val="single" w:sz="8" w:space="0" w:color="auto"/>
+              <w:right w:val="single" w:sz="8" w:space="0" w:color="auto"/>
+            </w:tcBorders>
+            <w:vAlign w:val="bottom"/>
+          </w:tcPr>
+          <w:p>
+            <w:pPr>
+              <w:rPr>
+                <w:sz w:val="28"/>
+                <w:szCs w:val="28"/>
+              </w:rPr>
+            </w:pPr>
+          </w:p>
+        </w:tc>
+        <w:tc>
+          <w:tcPr>
+            <w:tcW w:w="2820" w:type="dxa"/>
+            <w:tcBorders>
+              <w:bottom w:val="single" w:sz="8" w:space="0" w:color="auto"/>
+              <w:right w:val="single" w:sz="8" w:space="0" w:color="auto"/>
+            </w:tcBorders>
+            <w:vAlign w:val="bottom"/>
+          </w:tcPr>
+          <w:p>
+            <w:pPr>
+              <w:rPr>
+                <w:sz w:val="23"/>
+                <w:szCs w:val="23"/>
+              </w:rPr>
+            </w:pPr>
+          </w:p>
+        </w:tc>
+        <w:tc>
+          <w:tcPr>
+            <w:tcW w:w="2800" w:type="dxa"/>
+            <w:tcBorders>
+              <w:bottom w:val="single" w:sz="8" w:space="0" w:color="auto"/>
+              <w:right w:val="single" w:sz="8" w:space="0" w:color="auto"/>
+            </w:tcBorders>
+            <w:vAlign w:val="bottom"/>
+          </w:tcPr>
+          <w:p>
+            <w:pPr>
+              <w:rPr>
+                <w:sz w:val="23"/>
+                <w:szCs w:val="23"/>
+              </w:rPr>
+            </w:pPr>
+          </w:p>
+        </w:tc>
+      </w:tr>
+      <w:tr>
+        <w:trPr>
+          <w:trHeight w:val="304"/>
+        </w:trPr>
+        <w:tc>
+          <w:tcPr>
+            <w:tcW w:w="2820" w:type="dxa"/>
+            <w:tcBorders>
+              <w:left w:val="single" w:sz="8" w:space="0" w:color="auto"/>
+              <w:right w:val="single" w:sz="8" w:space="0" w:color="auto"/>
+            </w:tcBorders>
+            <w:vAlign w:val="bottom"/>
+          </w:tcPr>
+          <w:p>
+            <w:pPr>
+              <w:spacing w:line="304" w:lineRule="exact"/>
+              <w:ind w:left="100"/>
+              <w:rPr>
+                <w:sz w:val="28"/>
+                <w:szCs w:val="28"/>
+              </w:rPr>
+            </w:pPr>
+            <w:r>
+              <w:rPr>
+                <w:sz w:val="28"/>
+                <w:szCs w:val="28"/>
+              </w:rPr>
+              <w:t>Cardname</w:t>
+            </w:r>
+          </w:p>
+        </w:tc>
+        <w:tc>
+          <w:tcPr>
+            <w:tcW w:w="2820" w:type="dxa"/>
+            <w:tcBorders>
+              <w:right w:val="single" w:sz="8" w:space="0" w:color="auto"/>
+            </w:tcBorders>
+            <w:vAlign w:val="bottom"/>
+          </w:tcPr>
+          <w:p>
+            <w:pPr>
+              <w:spacing w:line="304" w:lineRule="exact"/>
+              <w:ind w:left="100"/>
+              <w:rPr>
+                <w:sz w:val="20"/>
+                <w:szCs w:val="20"/>
+              </w:rPr>
+            </w:pPr>
+            <w:r>
+              <w:rPr>
+                <w:rFonts w:eastAsia="Times New Roman"/>
+                <w:sz w:val="28"/>
+                <w:szCs w:val="28"/>
+              </w:rPr>
+              <w:t>Varchar(50)</w:t>
+            </w:r>
+          </w:p>
+        </w:tc>
+        <w:tc>
+          <w:tcPr>
+            <w:tcW w:w="2800" w:type="dxa"/>
+            <w:tcBorders>
+              <w:right w:val="single" w:sz="8" w:space="0" w:color="auto"/>
+            </w:tcBorders>
+            <w:vAlign w:val="bottom"/>
+          </w:tcPr>
+          <w:p>
+            <w:pPr>
+              <w:spacing w:line="304" w:lineRule="exact"/>
+              <w:ind w:left="80"/>
+              <w:rPr>
+                <w:sz w:val="20"/>
+                <w:szCs w:val="20"/>
+              </w:rPr>
+            </w:pPr>
+            <w:r>
+              <w:rPr>
+                <w:rFonts w:eastAsia="Times New Roman"/>
+                <w:sz w:val="28"/>
+                <w:szCs w:val="28"/>
+              </w:rPr>
+              <w:t>Card name</w:t>
+            </w:r>
+          </w:p>
+        </w:tc>
+      </w:tr>
+      <w:tr>
+        <w:trPr>
+          <w:trHeight w:val="247"/>
+        </w:trPr>
+        <w:tc>
+          <w:tcPr>
+            <w:tcW w:w="2820" w:type="dxa"/>
+            <w:tcBorders>
+              <w:left w:val="single" w:sz="8" w:space="0" w:color="auto"/>
+              <w:bottom w:val="single" w:sz="8" w:space="0" w:color="auto"/>
+              <w:right w:val="single" w:sz="8" w:space="0" w:color="auto"/>
+            </w:tcBorders>
+            <w:vAlign w:val="bottom"/>
+          </w:tcPr>
+          <w:p>
+            <w:pPr>
+              <w:rPr>
+                <w:sz w:val="28"/>
+                <w:szCs w:val="28"/>
+              </w:rPr>
+            </w:pPr>
+          </w:p>
+        </w:tc>
+        <w:tc>
+          <w:tcPr>
+            <w:tcW w:w="2820" w:type="dxa"/>
+            <w:tcBorders>
+              <w:bottom w:val="single" w:sz="8" w:space="0" w:color="auto"/>
+              <w:right w:val="single" w:sz="8" w:space="0" w:color="auto"/>
+            </w:tcBorders>
+            <w:vAlign w:val="bottom"/>
+          </w:tcPr>
+          <w:p>
+            <w:pPr>
+              <w:rPr>
+                <w:sz w:val="21"/>
+                <w:szCs w:val="21"/>
+              </w:rPr>
+            </w:pPr>
+          </w:p>
+        </w:tc>
+        <w:tc>
+          <w:tcPr>
+            <w:tcW w:w="2800" w:type="dxa"/>
+            <w:tcBorders>
+              <w:bottom w:val="single" w:sz="8" w:space="0" w:color="auto"/>
+              <w:right w:val="single" w:sz="8" w:space="0" w:color="auto"/>
+            </w:tcBorders>
+            <w:vAlign w:val="bottom"/>
+          </w:tcPr>
+          <w:p>
+            <w:pPr>
+              <w:rPr>
+                <w:sz w:val="21"/>
+                <w:szCs w:val="21"/>
+              </w:rPr>
+            </w:pPr>
+          </w:p>
+        </w:tc>
+      </w:tr>
+      <w:tr>
+        <w:trPr>
+          <w:trHeight w:val="304"/>
+        </w:trPr>
+        <w:tc>
+          <w:tcPr>
+            <w:tcW w:w="2820" w:type="dxa"/>
+            <w:tcBorders>
+              <w:left w:val="single" w:sz="8" w:space="0" w:color="auto"/>
+              <w:right w:val="single" w:sz="8" w:space="0" w:color="auto"/>
+            </w:tcBorders>
+            <w:vAlign w:val="bottom"/>
+          </w:tcPr>
+          <w:p>
+            <w:pPr>
+              <w:spacing w:line="304" w:lineRule="exact"/>
+              <w:ind w:left="100"/>
+              <w:rPr>
+                <w:sz w:val="28"/>
+                <w:szCs w:val="28"/>
+              </w:rPr>
+            </w:pPr>
+            <w:r>
+              <w:rPr>
+                <w:sz w:val="28"/>
+                <w:szCs w:val="28"/>
+              </w:rPr>
+              <w:t>CVV</w:t>
+            </w:r>
+          </w:p>
+        </w:tc>
+        <w:tc>
+          <w:tcPr>
+            <w:tcW w:w="2820" w:type="dxa"/>
+            <w:tcBorders>
+              <w:right w:val="single" w:sz="8" w:space="0" w:color="auto"/>
+            </w:tcBorders>
+            <w:vAlign w:val="bottom"/>
+          </w:tcPr>
+          <w:p>
+            <w:pPr>
+              <w:spacing w:line="304" w:lineRule="exact"/>
+              <w:ind w:left="100"/>
+              <w:rPr>
+                <w:sz w:val="20"/>
+                <w:szCs w:val="20"/>
+              </w:rPr>
+            </w:pPr>
+            <w:r>
+              <w:rPr>
+                <w:rFonts w:eastAsia="Times New Roman"/>
+                <w:sz w:val="28"/>
+                <w:szCs w:val="28"/>
+              </w:rPr>
+              <w:t>Varchar(50</w:t>
+            </w:r>
+            <w:r>
+              <w:rPr>
+                <w:rFonts w:eastAsia="Times New Roman"/>
+                <w:sz w:val="28"/>
+                <w:szCs w:val="28"/>
+              </w:rPr>
+              <w:t>)</w:t>
+            </w:r>
+          </w:p>
+        </w:tc>
+        <w:tc>
+          <w:tcPr>
+            <w:tcW w:w="2800" w:type="dxa"/>
+            <w:tcBorders>
+              <w:right w:val="single" w:sz="8" w:space="0" w:color="auto"/>
+            </w:tcBorders>
+            <w:vAlign w:val="bottom"/>
+          </w:tcPr>
+          <w:p>
+            <w:pPr>
+              <w:spacing w:line="304" w:lineRule="exact"/>
+              <w:ind w:left="80"/>
+              <w:rPr>
+                <w:sz w:val="20"/>
+                <w:szCs w:val="20"/>
+              </w:rPr>
+            </w:pPr>
+            <w:r>
+              <w:rPr>
+                <w:rFonts w:eastAsia="Times New Roman"/>
+                <w:sz w:val="28"/>
+                <w:szCs w:val="28"/>
+              </w:rPr>
+              <w:t>CVV</w:t>
+            </w:r>
+          </w:p>
+        </w:tc>
+      </w:tr>
+      <w:tr>
+        <w:trPr>
+          <w:trHeight w:val="271"/>
+        </w:trPr>
+        <w:tc>
+          <w:tcPr>
+            <w:tcW w:w="2820" w:type="dxa"/>
+            <w:tcBorders>
+              <w:left w:val="single" w:sz="8" w:space="0" w:color="auto"/>
+              <w:bottom w:val="single" w:sz="8" w:space="0" w:color="auto"/>
+              <w:right w:val="single" w:sz="8" w:space="0" w:color="auto"/>
+            </w:tcBorders>
+            <w:vAlign w:val="bottom"/>
+          </w:tcPr>
+          <w:p>
+            <w:pPr>
+              <w:rPr>
+                <w:sz w:val="28"/>
+                <w:szCs w:val="28"/>
+              </w:rPr>
+            </w:pPr>
+          </w:p>
+        </w:tc>
+        <w:tc>
+          <w:tcPr>
+            <w:tcW w:w="2820" w:type="dxa"/>
+            <w:tcBorders>
+              <w:bottom w:val="single" w:sz="8" w:space="0" w:color="auto"/>
+              <w:right w:val="single" w:sz="8" w:space="0" w:color="auto"/>
+            </w:tcBorders>
+            <w:vAlign w:val="bottom"/>
+          </w:tcPr>
+          <w:p>
+            <w:pPr>
+              <w:rPr>
+                <w:sz w:val="23"/>
+                <w:szCs w:val="23"/>
+              </w:rPr>
+            </w:pPr>
+          </w:p>
+        </w:tc>
+        <w:tc>
+          <w:tcPr>
+            <w:tcW w:w="2800" w:type="dxa"/>
+            <w:tcBorders>
+              <w:bottom w:val="single" w:sz="8" w:space="0" w:color="auto"/>
+              <w:right w:val="single" w:sz="8" w:space="0" w:color="auto"/>
+            </w:tcBorders>
+            <w:vAlign w:val="bottom"/>
+          </w:tcPr>
+          <w:p>
+            <w:pPr>
+              <w:rPr>
+                <w:sz w:val="23"/>
+                <w:szCs w:val="23"/>
+              </w:rPr>
+            </w:pPr>
+          </w:p>
+        </w:tc>
+      </w:tr>
+      <w:tr>
+        <w:trPr>
+          <w:trHeight w:val="307"/>
+        </w:trPr>
+        <w:tc>
+          <w:tcPr>
+            <w:tcW w:w="2820" w:type="dxa"/>
+            <w:tcBorders>
+              <w:left w:val="single" w:sz="8" w:space="0" w:color="auto"/>
+              <w:right w:val="single" w:sz="8" w:space="0" w:color="auto"/>
+            </w:tcBorders>
+            <w:vAlign w:val="bottom"/>
+          </w:tcPr>
+          <w:p>
+            <w:pPr>
+              <w:spacing w:line="306" w:lineRule="exact"/>
+              <w:ind w:left="100"/>
+              <w:rPr>
+                <w:sz w:val="28"/>
+                <w:szCs w:val="28"/>
+              </w:rPr>
+            </w:pPr>
+            <w:r>
+              <w:rPr>
+                <w:sz w:val="28"/>
+                <w:szCs w:val="28"/>
+              </w:rPr>
+              <w:t>Expirydate</w:t>
+            </w:r>
+          </w:p>
+        </w:tc>
+        <w:tc>
+          <w:tcPr>
+            <w:tcW w:w="2820" w:type="dxa"/>
+            <w:tcBorders>
+              <w:right w:val="single" w:sz="8" w:space="0" w:color="auto"/>
+            </w:tcBorders>
+            <w:vAlign w:val="bottom"/>
+          </w:tcPr>
+          <w:p>
+            <w:pPr>
+              <w:spacing w:line="306" w:lineRule="exact"/>
+              <w:ind w:left="100"/>
+              <w:rPr>
+                <w:sz w:val="20"/>
+                <w:szCs w:val="20"/>
+              </w:rPr>
+            </w:pPr>
+            <w:r>
+              <w:rPr>
+                <w:rFonts w:eastAsia="Times New Roman"/>
+                <w:sz w:val="28"/>
+                <w:szCs w:val="28"/>
+              </w:rPr>
+              <w:t>Varchar(50</w:t>
+            </w:r>
+            <w:r>
+              <w:rPr>
+                <w:rFonts w:eastAsia="Times New Roman"/>
+                <w:sz w:val="28"/>
+                <w:szCs w:val="28"/>
+              </w:rPr>
+              <w:t>)</w:t>
+            </w:r>
+          </w:p>
+        </w:tc>
+        <w:tc>
+          <w:tcPr>
+            <w:tcW w:w="2800" w:type="dxa"/>
+            <w:tcBorders>
+              <w:right w:val="single" w:sz="8" w:space="0" w:color="auto"/>
+            </w:tcBorders>
+            <w:vAlign w:val="bottom"/>
+          </w:tcPr>
+          <w:p>
+            <w:pPr>
+              <w:spacing w:line="306" w:lineRule="exact"/>
+              <w:ind w:left="80"/>
+              <w:rPr>
+                <w:sz w:val="20"/>
+                <w:szCs w:val="20"/>
+              </w:rPr>
+            </w:pPr>
+            <w:r>
+              <w:rPr>
+                <w:rFonts w:eastAsia="Times New Roman"/>
+                <w:sz w:val="28"/>
+                <w:szCs w:val="28"/>
+              </w:rPr>
+              <w:t>Expiry Date</w:t>
+            </w:r>
+          </w:p>
+        </w:tc>
+      </w:tr>
+      <w:tr>
+        <w:trPr>
+          <w:trHeight w:val="265"/>
+        </w:trPr>
+        <w:tc>
+          <w:tcPr>
+            <w:tcW w:w="2820" w:type="dxa"/>
+            <w:tcBorders>
+              <w:left w:val="single" w:sz="8" w:space="0" w:color="auto"/>
+              <w:bottom w:val="single" w:sz="8" w:space="0" w:color="auto"/>
+              <w:right w:val="single" w:sz="8" w:space="0" w:color="auto"/>
+            </w:tcBorders>
+            <w:vAlign w:val="bottom"/>
+          </w:tcPr>
+          <w:p>
+            <w:pPr>
+              <w:rPr>
+                <w:sz w:val="28"/>
+                <w:szCs w:val="28"/>
+              </w:rPr>
+            </w:pPr>
+          </w:p>
+        </w:tc>
+        <w:tc>
+          <w:tcPr>
+            <w:tcW w:w="2820" w:type="dxa"/>
+            <w:tcBorders>
+              <w:bottom w:val="single" w:sz="8" w:space="0" w:color="auto"/>
+              <w:right w:val="single" w:sz="8" w:space="0" w:color="auto"/>
+            </w:tcBorders>
+            <w:vAlign w:val="bottom"/>
+          </w:tcPr>
+          <w:p>
+            <w:pPr>
+              <w:rPr>
+                <w:sz w:val="21"/>
+                <w:szCs w:val="21"/>
+              </w:rPr>
+            </w:pPr>
+          </w:p>
+        </w:tc>
+        <w:tc>
+          <w:tcPr>
+            <w:tcW w:w="2800" w:type="dxa"/>
+            <w:tcBorders>
+              <w:bottom w:val="single" w:sz="8" w:space="0" w:color="auto"/>
+              <w:right w:val="single" w:sz="8" w:space="0" w:color="auto"/>
+            </w:tcBorders>
+            <w:vAlign w:val="bottom"/>
+          </w:tcPr>
+          <w:p>
+            <w:pPr>
+              <w:rPr>
+                <w:sz w:val="21"/>
+                <w:szCs w:val="21"/>
+              </w:rPr>
+            </w:pPr>
+          </w:p>
+        </w:tc>
+      </w:tr>
+      <w:tr>
+        <w:trPr>
+          <w:trHeight w:val="306"/>
+        </w:trPr>
+        <w:tc>
+          <w:tcPr>
+            <w:tcW w:w="2820" w:type="dxa"/>
+            <w:tcBorders>
+              <w:left w:val="single" w:sz="8" w:space="0" w:color="auto"/>
+              <w:right w:val="single" w:sz="8" w:space="0" w:color="auto"/>
+            </w:tcBorders>
+            <w:vAlign w:val="bottom"/>
+          </w:tcPr>
+          <w:p>
+            <w:pPr>
+              <w:spacing w:line="306" w:lineRule="exact"/>
+              <w:ind w:left="100"/>
+              <w:rPr>
+                <w:sz w:val="28"/>
+                <w:szCs w:val="28"/>
+              </w:rPr>
+            </w:pPr>
+            <w:r>
+              <w:rPr>
+                <w:sz w:val="28"/>
+                <w:szCs w:val="28"/>
+              </w:rPr>
+              <w:t>Amount</w:t>
+            </w:r>
+          </w:p>
+        </w:tc>
+        <w:tc>
+          <w:tcPr>
+            <w:tcW w:w="2820" w:type="dxa"/>
+            <w:tcBorders>
+              <w:right w:val="single" w:sz="8" w:space="0" w:color="auto"/>
+            </w:tcBorders>
+            <w:vAlign w:val="bottom"/>
+          </w:tcPr>
+          <w:p>
+            <w:pPr>
+              <w:spacing w:line="306" w:lineRule="exact"/>
+              <w:ind w:left="100"/>
+              <w:rPr>
+                <w:sz w:val="20"/>
+                <w:szCs w:val="20"/>
+              </w:rPr>
+            </w:pPr>
+            <w:r>
+              <w:rPr>
+                <w:rFonts w:eastAsia="Times New Roman"/>
+                <w:sz w:val="28"/>
+                <w:szCs w:val="28"/>
+              </w:rPr>
+              <w:t>integer</w:t>
+            </w:r>
+          </w:p>
+        </w:tc>
+        <w:tc>
+          <w:tcPr>
+            <w:tcW w:w="2800" w:type="dxa"/>
+            <w:tcBorders>
+              <w:right w:val="single" w:sz="8" w:space="0" w:color="auto"/>
+            </w:tcBorders>
+            <w:vAlign w:val="bottom"/>
+          </w:tcPr>
+          <w:p>
+            <w:pPr>
+              <w:spacing w:line="306" w:lineRule="exact"/>
+              <w:ind w:left="80"/>
+              <w:rPr>
+                <w:sz w:val="20"/>
+                <w:szCs w:val="20"/>
+              </w:rPr>
+            </w:pPr>
+            <w:r>
+              <w:rPr>
+                <w:rFonts w:eastAsia="Times New Roman"/>
+                <w:sz w:val="28"/>
+                <w:szCs w:val="28"/>
+              </w:rPr>
+              <w:t>Amount</w:t>
+            </w:r>
+          </w:p>
+        </w:tc>
+      </w:tr>
+      <w:tr>
+        <w:trPr>
+          <w:trHeight w:val="271"/>
+        </w:trPr>
+        <w:tc>
+          <w:tcPr>
+            <w:tcW w:w="2820" w:type="dxa"/>
+            <w:tcBorders>
+              <w:left w:val="single" w:sz="8" w:space="0" w:color="auto"/>
+              <w:bottom w:val="single" w:sz="8" w:space="0" w:color="auto"/>
+              <w:right w:val="single" w:sz="8" w:space="0" w:color="auto"/>
+            </w:tcBorders>
+            <w:vAlign w:val="bottom"/>
+          </w:tcPr>
+          <w:p>
+            <w:pPr>
+              <w:rPr>
+                <w:sz w:val="23"/>
+                <w:szCs w:val="23"/>
+              </w:rPr>
+            </w:pPr>
+          </w:p>
+        </w:tc>
+        <w:tc>
+          <w:tcPr>
+            <w:tcW w:w="2820" w:type="dxa"/>
+            <w:tcBorders>
+              <w:bottom w:val="single" w:sz="8" w:space="0" w:color="auto"/>
+              <w:right w:val="single" w:sz="8" w:space="0" w:color="auto"/>
+            </w:tcBorders>
+            <w:vAlign w:val="bottom"/>
+          </w:tcPr>
+          <w:p>
+            <w:pPr>
+              <w:rPr>
+                <w:sz w:val="23"/>
+                <w:szCs w:val="23"/>
+              </w:rPr>
+            </w:pPr>
+          </w:p>
+        </w:tc>
+        <w:tc>
+          <w:tcPr>
+            <w:tcW w:w="2800" w:type="dxa"/>
+            <w:tcBorders>
+              <w:bottom w:val="single" w:sz="8" w:space="0" w:color="auto"/>
+              <w:right w:val="single" w:sz="8" w:space="0" w:color="auto"/>
+            </w:tcBorders>
+            <w:vAlign w:val="bottom"/>
+          </w:tcPr>
+          <w:p>
+            <w:pPr>
+              <w:rPr>
+                <w:sz w:val="23"/>
+                <w:szCs w:val="23"/>
+              </w:rPr>
+            </w:pPr>
+          </w:p>
+        </w:tc>
+      </w:tr>
+    </w:tbl>
+    <w:p>
+      <w:pPr>
+        <w:tabs>
+          <w:tab w:val="left" w:pos="3777"/>
+        </w:tabs>
+      </w:pPr>
+    </w:p>
+    <w:tbl>
+      <w:tblPr>
+        <w:tblW w:w="0" w:type="auto"/>
+        <w:tblInd w:w="140" w:type="dxa"/>
+        <w:tblLayout w:type="fixed"/>
+        <w:tblCellMar>
+          <w:left w:w="0" w:type="dxa"/>
+          <w:right w:w="0" w:type="dxa"/>
+        </w:tblCellMar>
+        <w:tblLook w:val="04A0"/>
+      </w:tblPr>
+      <w:tblGrid>
+        <w:gridCol w:w="221"/>
+        <w:gridCol w:w="206"/>
+        <w:gridCol w:w="2642"/>
+        <w:gridCol w:w="1785"/>
+        <w:gridCol w:w="1023"/>
+        <w:gridCol w:w="2768"/>
+        <w:gridCol w:w="61"/>
+      </w:tblGrid>
+      <w:tr>
+        <w:trPr>
+          <w:trHeight w:val="660"/>
+        </w:trPr>
+        <w:tc>
+          <w:tcPr>
+            <w:tcW w:w="4854" w:type="dxa"/>
+            <w:gridSpan w:val="4"/>
+            <w:vAlign w:val="bottom"/>
+          </w:tcPr>
+          <w:p>
+            <w:pPr>
+              <w:rPr>
+                <w:sz w:val="20"/>
+                <w:szCs w:val="20"/>
+              </w:rPr>
+            </w:pPr>
+            <w:r>
+              <w:rPr>
+                <w:rFonts w:eastAsia="Times New Roman"/>
+                <w:sz w:val="28"/>
+                <w:szCs w:val="28"/>
+              </w:rPr>
+              <w:t>TABLE NAME 21:Tbl_Copmany Sector</w:t>
+            </w:r>
+          </w:p>
+        </w:tc>
+        <w:tc>
+          <w:tcPr>
+            <w:tcW w:w="1023" w:type="dxa"/>
+            <w:vAlign w:val="bottom"/>
+          </w:tcPr>
+          <w:p>
+            <w:pPr>
+              <w:rPr>
+                <w:sz w:val="24"/>
+                <w:szCs w:val="24"/>
+              </w:rPr>
+            </w:pPr>
+          </w:p>
+        </w:tc>
+        <w:tc>
+          <w:tcPr>
+            <w:tcW w:w="2768" w:type="dxa"/>
+            <w:vAlign w:val="bottom"/>
+          </w:tcPr>
+          <w:p>
+            <w:pPr>
+              <w:rPr>
+                <w:sz w:val="24"/>
+                <w:szCs w:val="24"/>
+              </w:rPr>
+            </w:pPr>
+          </w:p>
+        </w:tc>
+        <w:tc>
+          <w:tcPr>
+            <w:tcW w:w="61" w:type="dxa"/>
+            <w:vAlign w:val="bottom"/>
+          </w:tcPr>
+          <w:p>
+            <w:pPr>
+              <w:rPr>
+                <w:sz w:val="24"/>
+                <w:szCs w:val="24"/>
+              </w:rPr>
+            </w:pPr>
+          </w:p>
+        </w:tc>
+      </w:tr>
+      <w:tr>
+        <w:trPr>
+          <w:trHeight w:val="406"/>
+        </w:trPr>
+        <w:tc>
+          <w:tcPr>
+            <w:tcW w:w="221" w:type="dxa"/>
+            <w:vAlign w:val="bottom"/>
+          </w:tcPr>
+          <w:p>
+            <w:pPr>
+              <w:rPr>
+                <w:sz w:val="24"/>
+                <w:szCs w:val="24"/>
+              </w:rPr>
+            </w:pPr>
+          </w:p>
+        </w:tc>
+        <w:tc>
+          <w:tcPr>
+            <w:tcW w:w="206" w:type="dxa"/>
+            <w:vAlign w:val="bottom"/>
+          </w:tcPr>
+          <w:p>
+            <w:pPr>
+              <w:rPr>
+                <w:sz w:val="24"/>
+                <w:szCs w:val="24"/>
+              </w:rPr>
+            </w:pPr>
+          </w:p>
+        </w:tc>
+        <w:tc>
+          <w:tcPr>
+            <w:tcW w:w="2642" w:type="dxa"/>
+            <w:vAlign w:val="bottom"/>
+          </w:tcPr>
+          <w:p>
+            <w:pPr>
+              <w:rPr>
+                <w:sz w:val="24"/>
+                <w:szCs w:val="24"/>
+              </w:rPr>
+            </w:pPr>
+          </w:p>
+        </w:tc>
+        <w:tc>
+          <w:tcPr>
+            <w:tcW w:w="1785" w:type="dxa"/>
+            <w:vAlign w:val="bottom"/>
+          </w:tcPr>
+          <w:p>
+            <w:pPr>
+              <w:rPr>
+                <w:sz w:val="24"/>
+                <w:szCs w:val="24"/>
+              </w:rPr>
+            </w:pPr>
+          </w:p>
+        </w:tc>
+        <w:tc>
+          <w:tcPr>
+            <w:tcW w:w="3852" w:type="dxa"/>
+            <w:gridSpan w:val="3"/>
+            <w:vAlign w:val="bottom"/>
+          </w:tcPr>
+          <w:p>
+            <w:pPr>
+              <w:ind w:left="200"/>
+              <w:rPr>
+                <w:sz w:val="20"/>
+                <w:szCs w:val="20"/>
+              </w:rPr>
+            </w:pPr>
+            <w:r>
+              <w:rPr>
+                <w:rFonts w:eastAsia="Times New Roman"/>
+                <w:sz w:val="28"/>
+                <w:szCs w:val="28"/>
+              </w:rPr>
+              <w:t>PRIMARY KEY: CompanysectorId</w:t>
+            </w:r>
+          </w:p>
+        </w:tc>
+      </w:tr>
+      <w:tr>
+        <w:trPr>
+          <w:trHeight w:val="405"/>
+        </w:trPr>
+        <w:tc>
+          <w:tcPr>
+            <w:tcW w:w="221" w:type="dxa"/>
+            <w:vAlign w:val="bottom"/>
+          </w:tcPr>
+          <w:p>
+            <w:pPr>
+              <w:rPr>
+                <w:sz w:val="24"/>
+                <w:szCs w:val="24"/>
+              </w:rPr>
+            </w:pPr>
+          </w:p>
+        </w:tc>
+        <w:tc>
+          <w:tcPr>
+            <w:tcW w:w="206" w:type="dxa"/>
+            <w:vAlign w:val="bottom"/>
+          </w:tcPr>
+          <w:p>
+            <w:pPr>
+              <w:rPr>
+                <w:sz w:val="24"/>
+                <w:szCs w:val="24"/>
+              </w:rPr>
+            </w:pPr>
+          </w:p>
+        </w:tc>
+        <w:tc>
+          <w:tcPr>
+            <w:tcW w:w="2642" w:type="dxa"/>
+            <w:vAlign w:val="bottom"/>
+          </w:tcPr>
+          <w:p>
+            <w:pPr>
+              <w:rPr>
+                <w:sz w:val="24"/>
+                <w:szCs w:val="24"/>
+              </w:rPr>
+            </w:pPr>
+          </w:p>
+        </w:tc>
+        <w:tc>
+          <w:tcPr>
+            <w:tcW w:w="1785" w:type="dxa"/>
+            <w:vAlign w:val="bottom"/>
+          </w:tcPr>
+          <w:p>
+            <w:pPr>
+              <w:rPr>
+                <w:sz w:val="24"/>
+                <w:szCs w:val="24"/>
+              </w:rPr>
+            </w:pPr>
+          </w:p>
+        </w:tc>
+        <w:tc>
+          <w:tcPr>
+            <w:tcW w:w="3852" w:type="dxa"/>
+            <w:gridSpan w:val="3"/>
+            <w:vAlign w:val="bottom"/>
+          </w:tcPr>
+          <w:p>
+            <w:pPr>
+              <w:ind w:left="160"/>
+              <w:rPr>
+                <w:sz w:val="20"/>
+                <w:szCs w:val="20"/>
+              </w:rPr>
+            </w:pPr>
+          </w:p>
+        </w:tc>
+      </w:tr>
+      <w:tr>
+        <w:trPr>
+          <w:trHeight w:val="183"/>
+        </w:trPr>
+        <w:tc>
+          <w:tcPr>
+            <w:tcW w:w="221" w:type="dxa"/>
+            <w:vAlign w:val="bottom"/>
+          </w:tcPr>
+          <w:p/>
+        </w:tc>
+        <w:tc>
+          <w:tcPr>
+            <w:tcW w:w="206" w:type="dxa"/>
+            <w:vAlign w:val="bottom"/>
+          </w:tcPr>
+          <w:p/>
+        </w:tc>
+        <w:tc>
+          <w:tcPr>
+            <w:tcW w:w="2642" w:type="dxa"/>
+            <w:vAlign w:val="bottom"/>
+          </w:tcPr>
+          <w:p/>
+        </w:tc>
+        <w:tc>
+          <w:tcPr>
+            <w:tcW w:w="1785" w:type="dxa"/>
+            <w:vAlign w:val="bottom"/>
+          </w:tcPr>
+          <w:p/>
+        </w:tc>
+        <w:tc>
+          <w:tcPr>
+            <w:tcW w:w="1023" w:type="dxa"/>
+            <w:vAlign w:val="bottom"/>
+          </w:tcPr>
+          <w:p/>
+        </w:tc>
+        <w:tc>
+          <w:tcPr>
+            <w:tcW w:w="2768" w:type="dxa"/>
+            <w:vAlign w:val="bottom"/>
+          </w:tcPr>
+          <w:p/>
+        </w:tc>
+        <w:tc>
+          <w:tcPr>
+            <w:tcW w:w="61" w:type="dxa"/>
+            <w:vAlign w:val="bottom"/>
+          </w:tcPr>
+          <w:p/>
+        </w:tc>
+      </w:tr>
+      <w:tr>
+        <w:trPr>
+          <w:trHeight w:val="220"/>
+        </w:trPr>
+        <w:tc>
+          <w:tcPr>
+            <w:tcW w:w="221" w:type="dxa"/>
+            <w:vAlign w:val="bottom"/>
+          </w:tcPr>
+          <w:p>
+            <w:pPr>
+              <w:rPr>
+                <w:sz w:val="24"/>
+                <w:szCs w:val="24"/>
+              </w:rPr>
+            </w:pPr>
+          </w:p>
+        </w:tc>
+        <w:tc>
+          <w:tcPr>
+            <w:tcW w:w="206" w:type="dxa"/>
+            <w:tcBorders>
+              <w:right w:val="single" w:sz="8" w:space="0" w:color="auto"/>
+            </w:tcBorders>
+            <w:vAlign w:val="bottom"/>
+          </w:tcPr>
+          <w:p>
+            <w:pPr>
+              <w:rPr>
+                <w:sz w:val="24"/>
+                <w:szCs w:val="24"/>
+              </w:rPr>
+            </w:pPr>
+          </w:p>
+        </w:tc>
+        <w:tc>
+          <w:tcPr>
+            <w:tcW w:w="2642" w:type="dxa"/>
+            <w:tcBorders>
+              <w:top w:val="single" w:sz="8" w:space="0" w:color="auto"/>
+              <w:right w:val="single" w:sz="8" w:space="0" w:color="auto"/>
+            </w:tcBorders>
+            <w:vAlign w:val="bottom"/>
+          </w:tcPr>
+          <w:p>
+            <w:pPr>
+              <w:spacing w:line="309" w:lineRule="exact"/>
+              <w:ind w:left="100"/>
+              <w:rPr>
+                <w:sz w:val="20"/>
+                <w:szCs w:val="20"/>
+              </w:rPr>
+            </w:pPr>
+            <w:r>
+              <w:rPr>
+                <w:rFonts w:eastAsia="Times New Roman"/>
+                <w:b/>
+                <w:bCs/>
+                <w:sz w:val="28"/>
+                <w:szCs w:val="28"/>
+              </w:rPr>
+              <w:t>NAME</w:t>
+            </w:r>
+          </w:p>
+        </w:tc>
+        <w:tc>
+          <w:tcPr>
+            <w:tcW w:w="1785" w:type="dxa"/>
+            <w:tcBorders>
+              <w:top w:val="single" w:sz="8" w:space="0" w:color="auto"/>
+            </w:tcBorders>
+            <w:vAlign w:val="bottom"/>
+          </w:tcPr>
+          <w:p>
+            <w:pPr>
+              <w:spacing w:line="309" w:lineRule="exact"/>
+              <w:ind w:left="100"/>
+              <w:rPr>
+                <w:sz w:val="20"/>
+                <w:szCs w:val="20"/>
+              </w:rPr>
+            </w:pPr>
+            <w:r>
+              <w:rPr>
+                <w:rFonts w:eastAsia="Times New Roman"/>
+                <w:b/>
+                <w:bCs/>
+                <w:sz w:val="28"/>
+                <w:szCs w:val="28"/>
+              </w:rPr>
+              <w:t>DATATYPE</w:t>
+            </w:r>
+          </w:p>
+        </w:tc>
+        <w:tc>
+          <w:tcPr>
+            <w:tcW w:w="1023" w:type="dxa"/>
+            <w:tcBorders>
+              <w:top w:val="single" w:sz="8" w:space="0" w:color="auto"/>
+              <w:right w:val="single" w:sz="8" w:space="0" w:color="auto"/>
+            </w:tcBorders>
+            <w:vAlign w:val="bottom"/>
+          </w:tcPr>
+          <w:p>
+            <w:pPr>
+              <w:rPr>
+                <w:sz w:val="24"/>
+                <w:szCs w:val="24"/>
+              </w:rPr>
+            </w:pPr>
+          </w:p>
+        </w:tc>
+        <w:tc>
+          <w:tcPr>
+            <w:tcW w:w="2768" w:type="dxa"/>
+            <w:tcBorders>
+              <w:top w:val="single" w:sz="8" w:space="0" w:color="auto"/>
+              <w:right w:val="single" w:sz="8" w:space="0" w:color="auto"/>
+            </w:tcBorders>
+            <w:vAlign w:val="bottom"/>
+          </w:tcPr>
+          <w:p>
+            <w:pPr>
+              <w:spacing w:line="309" w:lineRule="exact"/>
+              <w:ind w:left="80"/>
+              <w:rPr>
+                <w:sz w:val="20"/>
+                <w:szCs w:val="20"/>
+              </w:rPr>
+            </w:pPr>
+            <w:r>
+              <w:rPr>
+                <w:rFonts w:eastAsia="Times New Roman"/>
+                <w:b/>
+                <w:bCs/>
+                <w:sz w:val="28"/>
+                <w:szCs w:val="28"/>
+              </w:rPr>
+              <w:t>DESCRIPTION</w:t>
+            </w:r>
+          </w:p>
+        </w:tc>
+        <w:tc>
+          <w:tcPr>
+            <w:tcW w:w="61" w:type="dxa"/>
+            <w:vAlign w:val="bottom"/>
+          </w:tcPr>
+          <w:p>
+            <w:pPr>
+              <w:rPr>
+                <w:sz w:val="24"/>
+                <w:szCs w:val="24"/>
+              </w:rPr>
+            </w:pPr>
+          </w:p>
+        </w:tc>
+      </w:tr>
+      <w:tr>
+        <w:trPr>
+          <w:trHeight w:val="166"/>
+        </w:trPr>
+        <w:tc>
+          <w:tcPr>
+            <w:tcW w:w="221" w:type="dxa"/>
+            <w:vAlign w:val="bottom"/>
+          </w:tcPr>
+          <w:p>
+            <w:pPr>
+              <w:rPr>
+                <w:sz w:val="20"/>
+                <w:szCs w:val="20"/>
+              </w:rPr>
+            </w:pPr>
+          </w:p>
+        </w:tc>
+        <w:tc>
+          <w:tcPr>
+            <w:tcW w:w="206" w:type="dxa"/>
+            <w:tcBorders>
+              <w:right w:val="single" w:sz="8" w:space="0" w:color="auto"/>
+            </w:tcBorders>
+            <w:vAlign w:val="bottom"/>
+          </w:tcPr>
+          <w:p>
+            <w:pPr>
+              <w:rPr>
+                <w:sz w:val="20"/>
+                <w:szCs w:val="20"/>
+              </w:rPr>
+            </w:pPr>
+          </w:p>
+        </w:tc>
+        <w:tc>
+          <w:tcPr>
+            <w:tcW w:w="2642" w:type="dxa"/>
+            <w:tcBorders>
+              <w:bottom w:val="single" w:sz="8" w:space="0" w:color="auto"/>
+              <w:right w:val="single" w:sz="8" w:space="0" w:color="auto"/>
+            </w:tcBorders>
+            <w:vAlign w:val="bottom"/>
+          </w:tcPr>
+          <w:p>
+            <w:pPr>
+              <w:rPr>
+                <w:sz w:val="20"/>
+                <w:szCs w:val="20"/>
+              </w:rPr>
+            </w:pPr>
+          </w:p>
+        </w:tc>
+        <w:tc>
+          <w:tcPr>
+            <w:tcW w:w="1785" w:type="dxa"/>
+            <w:tcBorders>
+              <w:bottom w:val="single" w:sz="8" w:space="0" w:color="auto"/>
+            </w:tcBorders>
+            <w:vAlign w:val="bottom"/>
+          </w:tcPr>
+          <w:p>
+            <w:pPr>
+              <w:rPr>
+                <w:sz w:val="20"/>
+                <w:szCs w:val="20"/>
+              </w:rPr>
+            </w:pPr>
+          </w:p>
+        </w:tc>
+        <w:tc>
+          <w:tcPr>
+            <w:tcW w:w="1023" w:type="dxa"/>
+            <w:tcBorders>
+              <w:bottom w:val="single" w:sz="8" w:space="0" w:color="auto"/>
+              <w:right w:val="single" w:sz="8" w:space="0" w:color="auto"/>
+            </w:tcBorders>
+            <w:vAlign w:val="bottom"/>
+          </w:tcPr>
+          <w:p>
+            <w:pPr>
+              <w:rPr>
+                <w:sz w:val="20"/>
+                <w:szCs w:val="20"/>
+              </w:rPr>
+            </w:pPr>
+          </w:p>
+        </w:tc>
+        <w:tc>
+          <w:tcPr>
+            <w:tcW w:w="2768" w:type="dxa"/>
+            <w:tcBorders>
+              <w:bottom w:val="single" w:sz="8" w:space="0" w:color="auto"/>
+              <w:right w:val="single" w:sz="8" w:space="0" w:color="auto"/>
+            </w:tcBorders>
+            <w:vAlign w:val="bottom"/>
+          </w:tcPr>
+          <w:p>
+            <w:pPr>
+              <w:rPr>
+                <w:sz w:val="20"/>
+                <w:szCs w:val="20"/>
+              </w:rPr>
+            </w:pPr>
+          </w:p>
+        </w:tc>
+        <w:tc>
+          <w:tcPr>
+            <w:tcW w:w="61" w:type="dxa"/>
+            <w:vAlign w:val="bottom"/>
+          </w:tcPr>
+          <w:p>
+            <w:pPr>
+              <w:rPr>
+                <w:sz w:val="20"/>
+                <w:szCs w:val="20"/>
+              </w:rPr>
+            </w:pPr>
+          </w:p>
+        </w:tc>
+      </w:tr>
+      <w:tr>
+        <w:trPr>
+          <w:trHeight w:val="216"/>
+        </w:trPr>
+        <w:tc>
+          <w:tcPr>
+            <w:tcW w:w="221" w:type="dxa"/>
+            <w:vAlign w:val="bottom"/>
+          </w:tcPr>
+          <w:p>
+            <w:pPr>
+              <w:rPr>
+                <w:sz w:val="24"/>
+                <w:szCs w:val="24"/>
+              </w:rPr>
+            </w:pPr>
+          </w:p>
+        </w:tc>
+        <w:tc>
+          <w:tcPr>
+            <w:tcW w:w="206" w:type="dxa"/>
+            <w:tcBorders>
+              <w:right w:val="single" w:sz="8" w:space="0" w:color="auto"/>
+            </w:tcBorders>
+            <w:vAlign w:val="bottom"/>
+          </w:tcPr>
+          <w:p>
+            <w:pPr>
+              <w:rPr>
+                <w:sz w:val="24"/>
+                <w:szCs w:val="24"/>
+              </w:rPr>
+            </w:pPr>
+          </w:p>
+        </w:tc>
+        <w:tc>
+          <w:tcPr>
+            <w:tcW w:w="2642" w:type="dxa"/>
+            <w:tcBorders>
+              <w:right w:val="single" w:sz="8" w:space="0" w:color="auto"/>
+            </w:tcBorders>
+            <w:vAlign w:val="bottom"/>
+          </w:tcPr>
+          <w:p>
+            <w:pPr>
+              <w:spacing w:line="304" w:lineRule="exact"/>
+              <w:ind w:left="100"/>
+              <w:rPr>
+                <w:sz w:val="20"/>
+                <w:szCs w:val="20"/>
+              </w:rPr>
+            </w:pPr>
+            <w:r>
+              <w:rPr>
+                <w:rFonts w:eastAsia="Times New Roman"/>
+                <w:sz w:val="28"/>
+                <w:szCs w:val="28"/>
+              </w:rPr>
+              <w:t>CompanysectorId</w:t>
+            </w:r>
+          </w:p>
+        </w:tc>
+        <w:tc>
+          <w:tcPr>
+            <w:tcW w:w="1785" w:type="dxa"/>
+            <w:vAlign w:val="bottom"/>
+          </w:tcPr>
+          <w:p>
+            <w:pPr>
+              <w:spacing w:line="304" w:lineRule="exact"/>
+              <w:ind w:left="100"/>
+              <w:rPr>
+                <w:sz w:val="20"/>
+                <w:szCs w:val="20"/>
+              </w:rPr>
+            </w:pPr>
+            <w:r>
+              <w:rPr>
+                <w:rFonts w:eastAsia="Times New Roman"/>
+                <w:sz w:val="28"/>
+                <w:szCs w:val="28"/>
+              </w:rPr>
+              <w:t>Integer</w:t>
+            </w:r>
+          </w:p>
+        </w:tc>
+        <w:tc>
+          <w:tcPr>
+            <w:tcW w:w="1023" w:type="dxa"/>
+            <w:tcBorders>
+              <w:right w:val="single" w:sz="8" w:space="0" w:color="auto"/>
+            </w:tcBorders>
+            <w:vAlign w:val="bottom"/>
+          </w:tcPr>
+          <w:p>
+            <w:pPr>
+              <w:rPr>
+                <w:sz w:val="24"/>
+                <w:szCs w:val="24"/>
+              </w:rPr>
+            </w:pPr>
+          </w:p>
+        </w:tc>
+        <w:tc>
+          <w:tcPr>
+            <w:tcW w:w="2768" w:type="dxa"/>
+            <w:tcBorders>
+              <w:right w:val="single" w:sz="8" w:space="0" w:color="auto"/>
+            </w:tcBorders>
+            <w:vAlign w:val="bottom"/>
+          </w:tcPr>
+          <w:p>
+            <w:pPr>
+              <w:spacing w:line="304" w:lineRule="exact"/>
+              <w:ind w:left="80"/>
+              <w:rPr>
+                <w:sz w:val="20"/>
+                <w:szCs w:val="20"/>
+              </w:rPr>
+            </w:pPr>
+            <w:r>
+              <w:rPr>
+                <w:rFonts w:eastAsia="Times New Roman"/>
+                <w:sz w:val="28"/>
+                <w:szCs w:val="28"/>
+              </w:rPr>
+              <w:t>Company sector Id</w:t>
+            </w:r>
+          </w:p>
+        </w:tc>
+        <w:tc>
+          <w:tcPr>
+            <w:tcW w:w="61" w:type="dxa"/>
+            <w:vAlign w:val="bottom"/>
+          </w:tcPr>
+          <w:p>
+            <w:pPr>
+              <w:rPr>
+                <w:sz w:val="24"/>
+                <w:szCs w:val="24"/>
+              </w:rPr>
+            </w:pPr>
+          </w:p>
+        </w:tc>
+      </w:tr>
+      <w:tr>
+        <w:trPr>
+          <w:trHeight w:val="167"/>
+        </w:trPr>
+        <w:tc>
+          <w:tcPr>
+            <w:tcW w:w="221" w:type="dxa"/>
+            <w:vAlign w:val="bottom"/>
+          </w:tcPr>
+          <w:p>
+            <w:pPr>
+              <w:rPr>
+                <w:sz w:val="20"/>
+                <w:szCs w:val="20"/>
+              </w:rPr>
+            </w:pPr>
+          </w:p>
+        </w:tc>
+        <w:tc>
+          <w:tcPr>
+            <w:tcW w:w="206" w:type="dxa"/>
+            <w:tcBorders>
+              <w:right w:val="single" w:sz="8" w:space="0" w:color="auto"/>
+            </w:tcBorders>
+            <w:vAlign w:val="bottom"/>
+          </w:tcPr>
+          <w:p>
+            <w:pPr>
+              <w:rPr>
+                <w:sz w:val="20"/>
+                <w:szCs w:val="20"/>
+              </w:rPr>
+            </w:pPr>
+          </w:p>
+        </w:tc>
+        <w:tc>
+          <w:tcPr>
+            <w:tcW w:w="2642" w:type="dxa"/>
+            <w:tcBorders>
+              <w:bottom w:val="single" w:sz="8" w:space="0" w:color="auto"/>
+              <w:right w:val="single" w:sz="8" w:space="0" w:color="auto"/>
+            </w:tcBorders>
+            <w:vAlign w:val="bottom"/>
+          </w:tcPr>
+          <w:p>
+            <w:pPr>
+              <w:rPr>
+                <w:sz w:val="20"/>
+                <w:szCs w:val="20"/>
+              </w:rPr>
+            </w:pPr>
+          </w:p>
+        </w:tc>
+        <w:tc>
+          <w:tcPr>
+            <w:tcW w:w="1785" w:type="dxa"/>
+            <w:tcBorders>
+              <w:bottom w:val="single" w:sz="8" w:space="0" w:color="auto"/>
+            </w:tcBorders>
+            <w:vAlign w:val="bottom"/>
+          </w:tcPr>
+          <w:p>
+            <w:pPr>
+              <w:rPr>
+                <w:sz w:val="20"/>
+                <w:szCs w:val="20"/>
+              </w:rPr>
+            </w:pPr>
+          </w:p>
+        </w:tc>
+        <w:tc>
+          <w:tcPr>
+            <w:tcW w:w="1023" w:type="dxa"/>
+            <w:tcBorders>
+              <w:bottom w:val="single" w:sz="8" w:space="0" w:color="auto"/>
+              <w:right w:val="single" w:sz="8" w:space="0" w:color="auto"/>
+            </w:tcBorders>
+            <w:vAlign w:val="bottom"/>
+          </w:tcPr>
+          <w:p>
+            <w:pPr>
+              <w:rPr>
+                <w:sz w:val="20"/>
+                <w:szCs w:val="20"/>
+              </w:rPr>
+            </w:pPr>
+          </w:p>
+        </w:tc>
+        <w:tc>
+          <w:tcPr>
+            <w:tcW w:w="2768" w:type="dxa"/>
+            <w:tcBorders>
+              <w:bottom w:val="single" w:sz="8" w:space="0" w:color="auto"/>
+              <w:right w:val="single" w:sz="8" w:space="0" w:color="auto"/>
+            </w:tcBorders>
+            <w:vAlign w:val="bottom"/>
+          </w:tcPr>
+          <w:p>
+            <w:pPr>
+              <w:rPr>
+                <w:sz w:val="20"/>
+                <w:szCs w:val="20"/>
+              </w:rPr>
+            </w:pPr>
+          </w:p>
+        </w:tc>
+        <w:tc>
+          <w:tcPr>
+            <w:tcW w:w="61" w:type="dxa"/>
+            <w:vAlign w:val="bottom"/>
+          </w:tcPr>
+          <w:p>
+            <w:pPr>
+              <w:rPr>
+                <w:sz w:val="20"/>
+                <w:szCs w:val="20"/>
+              </w:rPr>
+            </w:pPr>
+          </w:p>
+        </w:tc>
+      </w:tr>
+      <w:tr>
+        <w:trPr>
+          <w:trHeight w:val="218"/>
+        </w:trPr>
+        <w:tc>
+          <w:tcPr>
+            <w:tcW w:w="221" w:type="dxa"/>
+            <w:vAlign w:val="bottom"/>
+          </w:tcPr>
+          <w:p>
+            <w:pPr>
+              <w:rPr>
+                <w:sz w:val="24"/>
+                <w:szCs w:val="24"/>
+              </w:rPr>
+            </w:pPr>
+          </w:p>
+        </w:tc>
+        <w:tc>
+          <w:tcPr>
+            <w:tcW w:w="206" w:type="dxa"/>
+            <w:tcBorders>
+              <w:right w:val="single" w:sz="8" w:space="0" w:color="auto"/>
+            </w:tcBorders>
+            <w:vAlign w:val="bottom"/>
+          </w:tcPr>
+          <w:p>
+            <w:pPr>
+              <w:rPr>
+                <w:sz w:val="24"/>
+                <w:szCs w:val="24"/>
+              </w:rPr>
+            </w:pPr>
+          </w:p>
+        </w:tc>
+        <w:tc>
+          <w:tcPr>
+            <w:tcW w:w="2642" w:type="dxa"/>
+            <w:tcBorders>
+              <w:right w:val="single" w:sz="8" w:space="0" w:color="auto"/>
+            </w:tcBorders>
+            <w:vAlign w:val="bottom"/>
+          </w:tcPr>
+          <w:p>
+            <w:pPr>
+              <w:spacing w:line="306" w:lineRule="exact"/>
+              <w:ind w:left="100"/>
+              <w:rPr>
+                <w:sz w:val="20"/>
+                <w:szCs w:val="20"/>
+              </w:rPr>
+            </w:pPr>
+            <w:r>
+              <w:rPr>
+                <w:rFonts w:eastAsia="Times New Roman"/>
+                <w:sz w:val="28"/>
+                <w:szCs w:val="28"/>
+              </w:rPr>
+              <w:t>Companysectorname</w:t>
+            </w:r>
+          </w:p>
+        </w:tc>
+        <w:tc>
+          <w:tcPr>
+            <w:tcW w:w="1785" w:type="dxa"/>
+            <w:vAlign w:val="bottom"/>
+          </w:tcPr>
+          <w:p>
+            <w:pPr>
+              <w:spacing w:line="306" w:lineRule="exact"/>
+              <w:ind w:left="100"/>
+              <w:rPr>
+                <w:sz w:val="20"/>
+                <w:szCs w:val="20"/>
+              </w:rPr>
+            </w:pPr>
+            <w:r>
+              <w:rPr>
+                <w:rFonts w:eastAsia="Times New Roman"/>
+                <w:sz w:val="28"/>
+                <w:szCs w:val="28"/>
+              </w:rPr>
+              <w:t>Varchar(20)</w:t>
+            </w:r>
+          </w:p>
+        </w:tc>
+        <w:tc>
+          <w:tcPr>
+            <w:tcW w:w="1023" w:type="dxa"/>
+            <w:tcBorders>
+              <w:right w:val="single" w:sz="8" w:space="0" w:color="auto"/>
+            </w:tcBorders>
+            <w:vAlign w:val="bottom"/>
+          </w:tcPr>
+          <w:p>
+            <w:pPr>
+              <w:rPr>
+                <w:sz w:val="24"/>
+                <w:szCs w:val="24"/>
+              </w:rPr>
+            </w:pPr>
+          </w:p>
+        </w:tc>
+        <w:tc>
+          <w:tcPr>
+            <w:tcW w:w="2768" w:type="dxa"/>
+            <w:tcBorders>
+              <w:right w:val="single" w:sz="8" w:space="0" w:color="auto"/>
+            </w:tcBorders>
+            <w:vAlign w:val="bottom"/>
+          </w:tcPr>
+          <w:p>
+            <w:pPr>
+              <w:spacing w:line="306" w:lineRule="exact"/>
+              <w:ind w:left="80"/>
+              <w:rPr>
+                <w:sz w:val="20"/>
+                <w:szCs w:val="20"/>
+              </w:rPr>
+            </w:pPr>
+            <w:r>
+              <w:rPr>
+                <w:rFonts w:eastAsia="Times New Roman"/>
+                <w:sz w:val="28"/>
+                <w:szCs w:val="28"/>
+              </w:rPr>
+              <w:t>Company sectorName</w:t>
+            </w:r>
+          </w:p>
+        </w:tc>
+        <w:tc>
+          <w:tcPr>
+            <w:tcW w:w="61" w:type="dxa"/>
+            <w:vAlign w:val="bottom"/>
+          </w:tcPr>
+          <w:p>
+            <w:pPr>
+              <w:rPr>
+                <w:sz w:val="24"/>
+                <w:szCs w:val="24"/>
+              </w:rPr>
+            </w:pPr>
+          </w:p>
+        </w:tc>
+      </w:tr>
+      <w:tr>
+        <w:trPr>
+          <w:trHeight w:val="184"/>
+        </w:trPr>
+        <w:tc>
+          <w:tcPr>
+            <w:tcW w:w="221" w:type="dxa"/>
+            <w:vAlign w:val="bottom"/>
+          </w:tcPr>
+          <w:p/>
+        </w:tc>
+        <w:tc>
+          <w:tcPr>
+            <w:tcW w:w="206" w:type="dxa"/>
+            <w:tcBorders>
+              <w:right w:val="single" w:sz="8" w:space="0" w:color="auto"/>
+            </w:tcBorders>
+            <w:vAlign w:val="bottom"/>
+          </w:tcPr>
+          <w:p/>
+        </w:tc>
+        <w:tc>
+          <w:tcPr>
+            <w:tcW w:w="2642" w:type="dxa"/>
+            <w:tcBorders>
+              <w:bottom w:val="single" w:sz="8" w:space="0" w:color="auto"/>
+              <w:right w:val="single" w:sz="8" w:space="0" w:color="auto"/>
+            </w:tcBorders>
+            <w:vAlign w:val="bottom"/>
+          </w:tcPr>
+          <w:p/>
+        </w:tc>
+        <w:tc>
+          <w:tcPr>
+            <w:tcW w:w="1785" w:type="dxa"/>
+            <w:tcBorders>
+              <w:bottom w:val="single" w:sz="8" w:space="0" w:color="auto"/>
+            </w:tcBorders>
+            <w:vAlign w:val="bottom"/>
+          </w:tcPr>
+          <w:p/>
+        </w:tc>
+        <w:tc>
+          <w:tcPr>
+            <w:tcW w:w="1023" w:type="dxa"/>
+            <w:tcBorders>
+              <w:bottom w:val="single" w:sz="8" w:space="0" w:color="auto"/>
+              <w:right w:val="single" w:sz="8" w:space="0" w:color="auto"/>
+            </w:tcBorders>
+            <w:vAlign w:val="bottom"/>
+          </w:tcPr>
+          <w:p/>
+        </w:tc>
+        <w:tc>
+          <w:tcPr>
+            <w:tcW w:w="2768" w:type="dxa"/>
+            <w:tcBorders>
+              <w:bottom w:val="single" w:sz="8" w:space="0" w:color="auto"/>
+              <w:right w:val="single" w:sz="8" w:space="0" w:color="auto"/>
+            </w:tcBorders>
+            <w:vAlign w:val="bottom"/>
+          </w:tcPr>
+          <w:p/>
+        </w:tc>
+        <w:tc>
+          <w:tcPr>
+            <w:tcW w:w="61" w:type="dxa"/>
+            <w:vAlign w:val="bottom"/>
+          </w:tcPr>
+          <w:p/>
+        </w:tc>
+      </w:tr>
+    </w:tbl>
+    <w:p>
+      <w:pPr>
+        <w:spacing w:line="200" w:lineRule="exact"/>
+        <w:rPr>
+          <w:sz w:val="20"/>
+          <w:szCs w:val="20"/>
+        </w:rPr>
+      </w:pPr>
+    </w:p>
+    <w:p>
+      <w:pPr>
+        <w:spacing w:line="200" w:lineRule="exact"/>
+        <w:rPr>
+          <w:sz w:val="20"/>
+          <w:szCs w:val="20"/>
+        </w:rPr>
+      </w:pPr>
+    </w:p>
+    <w:p>
+      <w:pPr>
+        <w:tabs>
+          <w:tab w:val="left" w:pos="3777"/>
+        </w:tabs>
       </w:pPr>
     </w:p>
     <w:p>
